--- a/PHP interview for freshers_Done.docx
+++ b/PHP interview for freshers_Done.docx
@@ -1,6 +1,6 @@
 
 <file path=word/document.xml><?xml version="1.0" encoding="utf-8"?>
-<w:document xmlns:wpc="http://schemas.microsoft.com/office/word/2010/wordprocessingCanvas" xmlns:mc="http://schemas.openxmlformats.org/markup-compatibility/2006" xmlns:o="urn:schemas-microsoft-com:office:office" xmlns:r="http://schemas.openxmlformats.org/officeDocument/2006/relationships" xmlns:m="http://schemas.openxmlformats.org/officeDocument/2006/math" xmlns:v="urn:schemas-microsoft-com:vml" xmlns:wp14="http://schemas.microsoft.com/office/word/2010/wordprocessingDrawing" xmlns:wp="http://schemas.openxmlformats.org/drawingml/2006/wordprocessingDrawing" xmlns:w10="urn:schemas-microsoft-com:office:word" xmlns:w="http://schemas.openxmlformats.org/wordprocessingml/2006/main" xmlns:w14="http://schemas.microsoft.com/office/word/2010/wordml" xmlns:wpg="http://schemas.microsoft.com/office/word/2010/wordprocessingGroup" xmlns:wpi="http://schemas.microsoft.com/office/word/2010/wordprocessingInk" xmlns:wne="http://schemas.microsoft.com/office/word/2006/wordml" xmlns:wps="http://schemas.microsoft.com/office/word/2010/wordprocessingShape" mc:Ignorable="w14 wp14">
+<w:document xmlns:ve="http://schemas.openxmlformats.org/markup-compatibility/2006" xmlns:o="urn:schemas-microsoft-com:office:office" xmlns:r="http://schemas.openxmlformats.org/officeDocument/2006/relationships" xmlns:m="http://schemas.openxmlformats.org/officeDocument/2006/math" xmlns:v="urn:schemas-microsoft-com:vml" xmlns:wp="http://schemas.openxmlformats.org/drawingml/2006/wordprocessingDrawing" xmlns:w10="urn:schemas-microsoft-com:office:word" xmlns:w="http://schemas.openxmlformats.org/wordprocessingml/2006/main" xmlns:wne="http://schemas.microsoft.com/office/word/2006/wordml">
   <w:body>
     <w:p>
       <w:pPr>
@@ -27,8 +27,23 @@
           <w:szCs w:val="38"/>
           <w:highlight w:val="lightGray"/>
         </w:rPr>
-        <w:t>PHP interview questions and answers for freshers</w:t>
-      </w:r>
+        <w:t xml:space="preserve">PHP interview questions and answers for </w:t>
+      </w:r>
+      <w:proofErr w:type="spellStart"/>
+      <w:r>
+        <w:rPr>
+          <w:rFonts w:ascii="Times New Roman" w:eastAsia="Times New Roman" w:hAnsi="Times New Roman" w:cs="Times New Roman"/>
+          <w:b/>
+          <w:bCs/>
+          <w:color w:val="38761D"/>
+          <w:kern w:val="36"/>
+          <w:sz w:val="38"/>
+          <w:szCs w:val="38"/>
+          <w:highlight w:val="lightGray"/>
+        </w:rPr>
+        <w:t>freshers</w:t>
+      </w:r>
+      <w:proofErr w:type="spellEnd"/>
     </w:p>
     <w:p>
       <w:pPr>
@@ -83,18 +98,198 @@
           <w:sz w:val="32"/>
           <w:szCs w:val="32"/>
         </w:rPr>
-        <w:t>PHP is a server side scripting language commonly used for web applications. PHP has many frameworks and cms for creating websites.Even a non technical person can cretae sites using its CMS.WordPress,osCommerce are the f</w:t>
-      </w:r>
-      <w:bookmarkStart w:id="0" w:name="_GoBack"/>
-      <w:bookmarkEnd w:id="0"/>
-      <w:r>
-        <w:rPr>
-          <w:rFonts w:ascii="Times New Roman" w:eastAsia="Times New Roman" w:hAnsi="Times New Roman" w:cs="Times New Roman"/>
-          <w:color w:val="0070C0"/>
-          <w:sz w:val="32"/>
-          <w:szCs w:val="32"/>
-        </w:rPr>
-        <w:t>amus CMS of php.It is also an object oriented programming language like java,C-sharp etc.It is very eazy for learning</w:t>
+        <w:t xml:space="preserve">PHP is a server side scripting language commonly used for web applications. PHP has many frameworks and </w:t>
+      </w:r>
+      <w:proofErr w:type="spellStart"/>
+      <w:r>
+        <w:rPr>
+          <w:rFonts w:ascii="Times New Roman" w:eastAsia="Times New Roman" w:hAnsi="Times New Roman" w:cs="Times New Roman"/>
+          <w:color w:val="0070C0"/>
+          <w:sz w:val="32"/>
+          <w:szCs w:val="32"/>
+        </w:rPr>
+        <w:t>cms</w:t>
+      </w:r>
+      <w:proofErr w:type="spellEnd"/>
+      <w:r>
+        <w:rPr>
+          <w:rFonts w:ascii="Times New Roman" w:eastAsia="Times New Roman" w:hAnsi="Times New Roman" w:cs="Times New Roman"/>
+          <w:color w:val="0070C0"/>
+          <w:sz w:val="32"/>
+          <w:szCs w:val="32"/>
+        </w:rPr>
+        <w:t xml:space="preserve"> for creating </w:t>
+      </w:r>
+      <w:proofErr w:type="spellStart"/>
+      <w:r>
+        <w:rPr>
+          <w:rFonts w:ascii="Times New Roman" w:eastAsia="Times New Roman" w:hAnsi="Times New Roman" w:cs="Times New Roman"/>
+          <w:color w:val="0070C0"/>
+          <w:sz w:val="32"/>
+          <w:szCs w:val="32"/>
+        </w:rPr>
+        <w:t>websites.Even</w:t>
+      </w:r>
+      <w:proofErr w:type="spellEnd"/>
+      <w:r>
+        <w:rPr>
+          <w:rFonts w:ascii="Times New Roman" w:eastAsia="Times New Roman" w:hAnsi="Times New Roman" w:cs="Times New Roman"/>
+          <w:color w:val="0070C0"/>
+          <w:sz w:val="32"/>
+          <w:szCs w:val="32"/>
+        </w:rPr>
+        <w:t xml:space="preserve"> a non technical person can </w:t>
+      </w:r>
+      <w:proofErr w:type="spellStart"/>
+      <w:r>
+        <w:rPr>
+          <w:rFonts w:ascii="Times New Roman" w:eastAsia="Times New Roman" w:hAnsi="Times New Roman" w:cs="Times New Roman"/>
+          <w:color w:val="0070C0"/>
+          <w:sz w:val="32"/>
+          <w:szCs w:val="32"/>
+        </w:rPr>
+        <w:t>cretae</w:t>
+      </w:r>
+      <w:proofErr w:type="spellEnd"/>
+      <w:r>
+        <w:rPr>
+          <w:rFonts w:ascii="Times New Roman" w:eastAsia="Times New Roman" w:hAnsi="Times New Roman" w:cs="Times New Roman"/>
+          <w:color w:val="0070C0"/>
+          <w:sz w:val="32"/>
+          <w:szCs w:val="32"/>
+        </w:rPr>
+        <w:t xml:space="preserve"> sites using its </w:t>
+      </w:r>
+      <w:proofErr w:type="spellStart"/>
+      <w:r>
+        <w:rPr>
+          <w:rFonts w:ascii="Times New Roman" w:eastAsia="Times New Roman" w:hAnsi="Times New Roman" w:cs="Times New Roman"/>
+          <w:color w:val="0070C0"/>
+          <w:sz w:val="32"/>
+          <w:szCs w:val="32"/>
+        </w:rPr>
+        <w:t>CMS.WordPress</w:t>
+      </w:r>
+      <w:proofErr w:type="gramStart"/>
+      <w:r>
+        <w:rPr>
+          <w:rFonts w:ascii="Times New Roman" w:eastAsia="Times New Roman" w:hAnsi="Times New Roman" w:cs="Times New Roman"/>
+          <w:color w:val="0070C0"/>
+          <w:sz w:val="32"/>
+          <w:szCs w:val="32"/>
+        </w:rPr>
+        <w:t>,osCommerce</w:t>
+      </w:r>
+      <w:proofErr w:type="spellEnd"/>
+      <w:proofErr w:type="gramEnd"/>
+      <w:r>
+        <w:rPr>
+          <w:rFonts w:ascii="Times New Roman" w:eastAsia="Times New Roman" w:hAnsi="Times New Roman" w:cs="Times New Roman"/>
+          <w:color w:val="0070C0"/>
+          <w:sz w:val="32"/>
+          <w:szCs w:val="32"/>
+        </w:rPr>
+        <w:t xml:space="preserve"> are the </w:t>
+      </w:r>
+      <w:proofErr w:type="spellStart"/>
+      <w:r>
+        <w:rPr>
+          <w:rFonts w:ascii="Times New Roman" w:eastAsia="Times New Roman" w:hAnsi="Times New Roman" w:cs="Times New Roman"/>
+          <w:color w:val="0070C0"/>
+          <w:sz w:val="32"/>
+          <w:szCs w:val="32"/>
+        </w:rPr>
+        <w:t>famus</w:t>
+      </w:r>
+      <w:proofErr w:type="spellEnd"/>
+      <w:r>
+        <w:rPr>
+          <w:rFonts w:ascii="Times New Roman" w:eastAsia="Times New Roman" w:hAnsi="Times New Roman" w:cs="Times New Roman"/>
+          <w:color w:val="0070C0"/>
+          <w:sz w:val="32"/>
+          <w:szCs w:val="32"/>
+        </w:rPr>
+        <w:t xml:space="preserve"> CMS of </w:t>
+      </w:r>
+      <w:proofErr w:type="spellStart"/>
+      <w:r>
+        <w:rPr>
+          <w:rFonts w:ascii="Times New Roman" w:eastAsia="Times New Roman" w:hAnsi="Times New Roman" w:cs="Times New Roman"/>
+          <w:color w:val="0070C0"/>
+          <w:sz w:val="32"/>
+          <w:szCs w:val="32"/>
+        </w:rPr>
+        <w:t>php.It</w:t>
+      </w:r>
+      <w:proofErr w:type="spellEnd"/>
+      <w:r>
+        <w:rPr>
+          <w:rFonts w:ascii="Times New Roman" w:eastAsia="Times New Roman" w:hAnsi="Times New Roman" w:cs="Times New Roman"/>
+          <w:color w:val="0070C0"/>
+          <w:sz w:val="32"/>
+          <w:szCs w:val="32"/>
+        </w:rPr>
+        <w:t xml:space="preserve"> is also an object oriented programming language like </w:t>
+      </w:r>
+      <w:proofErr w:type="spellStart"/>
+      <w:r>
+        <w:rPr>
+          <w:rFonts w:ascii="Times New Roman" w:eastAsia="Times New Roman" w:hAnsi="Times New Roman" w:cs="Times New Roman"/>
+          <w:color w:val="0070C0"/>
+          <w:sz w:val="32"/>
+          <w:szCs w:val="32"/>
+        </w:rPr>
+        <w:t>java,C</w:t>
+      </w:r>
+      <w:proofErr w:type="spellEnd"/>
+      <w:r>
+        <w:rPr>
+          <w:rFonts w:ascii="Times New Roman" w:eastAsia="Times New Roman" w:hAnsi="Times New Roman" w:cs="Times New Roman"/>
+          <w:color w:val="0070C0"/>
+          <w:sz w:val="32"/>
+          <w:szCs w:val="32"/>
+        </w:rPr>
+        <w:t xml:space="preserve">-sharp </w:t>
+      </w:r>
+      <w:proofErr w:type="spellStart"/>
+      <w:r>
+        <w:rPr>
+          <w:rFonts w:ascii="Times New Roman" w:eastAsia="Times New Roman" w:hAnsi="Times New Roman" w:cs="Times New Roman"/>
+          <w:color w:val="0070C0"/>
+          <w:sz w:val="32"/>
+          <w:szCs w:val="32"/>
+        </w:rPr>
+        <w:t>etc.It</w:t>
+      </w:r>
+      <w:proofErr w:type="spellEnd"/>
+      <w:r>
+        <w:rPr>
+          <w:rFonts w:ascii="Times New Roman" w:eastAsia="Times New Roman" w:hAnsi="Times New Roman" w:cs="Times New Roman"/>
+          <w:color w:val="0070C0"/>
+          <w:sz w:val="32"/>
+          <w:szCs w:val="32"/>
+        </w:rPr>
+        <w:t xml:space="preserve"> is very </w:t>
+      </w:r>
+      <w:proofErr w:type="spellStart"/>
+      <w:r>
+        <w:rPr>
+          <w:rFonts w:ascii="Times New Roman" w:eastAsia="Times New Roman" w:hAnsi="Times New Roman" w:cs="Times New Roman"/>
+          <w:color w:val="0070C0"/>
+          <w:sz w:val="32"/>
+          <w:szCs w:val="32"/>
+        </w:rPr>
+        <w:t>eazy</w:t>
+      </w:r>
+      <w:proofErr w:type="spellEnd"/>
+      <w:r>
+        <w:rPr>
+          <w:rFonts w:ascii="Times New Roman" w:eastAsia="Times New Roman" w:hAnsi="Times New Roman" w:cs="Times New Roman"/>
+          <w:color w:val="0070C0"/>
+          <w:sz w:val="32"/>
+          <w:szCs w:val="32"/>
+        </w:rPr>
+        <w:t xml:space="preserve"> for learning</w:t>
       </w:r>
     </w:p>
     <w:p>
@@ -120,7 +315,31 @@
           <w:sz w:val="32"/>
           <w:szCs w:val="32"/>
         </w:rPr>
-        <w:t>What is the use of "echo" in php?</w:t>
+        <w:t xml:space="preserve">What is the use of "echo" in </w:t>
+      </w:r>
+      <w:proofErr w:type="spellStart"/>
+      <w:r>
+        <w:rPr>
+          <w:rFonts w:ascii="Times New Roman" w:eastAsia="Times New Roman" w:hAnsi="Times New Roman" w:cs="Times New Roman"/>
+          <w:b/>
+          <w:bCs/>
+          <w:color w:val="0070C0"/>
+          <w:sz w:val="32"/>
+          <w:szCs w:val="32"/>
+        </w:rPr>
+        <w:t>php</w:t>
+      </w:r>
+      <w:proofErr w:type="spellEnd"/>
+      <w:r>
+        <w:rPr>
+          <w:rFonts w:ascii="Times New Roman" w:eastAsia="Times New Roman" w:hAnsi="Times New Roman" w:cs="Times New Roman"/>
+          <w:b/>
+          <w:bCs/>
+          <w:color w:val="0070C0"/>
+          <w:sz w:val="32"/>
+          <w:szCs w:val="32"/>
+        </w:rPr>
+        <w:t>?</w:t>
       </w:r>
       <w:r>
         <w:rPr>
@@ -150,7 +369,38 @@
           <w:sz w:val="32"/>
           <w:szCs w:val="32"/>
         </w:rPr>
-        <w:t>It is used to print a data in the webpage, Example: &lt;?php echo 'Car insurance'; ?&gt; , The following code print the text in the webpage</w:t>
+        <w:t>It is used to print a data in the webpage, Example: &lt;</w:t>
+      </w:r>
+      <w:proofErr w:type="gramStart"/>
+      <w:r>
+        <w:rPr>
+          <w:rFonts w:ascii="Times New Roman" w:eastAsia="Times New Roman" w:hAnsi="Times New Roman" w:cs="Times New Roman"/>
+          <w:color w:val="0070C0"/>
+          <w:sz w:val="32"/>
+          <w:szCs w:val="32"/>
+        </w:rPr>
+        <w:t>?</w:t>
+      </w:r>
+      <w:proofErr w:type="spellStart"/>
+      <w:r>
+        <w:rPr>
+          <w:rFonts w:ascii="Times New Roman" w:eastAsia="Times New Roman" w:hAnsi="Times New Roman" w:cs="Times New Roman"/>
+          <w:color w:val="0070C0"/>
+          <w:sz w:val="32"/>
+          <w:szCs w:val="32"/>
+        </w:rPr>
+        <w:t>php</w:t>
+      </w:r>
+      <w:proofErr w:type="spellEnd"/>
+      <w:proofErr w:type="gramEnd"/>
+      <w:r>
+        <w:rPr>
+          <w:rFonts w:ascii="Times New Roman" w:eastAsia="Times New Roman" w:hAnsi="Times New Roman" w:cs="Times New Roman"/>
+          <w:color w:val="0070C0"/>
+          <w:sz w:val="32"/>
+          <w:szCs w:val="32"/>
+        </w:rPr>
+        <w:t xml:space="preserve"> echo 'Car insurance'; ?&gt; , The following code print the text in the webpage</w:t>
       </w:r>
     </w:p>
     <w:p>
@@ -176,7 +426,31 @@
           <w:sz w:val="32"/>
           <w:szCs w:val="32"/>
         </w:rPr>
-        <w:t>How to include a file to a php page?</w:t>
+        <w:t xml:space="preserve">How to include a file to a </w:t>
+      </w:r>
+      <w:proofErr w:type="spellStart"/>
+      <w:r>
+        <w:rPr>
+          <w:rFonts w:ascii="Times New Roman" w:eastAsia="Times New Roman" w:hAnsi="Times New Roman" w:cs="Times New Roman"/>
+          <w:b/>
+          <w:bCs/>
+          <w:color w:val="0070C0"/>
+          <w:sz w:val="32"/>
+          <w:szCs w:val="32"/>
+        </w:rPr>
+        <w:t>php</w:t>
+      </w:r>
+      <w:proofErr w:type="spellEnd"/>
+      <w:r>
+        <w:rPr>
+          <w:rFonts w:ascii="Times New Roman" w:eastAsia="Times New Roman" w:hAnsi="Times New Roman" w:cs="Times New Roman"/>
+          <w:b/>
+          <w:bCs/>
+          <w:color w:val="0070C0"/>
+          <w:sz w:val="32"/>
+          <w:szCs w:val="32"/>
+        </w:rPr>
+        <w:t xml:space="preserve"> page?</w:t>
       </w:r>
       <w:r>
         <w:rPr>
@@ -206,7 +480,27 @@
           <w:sz w:val="32"/>
           <w:szCs w:val="32"/>
         </w:rPr>
-        <w:t>We can include a file using "include() " or "require()" function with file path as its parameter.</w:t>
+        <w:t>We can include a file using "</w:t>
+      </w:r>
+      <w:proofErr w:type="gramStart"/>
+      <w:r>
+        <w:rPr>
+          <w:rFonts w:ascii="Times New Roman" w:eastAsia="Times New Roman" w:hAnsi="Times New Roman" w:cs="Times New Roman"/>
+          <w:color w:val="0070C0"/>
+          <w:sz w:val="32"/>
+          <w:szCs w:val="32"/>
+        </w:rPr>
+        <w:t>include(</w:t>
+      </w:r>
+      <w:proofErr w:type="gramEnd"/>
+      <w:r>
+        <w:rPr>
+          <w:rFonts w:ascii="Times New Roman" w:eastAsia="Times New Roman" w:hAnsi="Times New Roman" w:cs="Times New Roman"/>
+          <w:color w:val="0070C0"/>
+          <w:sz w:val="32"/>
+          <w:szCs w:val="32"/>
+        </w:rPr>
+        <w:t>) " or "require()" function with file path as its parameter.</w:t>
       </w:r>
     </w:p>
     <w:p>
@@ -223,16 +517,29 @@
           <w:szCs w:val="32"/>
         </w:rPr>
       </w:pPr>
-      <w:r>
-        <w:rPr>
-          <w:rFonts w:ascii="Times New Roman" w:eastAsia="Times New Roman" w:hAnsi="Times New Roman" w:cs="Times New Roman"/>
-          <w:b/>
-          <w:bCs/>
-          <w:color w:val="0070C0"/>
-          <w:sz w:val="32"/>
-          <w:szCs w:val="32"/>
-        </w:rPr>
-        <w:t>What's the difference between include and require?</w:t>
+      <w:proofErr w:type="gramStart"/>
+      <w:r>
+        <w:rPr>
+          <w:rFonts w:ascii="Times New Roman" w:eastAsia="Times New Roman" w:hAnsi="Times New Roman" w:cs="Times New Roman"/>
+          <w:b/>
+          <w:bCs/>
+          <w:color w:val="0070C0"/>
+          <w:sz w:val="32"/>
+          <w:szCs w:val="32"/>
+        </w:rPr>
+        <w:t>What's the difference</w:t>
+      </w:r>
+      <w:proofErr w:type="gramEnd"/>
+      <w:r>
+        <w:rPr>
+          <w:rFonts w:ascii="Times New Roman" w:eastAsia="Times New Roman" w:hAnsi="Times New Roman" w:cs="Times New Roman"/>
+          <w:b/>
+          <w:bCs/>
+          <w:color w:val="0070C0"/>
+          <w:sz w:val="32"/>
+          <w:szCs w:val="32"/>
+        </w:rPr>
+        <w:t xml:space="preserve"> between include and require?</w:t>
       </w:r>
       <w:r>
         <w:rPr>
@@ -262,7 +569,47 @@
           <w:sz w:val="32"/>
           <w:szCs w:val="32"/>
         </w:rPr>
-        <w:t xml:space="preserve">If the file is not found by require(), it will cause a fatal error and halt the execution of the script. If the file is not found by include(), a warning will be issued, but execution will continue. </w:t>
+        <w:t xml:space="preserve">If the file is not found by </w:t>
+      </w:r>
+      <w:proofErr w:type="gramStart"/>
+      <w:r>
+        <w:rPr>
+          <w:rFonts w:ascii="Times New Roman" w:eastAsia="Times New Roman" w:hAnsi="Times New Roman" w:cs="Times New Roman"/>
+          <w:color w:val="0070C0"/>
+          <w:sz w:val="32"/>
+          <w:szCs w:val="32"/>
+        </w:rPr>
+        <w:t>require(</w:t>
+      </w:r>
+      <w:proofErr w:type="gramEnd"/>
+      <w:r>
+        <w:rPr>
+          <w:rFonts w:ascii="Times New Roman" w:eastAsia="Times New Roman" w:hAnsi="Times New Roman" w:cs="Times New Roman"/>
+          <w:color w:val="0070C0"/>
+          <w:sz w:val="32"/>
+          <w:szCs w:val="32"/>
+        </w:rPr>
+        <w:t xml:space="preserve">), it will cause a fatal error and halt the execution of the script. If the file is not found by </w:t>
+      </w:r>
+      <w:proofErr w:type="gramStart"/>
+      <w:r>
+        <w:rPr>
+          <w:rFonts w:ascii="Times New Roman" w:eastAsia="Times New Roman" w:hAnsi="Times New Roman" w:cs="Times New Roman"/>
+          <w:color w:val="0070C0"/>
+          <w:sz w:val="32"/>
+          <w:szCs w:val="32"/>
+        </w:rPr>
+        <w:t>include(</w:t>
+      </w:r>
+      <w:proofErr w:type="gramEnd"/>
+      <w:r>
+        <w:rPr>
+          <w:rFonts w:ascii="Times New Roman" w:eastAsia="Times New Roman" w:hAnsi="Times New Roman" w:cs="Times New Roman"/>
+          <w:color w:val="0070C0"/>
+          <w:sz w:val="32"/>
+          <w:szCs w:val="32"/>
+        </w:rPr>
+        <w:t xml:space="preserve">), a warning will be issued, but execution will continue. </w:t>
       </w:r>
     </w:p>
     <w:p>
@@ -279,16 +626,53 @@
           <w:szCs w:val="32"/>
         </w:rPr>
       </w:pPr>
-      <w:r>
-        <w:rPr>
-          <w:rFonts w:ascii="Times New Roman" w:eastAsia="Times New Roman" w:hAnsi="Times New Roman" w:cs="Times New Roman"/>
-          <w:b/>
-          <w:bCs/>
-          <w:color w:val="0070C0"/>
-          <w:sz w:val="32"/>
-          <w:szCs w:val="32"/>
-        </w:rPr>
-        <w:t xml:space="preserve">require_once(), require(), include().What is difference between them? </w:t>
+      <w:proofErr w:type="spellStart"/>
+      <w:r>
+        <w:rPr>
+          <w:rFonts w:ascii="Times New Roman" w:eastAsia="Times New Roman" w:hAnsi="Times New Roman" w:cs="Times New Roman"/>
+          <w:b/>
+          <w:bCs/>
+          <w:color w:val="0070C0"/>
+          <w:sz w:val="32"/>
+          <w:szCs w:val="32"/>
+        </w:rPr>
+        <w:t>require_</w:t>
+      </w:r>
+      <w:proofErr w:type="gramStart"/>
+      <w:r>
+        <w:rPr>
+          <w:rFonts w:ascii="Times New Roman" w:eastAsia="Times New Roman" w:hAnsi="Times New Roman" w:cs="Times New Roman"/>
+          <w:b/>
+          <w:bCs/>
+          <w:color w:val="0070C0"/>
+          <w:sz w:val="32"/>
+          <w:szCs w:val="32"/>
+        </w:rPr>
+        <w:t>once</w:t>
+      </w:r>
+      <w:proofErr w:type="spellEnd"/>
+      <w:r>
+        <w:rPr>
+          <w:rFonts w:ascii="Times New Roman" w:eastAsia="Times New Roman" w:hAnsi="Times New Roman" w:cs="Times New Roman"/>
+          <w:b/>
+          <w:bCs/>
+          <w:color w:val="0070C0"/>
+          <w:sz w:val="32"/>
+          <w:szCs w:val="32"/>
+        </w:rPr>
+        <w:t>(</w:t>
+      </w:r>
+      <w:proofErr w:type="gramEnd"/>
+      <w:r>
+        <w:rPr>
+          <w:rFonts w:ascii="Times New Roman" w:eastAsia="Times New Roman" w:hAnsi="Times New Roman" w:cs="Times New Roman"/>
+          <w:b/>
+          <w:bCs/>
+          <w:color w:val="0070C0"/>
+          <w:sz w:val="32"/>
+          <w:szCs w:val="32"/>
+        </w:rPr>
+        <w:t xml:space="preserve">), require(), include().What is difference between them? </w:t>
       </w:r>
     </w:p>
     <w:p>
@@ -302,14 +686,85 @@
           <w:szCs w:val="32"/>
         </w:rPr>
       </w:pPr>
-      <w:r>
-        <w:rPr>
-          <w:rFonts w:ascii="Times New Roman" w:eastAsia="Times New Roman" w:hAnsi="Times New Roman" w:cs="Times New Roman"/>
-          <w:color w:val="0070C0"/>
-          <w:sz w:val="32"/>
-          <w:szCs w:val="32"/>
-        </w:rPr>
-        <w:t>require() includes and evaluates a specific file, while require_once() does that only if it has not been included before (on the same page). So, require_once() is recommended to use when you want to include a file where you have a lot of functions for example. This way you make sure you don't include the file more times and you will not get the "function re-declared" error.</w:t>
+      <w:proofErr w:type="gramStart"/>
+      <w:r>
+        <w:rPr>
+          <w:rFonts w:ascii="Times New Roman" w:eastAsia="Times New Roman" w:hAnsi="Times New Roman" w:cs="Times New Roman"/>
+          <w:color w:val="0070C0"/>
+          <w:sz w:val="32"/>
+          <w:szCs w:val="32"/>
+        </w:rPr>
+        <w:t>require(</w:t>
+      </w:r>
+      <w:proofErr w:type="gramEnd"/>
+      <w:r>
+        <w:rPr>
+          <w:rFonts w:ascii="Times New Roman" w:eastAsia="Times New Roman" w:hAnsi="Times New Roman" w:cs="Times New Roman"/>
+          <w:color w:val="0070C0"/>
+          <w:sz w:val="32"/>
+          <w:szCs w:val="32"/>
+        </w:rPr>
+        <w:t xml:space="preserve">) includes and evaluates a specific file, while </w:t>
+      </w:r>
+      <w:proofErr w:type="spellStart"/>
+      <w:r>
+        <w:rPr>
+          <w:rFonts w:ascii="Times New Roman" w:eastAsia="Times New Roman" w:hAnsi="Times New Roman" w:cs="Times New Roman"/>
+          <w:color w:val="0070C0"/>
+          <w:sz w:val="32"/>
+          <w:szCs w:val="32"/>
+        </w:rPr>
+        <w:t>require_once</w:t>
+      </w:r>
+      <w:proofErr w:type="spellEnd"/>
+      <w:r>
+        <w:rPr>
+          <w:rFonts w:ascii="Times New Roman" w:eastAsia="Times New Roman" w:hAnsi="Times New Roman" w:cs="Times New Roman"/>
+          <w:color w:val="0070C0"/>
+          <w:sz w:val="32"/>
+          <w:szCs w:val="32"/>
+        </w:rPr>
+        <w:t xml:space="preserve">() does that only if it has not been included before (on the same page). So, </w:t>
+      </w:r>
+      <w:proofErr w:type="spellStart"/>
+      <w:r>
+        <w:rPr>
+          <w:rFonts w:ascii="Times New Roman" w:eastAsia="Times New Roman" w:hAnsi="Times New Roman" w:cs="Times New Roman"/>
+          <w:color w:val="0070C0"/>
+          <w:sz w:val="32"/>
+          <w:szCs w:val="32"/>
+        </w:rPr>
+        <w:t>require_</w:t>
+      </w:r>
+      <w:proofErr w:type="gramStart"/>
+      <w:r>
+        <w:rPr>
+          <w:rFonts w:ascii="Times New Roman" w:eastAsia="Times New Roman" w:hAnsi="Times New Roman" w:cs="Times New Roman"/>
+          <w:color w:val="0070C0"/>
+          <w:sz w:val="32"/>
+          <w:szCs w:val="32"/>
+        </w:rPr>
+        <w:t>once</w:t>
+      </w:r>
+      <w:proofErr w:type="spellEnd"/>
+      <w:r>
+        <w:rPr>
+          <w:rFonts w:ascii="Times New Roman" w:eastAsia="Times New Roman" w:hAnsi="Times New Roman" w:cs="Times New Roman"/>
+          <w:color w:val="0070C0"/>
+          <w:sz w:val="32"/>
+          <w:szCs w:val="32"/>
+        </w:rPr>
+        <w:t>(</w:t>
+      </w:r>
+      <w:proofErr w:type="gramEnd"/>
+      <w:r>
+        <w:rPr>
+          <w:rFonts w:ascii="Times New Roman" w:eastAsia="Times New Roman" w:hAnsi="Times New Roman" w:cs="Times New Roman"/>
+          <w:color w:val="0070C0"/>
+          <w:sz w:val="32"/>
+          <w:szCs w:val="32"/>
+        </w:rPr>
+        <w:t>) is recommended to use when you want to include a file where you have a lot of functions for example. This way you make sure you don't include the file more times and you will not get the "function re-declared" error.</w:t>
       </w:r>
     </w:p>
     <w:p>
@@ -336,8 +791,21 @@
           <w:szCs w:val="32"/>
         </w:rPr>
         <w:lastRenderedPageBreak/>
-        <w:t>Differences between GET and POST methods ?</w:t>
-      </w:r>
+        <w:t xml:space="preserve">Differences between GET and POST </w:t>
+      </w:r>
+      <w:proofErr w:type="gramStart"/>
+      <w:r>
+        <w:rPr>
+          <w:rFonts w:ascii="Times New Roman" w:eastAsia="Times New Roman" w:hAnsi="Times New Roman" w:cs="Times New Roman"/>
+          <w:b/>
+          <w:bCs/>
+          <w:color w:val="0070C0"/>
+          <w:sz w:val="32"/>
+          <w:szCs w:val="32"/>
+        </w:rPr>
+        <w:t>methods ?</w:t>
+      </w:r>
+      <w:proofErr w:type="gramEnd"/>
       <w:r>
         <w:rPr>
           <w:rFonts w:ascii="Times New Roman" w:eastAsia="Times New Roman" w:hAnsi="Times New Roman" w:cs="Times New Roman"/>
@@ -366,8 +834,19 @@
           <w:sz w:val="32"/>
           <w:szCs w:val="32"/>
         </w:rPr>
-        <w:t>We can send 1024 bytes using GET method but POST method can transfer large amount of data and POST is the secure method than GET method .</w:t>
-      </w:r>
+        <w:t xml:space="preserve">We can send 1024 bytes using GET method but POST method can transfer large amount of data and POST is the secure method than GET </w:t>
+      </w:r>
+      <w:proofErr w:type="gramStart"/>
+      <w:r>
+        <w:rPr>
+          <w:rFonts w:ascii="Times New Roman" w:eastAsia="Times New Roman" w:hAnsi="Times New Roman" w:cs="Times New Roman"/>
+          <w:color w:val="0070C0"/>
+          <w:sz w:val="32"/>
+          <w:szCs w:val="32"/>
+        </w:rPr>
+        <w:t>method .</w:t>
+      </w:r>
+      <w:proofErr w:type="gramEnd"/>
     </w:p>
     <w:p>
       <w:pPr>
@@ -392,7 +871,31 @@
           <w:sz w:val="32"/>
           <w:szCs w:val="32"/>
         </w:rPr>
-        <w:t>How to declare an array in php?</w:t>
+        <w:t xml:space="preserve">How to declare an array in </w:t>
+      </w:r>
+      <w:proofErr w:type="spellStart"/>
+      <w:r>
+        <w:rPr>
+          <w:rFonts w:ascii="Times New Roman" w:eastAsia="Times New Roman" w:hAnsi="Times New Roman" w:cs="Times New Roman"/>
+          <w:b/>
+          <w:bCs/>
+          <w:color w:val="0070C0"/>
+          <w:sz w:val="32"/>
+          <w:szCs w:val="32"/>
+        </w:rPr>
+        <w:t>php</w:t>
+      </w:r>
+      <w:proofErr w:type="spellEnd"/>
+      <w:r>
+        <w:rPr>
+          <w:rFonts w:ascii="Times New Roman" w:eastAsia="Times New Roman" w:hAnsi="Times New Roman" w:cs="Times New Roman"/>
+          <w:b/>
+          <w:bCs/>
+          <w:color w:val="0070C0"/>
+          <w:sz w:val="32"/>
+          <w:szCs w:val="32"/>
+        </w:rPr>
+        <w:t>?</w:t>
       </w:r>
       <w:r>
         <w:rPr>
@@ -415,14 +918,76 @@
           <w:szCs w:val="32"/>
         </w:rPr>
       </w:pPr>
-      <w:r>
-        <w:rPr>
-          <w:rFonts w:ascii="Times New Roman" w:eastAsia="Times New Roman" w:hAnsi="Times New Roman" w:cs="Times New Roman"/>
-          <w:color w:val="0070C0"/>
-          <w:sz w:val="32"/>
-          <w:szCs w:val="32"/>
-        </w:rPr>
-        <w:t>Eg : var $arr = array('apple', 'grape', 'lemon');</w:t>
+      <w:proofErr w:type="spellStart"/>
+      <w:proofErr w:type="gramStart"/>
+      <w:r>
+        <w:rPr>
+          <w:rFonts w:ascii="Times New Roman" w:eastAsia="Times New Roman" w:hAnsi="Times New Roman" w:cs="Times New Roman"/>
+          <w:color w:val="0070C0"/>
+          <w:sz w:val="32"/>
+          <w:szCs w:val="32"/>
+        </w:rPr>
+        <w:t>Eg</w:t>
+      </w:r>
+      <w:proofErr w:type="spellEnd"/>
+      <w:r>
+        <w:rPr>
+          <w:rFonts w:ascii="Times New Roman" w:eastAsia="Times New Roman" w:hAnsi="Times New Roman" w:cs="Times New Roman"/>
+          <w:color w:val="0070C0"/>
+          <w:sz w:val="32"/>
+          <w:szCs w:val="32"/>
+        </w:rPr>
+        <w:t xml:space="preserve"> :</w:t>
+      </w:r>
+      <w:proofErr w:type="gramEnd"/>
+      <w:r>
+        <w:rPr>
+          <w:rFonts w:ascii="Times New Roman" w:eastAsia="Times New Roman" w:hAnsi="Times New Roman" w:cs="Times New Roman"/>
+          <w:color w:val="0070C0"/>
+          <w:sz w:val="32"/>
+          <w:szCs w:val="32"/>
+        </w:rPr>
+        <w:t xml:space="preserve"> </w:t>
+      </w:r>
+      <w:proofErr w:type="spellStart"/>
+      <w:r>
+        <w:rPr>
+          <w:rFonts w:ascii="Times New Roman" w:eastAsia="Times New Roman" w:hAnsi="Times New Roman" w:cs="Times New Roman"/>
+          <w:color w:val="0070C0"/>
+          <w:sz w:val="32"/>
+          <w:szCs w:val="32"/>
+        </w:rPr>
+        <w:t>var</w:t>
+      </w:r>
+      <w:proofErr w:type="spellEnd"/>
+      <w:r>
+        <w:rPr>
+          <w:rFonts w:ascii="Times New Roman" w:eastAsia="Times New Roman" w:hAnsi="Times New Roman" w:cs="Times New Roman"/>
+          <w:color w:val="0070C0"/>
+          <w:sz w:val="32"/>
+          <w:szCs w:val="32"/>
+        </w:rPr>
+        <w:t xml:space="preserve"> $</w:t>
+      </w:r>
+      <w:proofErr w:type="spellStart"/>
+      <w:r>
+        <w:rPr>
+          <w:rFonts w:ascii="Times New Roman" w:eastAsia="Times New Roman" w:hAnsi="Times New Roman" w:cs="Times New Roman"/>
+          <w:color w:val="0070C0"/>
+          <w:sz w:val="32"/>
+          <w:szCs w:val="32"/>
+        </w:rPr>
+        <w:t>arr</w:t>
+      </w:r>
+      <w:proofErr w:type="spellEnd"/>
+      <w:r>
+        <w:rPr>
+          <w:rFonts w:ascii="Times New Roman" w:eastAsia="Times New Roman" w:hAnsi="Times New Roman" w:cs="Times New Roman"/>
+          <w:color w:val="0070C0"/>
+          <w:sz w:val="32"/>
+          <w:szCs w:val="32"/>
+        </w:rPr>
+        <w:t xml:space="preserve"> = array('apple', 'grape', 'lemon');</w:t>
       </w:r>
     </w:p>
     <w:p>
@@ -448,7 +1013,31 @@
           <w:sz w:val="32"/>
           <w:szCs w:val="32"/>
         </w:rPr>
-        <w:t>What is the use of 'print' in php?</w:t>
+        <w:t xml:space="preserve">What is the use of 'print' in </w:t>
+      </w:r>
+      <w:proofErr w:type="spellStart"/>
+      <w:r>
+        <w:rPr>
+          <w:rFonts w:ascii="Times New Roman" w:eastAsia="Times New Roman" w:hAnsi="Times New Roman" w:cs="Times New Roman"/>
+          <w:b/>
+          <w:bCs/>
+          <w:color w:val="0070C0"/>
+          <w:sz w:val="32"/>
+          <w:szCs w:val="32"/>
+        </w:rPr>
+        <w:t>php</w:t>
+      </w:r>
+      <w:proofErr w:type="spellEnd"/>
+      <w:r>
+        <w:rPr>
+          <w:rFonts w:ascii="Times New Roman" w:eastAsia="Times New Roman" w:hAnsi="Times New Roman" w:cs="Times New Roman"/>
+          <w:b/>
+          <w:bCs/>
+          <w:color w:val="0070C0"/>
+          <w:sz w:val="32"/>
+          <w:szCs w:val="32"/>
+        </w:rPr>
+        <w:t>?</w:t>
       </w:r>
       <w:r>
         <w:rPr>
@@ -478,7 +1067,47 @@
           <w:sz w:val="32"/>
           <w:szCs w:val="32"/>
         </w:rPr>
-        <w:t>This is not actually a real function, It is a language construct. So you can use with out parentheses with its argument list.</w:t>
+        <w:t xml:space="preserve">This is not actually a real function, </w:t>
+      </w:r>
+      <w:proofErr w:type="gramStart"/>
+      <w:r>
+        <w:rPr>
+          <w:rFonts w:ascii="Times New Roman" w:eastAsia="Times New Roman" w:hAnsi="Times New Roman" w:cs="Times New Roman"/>
+          <w:color w:val="0070C0"/>
+          <w:sz w:val="32"/>
+          <w:szCs w:val="32"/>
+        </w:rPr>
+        <w:t>It</w:t>
+      </w:r>
+      <w:proofErr w:type="gramEnd"/>
+      <w:r>
+        <w:rPr>
+          <w:rFonts w:ascii="Times New Roman" w:eastAsia="Times New Roman" w:hAnsi="Times New Roman" w:cs="Times New Roman"/>
+          <w:color w:val="0070C0"/>
+          <w:sz w:val="32"/>
+          <w:szCs w:val="32"/>
+        </w:rPr>
+        <w:t xml:space="preserve"> is a language construct. So you can use </w:t>
+      </w:r>
+      <w:proofErr w:type="spellStart"/>
+      <w:r>
+        <w:rPr>
+          <w:rFonts w:ascii="Times New Roman" w:eastAsia="Times New Roman" w:hAnsi="Times New Roman" w:cs="Times New Roman"/>
+          <w:color w:val="0070C0"/>
+          <w:sz w:val="32"/>
+          <w:szCs w:val="32"/>
+        </w:rPr>
+        <w:t>with out</w:t>
+      </w:r>
+      <w:proofErr w:type="spellEnd"/>
+      <w:r>
+        <w:rPr>
+          <w:rFonts w:ascii="Times New Roman" w:eastAsia="Times New Roman" w:hAnsi="Times New Roman" w:cs="Times New Roman"/>
+          <w:color w:val="0070C0"/>
+          <w:sz w:val="32"/>
+          <w:szCs w:val="32"/>
+        </w:rPr>
+        <w:t xml:space="preserve"> parentheses with its argument list.</w:t>
       </w:r>
       <w:r>
         <w:rPr>
@@ -490,16 +1119,29 @@
         <w:br/>
         <w:t xml:space="preserve">Example </w:t>
       </w:r>
-      <w:r>
-        <w:rPr>
-          <w:rFonts w:ascii="Times New Roman" w:eastAsia="Times New Roman" w:hAnsi="Times New Roman" w:cs="Times New Roman"/>
-          <w:b/>
-          <w:bCs/>
-          <w:color w:val="0070C0"/>
-          <w:sz w:val="32"/>
-          <w:szCs w:val="32"/>
-        </w:rPr>
-        <w:t>print('PHP Interview questions');</w:t>
+      <w:proofErr w:type="gramStart"/>
+      <w:r>
+        <w:rPr>
+          <w:rFonts w:ascii="Times New Roman" w:eastAsia="Times New Roman" w:hAnsi="Times New Roman" w:cs="Times New Roman"/>
+          <w:b/>
+          <w:bCs/>
+          <w:color w:val="0070C0"/>
+          <w:sz w:val="32"/>
+          <w:szCs w:val="32"/>
+        </w:rPr>
+        <w:t>print(</w:t>
+      </w:r>
+      <w:proofErr w:type="gramEnd"/>
+      <w:r>
+        <w:rPr>
+          <w:rFonts w:ascii="Times New Roman" w:eastAsia="Times New Roman" w:hAnsi="Times New Roman" w:cs="Times New Roman"/>
+          <w:b/>
+          <w:bCs/>
+          <w:color w:val="0070C0"/>
+          <w:sz w:val="32"/>
+          <w:szCs w:val="32"/>
+        </w:rPr>
+        <w:t>'PHP Interview questions');</w:t>
       </w:r>
       <w:r>
         <w:rPr>
@@ -554,7 +1196,79 @@
           <w:sz w:val="32"/>
           <w:szCs w:val="32"/>
         </w:rPr>
-        <w:t>What is use of in_array() function in php ?</w:t>
+        <w:t xml:space="preserve">What is use of </w:t>
+      </w:r>
+      <w:proofErr w:type="spellStart"/>
+      <w:r>
+        <w:rPr>
+          <w:rFonts w:ascii="Times New Roman" w:eastAsia="Times New Roman" w:hAnsi="Times New Roman" w:cs="Times New Roman"/>
+          <w:b/>
+          <w:bCs/>
+          <w:color w:val="0070C0"/>
+          <w:sz w:val="32"/>
+          <w:szCs w:val="32"/>
+        </w:rPr>
+        <w:t>in_</w:t>
+      </w:r>
+      <w:proofErr w:type="gramStart"/>
+      <w:r>
+        <w:rPr>
+          <w:rFonts w:ascii="Times New Roman" w:eastAsia="Times New Roman" w:hAnsi="Times New Roman" w:cs="Times New Roman"/>
+          <w:b/>
+          <w:bCs/>
+          <w:color w:val="0070C0"/>
+          <w:sz w:val="32"/>
+          <w:szCs w:val="32"/>
+        </w:rPr>
+        <w:t>array</w:t>
+      </w:r>
+      <w:proofErr w:type="spellEnd"/>
+      <w:r>
+        <w:rPr>
+          <w:rFonts w:ascii="Times New Roman" w:eastAsia="Times New Roman" w:hAnsi="Times New Roman" w:cs="Times New Roman"/>
+          <w:b/>
+          <w:bCs/>
+          <w:color w:val="0070C0"/>
+          <w:sz w:val="32"/>
+          <w:szCs w:val="32"/>
+        </w:rPr>
+        <w:t>(</w:t>
+      </w:r>
+      <w:proofErr w:type="gramEnd"/>
+      <w:r>
+        <w:rPr>
+          <w:rFonts w:ascii="Times New Roman" w:eastAsia="Times New Roman" w:hAnsi="Times New Roman" w:cs="Times New Roman"/>
+          <w:b/>
+          <w:bCs/>
+          <w:color w:val="0070C0"/>
+          <w:sz w:val="32"/>
+          <w:szCs w:val="32"/>
+        </w:rPr>
+        <w:t xml:space="preserve">) function in </w:t>
+      </w:r>
+      <w:proofErr w:type="spellStart"/>
+      <w:r>
+        <w:rPr>
+          <w:rFonts w:ascii="Times New Roman" w:eastAsia="Times New Roman" w:hAnsi="Times New Roman" w:cs="Times New Roman"/>
+          <w:b/>
+          <w:bCs/>
+          <w:color w:val="0070C0"/>
+          <w:sz w:val="32"/>
+          <w:szCs w:val="32"/>
+        </w:rPr>
+        <w:t>php</w:t>
+      </w:r>
+      <w:proofErr w:type="spellEnd"/>
+      <w:r>
+        <w:rPr>
+          <w:rFonts w:ascii="Times New Roman" w:eastAsia="Times New Roman" w:hAnsi="Times New Roman" w:cs="Times New Roman"/>
+          <w:b/>
+          <w:bCs/>
+          <w:color w:val="0070C0"/>
+          <w:sz w:val="32"/>
+          <w:szCs w:val="32"/>
+        </w:rPr>
+        <w:t xml:space="preserve"> ?</w:t>
       </w:r>
       <w:r>
         <w:rPr>
@@ -577,6 +1291,8 @@
           <w:szCs w:val="32"/>
         </w:rPr>
       </w:pPr>
+      <w:proofErr w:type="spellStart"/>
+      <w:proofErr w:type="gramStart"/>
       <w:r>
         <w:rPr>
           <w:rFonts w:ascii="Times New Roman" w:eastAsia="Times New Roman" w:hAnsi="Times New Roman" w:cs="Times New Roman"/>
@@ -588,6 +1304,8 @@
         </w:rPr>
         <w:t>in_array</w:t>
       </w:r>
+      <w:proofErr w:type="spellEnd"/>
+      <w:proofErr w:type="gramEnd"/>
       <w:r>
         <w:rPr>
           <w:rFonts w:ascii="Times New Roman" w:eastAsia="Times New Roman" w:hAnsi="Times New Roman" w:cs="Times New Roman"/>
@@ -621,7 +1339,55 @@
           <w:sz w:val="32"/>
           <w:szCs w:val="32"/>
         </w:rPr>
-        <w:t>What is use of count() function in php ?</w:t>
+        <w:t xml:space="preserve">What is use of </w:t>
+      </w:r>
+      <w:proofErr w:type="gramStart"/>
+      <w:r>
+        <w:rPr>
+          <w:rFonts w:ascii="Times New Roman" w:eastAsia="Times New Roman" w:hAnsi="Times New Roman" w:cs="Times New Roman"/>
+          <w:b/>
+          <w:bCs/>
+          <w:color w:val="0070C0"/>
+          <w:sz w:val="32"/>
+          <w:szCs w:val="32"/>
+        </w:rPr>
+        <w:t>count(</w:t>
+      </w:r>
+      <w:proofErr w:type="gramEnd"/>
+      <w:r>
+        <w:rPr>
+          <w:rFonts w:ascii="Times New Roman" w:eastAsia="Times New Roman" w:hAnsi="Times New Roman" w:cs="Times New Roman"/>
+          <w:b/>
+          <w:bCs/>
+          <w:color w:val="0070C0"/>
+          <w:sz w:val="32"/>
+          <w:szCs w:val="32"/>
+        </w:rPr>
+        <w:t xml:space="preserve">) function in </w:t>
+      </w:r>
+      <w:proofErr w:type="spellStart"/>
+      <w:r>
+        <w:rPr>
+          <w:rFonts w:ascii="Times New Roman" w:eastAsia="Times New Roman" w:hAnsi="Times New Roman" w:cs="Times New Roman"/>
+          <w:b/>
+          <w:bCs/>
+          <w:color w:val="0070C0"/>
+          <w:sz w:val="32"/>
+          <w:szCs w:val="32"/>
+        </w:rPr>
+        <w:t>php</w:t>
+      </w:r>
+      <w:proofErr w:type="spellEnd"/>
+      <w:r>
+        <w:rPr>
+          <w:rFonts w:ascii="Times New Roman" w:eastAsia="Times New Roman" w:hAnsi="Times New Roman" w:cs="Times New Roman"/>
+          <w:b/>
+          <w:bCs/>
+          <w:color w:val="0070C0"/>
+          <w:sz w:val="32"/>
+          <w:szCs w:val="32"/>
+        </w:rPr>
+        <w:t xml:space="preserve"> ?</w:t>
       </w:r>
       <w:r>
         <w:rPr>
@@ -644,16 +1410,29 @@
           <w:szCs w:val="32"/>
         </w:rPr>
       </w:pPr>
-      <w:r>
-        <w:rPr>
-          <w:rFonts w:ascii="Times New Roman" w:eastAsia="Times New Roman" w:hAnsi="Times New Roman" w:cs="Times New Roman"/>
-          <w:b/>
-          <w:bCs/>
-          <w:color w:val="0070C0"/>
-          <w:sz w:val="32"/>
-          <w:szCs w:val="32"/>
-        </w:rPr>
-        <w:t>count()</w:t>
+      <w:proofErr w:type="gramStart"/>
+      <w:r>
+        <w:rPr>
+          <w:rFonts w:ascii="Times New Roman" w:eastAsia="Times New Roman" w:hAnsi="Times New Roman" w:cs="Times New Roman"/>
+          <w:b/>
+          <w:bCs/>
+          <w:color w:val="0070C0"/>
+          <w:sz w:val="32"/>
+          <w:szCs w:val="32"/>
+        </w:rPr>
+        <w:t>count(</w:t>
+      </w:r>
+      <w:proofErr w:type="gramEnd"/>
+      <w:r>
+        <w:rPr>
+          <w:rFonts w:ascii="Times New Roman" w:eastAsia="Times New Roman" w:hAnsi="Times New Roman" w:cs="Times New Roman"/>
+          <w:b/>
+          <w:bCs/>
+          <w:color w:val="0070C0"/>
+          <w:sz w:val="32"/>
+          <w:szCs w:val="32"/>
+        </w:rPr>
+        <w:t>)</w:t>
       </w:r>
       <w:r>
         <w:rPr>
@@ -679,16 +1458,29 @@
           <w:szCs w:val="32"/>
         </w:rPr>
       </w:pPr>
-      <w:r>
-        <w:rPr>
-          <w:rFonts w:ascii="Times New Roman" w:eastAsia="Times New Roman" w:hAnsi="Times New Roman" w:cs="Times New Roman"/>
-          <w:b/>
-          <w:bCs/>
-          <w:color w:val="0070C0"/>
-          <w:sz w:val="32"/>
-          <w:szCs w:val="32"/>
-        </w:rPr>
-        <w:t>What’s the difference between include and require?</w:t>
+      <w:proofErr w:type="gramStart"/>
+      <w:r>
+        <w:rPr>
+          <w:rFonts w:ascii="Times New Roman" w:eastAsia="Times New Roman" w:hAnsi="Times New Roman" w:cs="Times New Roman"/>
+          <w:b/>
+          <w:bCs/>
+          <w:color w:val="0070C0"/>
+          <w:sz w:val="32"/>
+          <w:szCs w:val="32"/>
+        </w:rPr>
+        <w:t>What’s the difference</w:t>
+      </w:r>
+      <w:proofErr w:type="gramEnd"/>
+      <w:r>
+        <w:rPr>
+          <w:rFonts w:ascii="Times New Roman" w:eastAsia="Times New Roman" w:hAnsi="Times New Roman" w:cs="Times New Roman"/>
+          <w:b/>
+          <w:bCs/>
+          <w:color w:val="0070C0"/>
+          <w:sz w:val="32"/>
+          <w:szCs w:val="32"/>
+        </w:rPr>
+        <w:t xml:space="preserve"> between include and require?</w:t>
       </w:r>
       <w:r>
         <w:rPr>
@@ -718,7 +1510,47 @@
           <w:sz w:val="32"/>
           <w:szCs w:val="32"/>
         </w:rPr>
-        <w:t>It’s how they handle failures. If the file is not found by require(), it will cause a fatal error and halt the execution of the script. If the file is not found by include(), a warning will be issued, but execution will continue.</w:t>
+        <w:t xml:space="preserve">It’s how they handle failures. If the file is not found by </w:t>
+      </w:r>
+      <w:proofErr w:type="gramStart"/>
+      <w:r>
+        <w:rPr>
+          <w:rFonts w:ascii="Times New Roman" w:eastAsia="Times New Roman" w:hAnsi="Times New Roman" w:cs="Times New Roman"/>
+          <w:color w:val="0070C0"/>
+          <w:sz w:val="32"/>
+          <w:szCs w:val="32"/>
+        </w:rPr>
+        <w:t>require(</w:t>
+      </w:r>
+      <w:proofErr w:type="gramEnd"/>
+      <w:r>
+        <w:rPr>
+          <w:rFonts w:ascii="Times New Roman" w:eastAsia="Times New Roman" w:hAnsi="Times New Roman" w:cs="Times New Roman"/>
+          <w:color w:val="0070C0"/>
+          <w:sz w:val="32"/>
+          <w:szCs w:val="32"/>
+        </w:rPr>
+        <w:t xml:space="preserve">), it will cause a fatal error and halt the execution of the script. If the file is not found by </w:t>
+      </w:r>
+      <w:proofErr w:type="gramStart"/>
+      <w:r>
+        <w:rPr>
+          <w:rFonts w:ascii="Times New Roman" w:eastAsia="Times New Roman" w:hAnsi="Times New Roman" w:cs="Times New Roman"/>
+          <w:color w:val="0070C0"/>
+          <w:sz w:val="32"/>
+          <w:szCs w:val="32"/>
+        </w:rPr>
+        <w:t>include(</w:t>
+      </w:r>
+      <w:proofErr w:type="gramEnd"/>
+      <w:r>
+        <w:rPr>
+          <w:rFonts w:ascii="Times New Roman" w:eastAsia="Times New Roman" w:hAnsi="Times New Roman" w:cs="Times New Roman"/>
+          <w:color w:val="0070C0"/>
+          <w:sz w:val="32"/>
+          <w:szCs w:val="32"/>
+        </w:rPr>
+        <w:t>), a warning will be issued, but execution will continue.</w:t>
       </w:r>
     </w:p>
     <w:p>
@@ -774,8 +1606,29 @@
           <w:sz w:val="32"/>
           <w:szCs w:val="32"/>
         </w:rPr>
-        <w:t xml:space="preserve">The main difference between sessions and cookies is that sessions are stored on the server, and cookies are stored on the user’s computers in the text file format. Cookies can not hold multiple </w:t>
-      </w:r>
+        <w:t xml:space="preserve">The main difference between sessions and cookies is that sessions are stored on the server, and cookies are stored on the user’s computers in the text file format. Cookies </w:t>
+      </w:r>
+      <w:proofErr w:type="spellStart"/>
+      <w:r>
+        <w:rPr>
+          <w:rFonts w:ascii="Times New Roman" w:eastAsia="Times New Roman" w:hAnsi="Times New Roman" w:cs="Times New Roman"/>
+          <w:color w:val="0070C0"/>
+          <w:sz w:val="32"/>
+          <w:szCs w:val="32"/>
+        </w:rPr>
+        <w:t>can not</w:t>
+      </w:r>
+      <w:proofErr w:type="spellEnd"/>
+      <w:r>
+        <w:rPr>
+          <w:rFonts w:ascii="Times New Roman" w:eastAsia="Times New Roman" w:hAnsi="Times New Roman" w:cs="Times New Roman"/>
+          <w:color w:val="0070C0"/>
+          <w:sz w:val="32"/>
+          <w:szCs w:val="32"/>
+        </w:rPr>
+        <w:t xml:space="preserve"> hold multiple </w:t>
+      </w:r>
+      <w:proofErr w:type="spellStart"/>
       <w:r>
         <w:rPr>
           <w:rFonts w:ascii="Times New Roman" w:eastAsia="Times New Roman" w:hAnsi="Times New Roman" w:cs="Times New Roman"/>
@@ -784,7 +1637,128 @@
           <w:szCs w:val="32"/>
         </w:rPr>
         <w:lastRenderedPageBreak/>
-        <w:t>variables,But Session can hold multiple variables.We can set expiry for a cookie,The session only remains active as long as the browser is open.Users do not have access to the data you stored in Session,Since it is stored in the server.Session is mainly used for login/logout purpose while cookies using for user activity tracking</w:t>
+        <w:t>variables</w:t>
+      </w:r>
+      <w:proofErr w:type="gramStart"/>
+      <w:r>
+        <w:rPr>
+          <w:rFonts w:ascii="Times New Roman" w:eastAsia="Times New Roman" w:hAnsi="Times New Roman" w:cs="Times New Roman"/>
+          <w:color w:val="0070C0"/>
+          <w:sz w:val="32"/>
+          <w:szCs w:val="32"/>
+        </w:rPr>
+        <w:t>,But</w:t>
+      </w:r>
+      <w:proofErr w:type="spellEnd"/>
+      <w:proofErr w:type="gramEnd"/>
+      <w:r>
+        <w:rPr>
+          <w:rFonts w:ascii="Times New Roman" w:eastAsia="Times New Roman" w:hAnsi="Times New Roman" w:cs="Times New Roman"/>
+          <w:color w:val="0070C0"/>
+          <w:sz w:val="32"/>
+          <w:szCs w:val="32"/>
+        </w:rPr>
+        <w:t xml:space="preserve"> Session can hold multiple </w:t>
+      </w:r>
+      <w:proofErr w:type="spellStart"/>
+      <w:r>
+        <w:rPr>
+          <w:rFonts w:ascii="Times New Roman" w:eastAsia="Times New Roman" w:hAnsi="Times New Roman" w:cs="Times New Roman"/>
+          <w:color w:val="0070C0"/>
+          <w:sz w:val="32"/>
+          <w:szCs w:val="32"/>
+        </w:rPr>
+        <w:t>variables.We</w:t>
+      </w:r>
+      <w:proofErr w:type="spellEnd"/>
+      <w:r>
+        <w:rPr>
+          <w:rFonts w:ascii="Times New Roman" w:eastAsia="Times New Roman" w:hAnsi="Times New Roman" w:cs="Times New Roman"/>
+          <w:color w:val="0070C0"/>
+          <w:sz w:val="32"/>
+          <w:szCs w:val="32"/>
+        </w:rPr>
+        <w:t xml:space="preserve"> can set expiry for a </w:t>
+      </w:r>
+      <w:proofErr w:type="spellStart"/>
+      <w:r>
+        <w:rPr>
+          <w:rFonts w:ascii="Times New Roman" w:eastAsia="Times New Roman" w:hAnsi="Times New Roman" w:cs="Times New Roman"/>
+          <w:color w:val="0070C0"/>
+          <w:sz w:val="32"/>
+          <w:szCs w:val="32"/>
+        </w:rPr>
+        <w:t>cookie,The</w:t>
+      </w:r>
+      <w:proofErr w:type="spellEnd"/>
+      <w:r>
+        <w:rPr>
+          <w:rFonts w:ascii="Times New Roman" w:eastAsia="Times New Roman" w:hAnsi="Times New Roman" w:cs="Times New Roman"/>
+          <w:color w:val="0070C0"/>
+          <w:sz w:val="32"/>
+          <w:szCs w:val="32"/>
+        </w:rPr>
+        <w:t xml:space="preserve"> session only remains active as long as the browser is </w:t>
+      </w:r>
+      <w:proofErr w:type="spellStart"/>
+      <w:r>
+        <w:rPr>
+          <w:rFonts w:ascii="Times New Roman" w:eastAsia="Times New Roman" w:hAnsi="Times New Roman" w:cs="Times New Roman"/>
+          <w:color w:val="0070C0"/>
+          <w:sz w:val="32"/>
+          <w:szCs w:val="32"/>
+        </w:rPr>
+        <w:t>open.Users</w:t>
+      </w:r>
+      <w:proofErr w:type="spellEnd"/>
+      <w:r>
+        <w:rPr>
+          <w:rFonts w:ascii="Times New Roman" w:eastAsia="Times New Roman" w:hAnsi="Times New Roman" w:cs="Times New Roman"/>
+          <w:color w:val="0070C0"/>
+          <w:sz w:val="32"/>
+          <w:szCs w:val="32"/>
+        </w:rPr>
+        <w:t xml:space="preserve"> do not have access to the data you stored in </w:t>
+      </w:r>
+      <w:proofErr w:type="spellStart"/>
+      <w:r>
+        <w:rPr>
+          <w:rFonts w:ascii="Times New Roman" w:eastAsia="Times New Roman" w:hAnsi="Times New Roman" w:cs="Times New Roman"/>
+          <w:color w:val="0070C0"/>
+          <w:sz w:val="32"/>
+          <w:szCs w:val="32"/>
+        </w:rPr>
+        <w:t>Session,Since</w:t>
+      </w:r>
+      <w:proofErr w:type="spellEnd"/>
+      <w:r>
+        <w:rPr>
+          <w:rFonts w:ascii="Times New Roman" w:eastAsia="Times New Roman" w:hAnsi="Times New Roman" w:cs="Times New Roman"/>
+          <w:color w:val="0070C0"/>
+          <w:sz w:val="32"/>
+          <w:szCs w:val="32"/>
+        </w:rPr>
+        <w:t xml:space="preserve"> it is stored in the </w:t>
+      </w:r>
+      <w:proofErr w:type="spellStart"/>
+      <w:r>
+        <w:rPr>
+          <w:rFonts w:ascii="Times New Roman" w:eastAsia="Times New Roman" w:hAnsi="Times New Roman" w:cs="Times New Roman"/>
+          <w:color w:val="0070C0"/>
+          <w:sz w:val="32"/>
+          <w:szCs w:val="32"/>
+        </w:rPr>
+        <w:t>server.Session</w:t>
+      </w:r>
+      <w:proofErr w:type="spellEnd"/>
+      <w:r>
+        <w:rPr>
+          <w:rFonts w:ascii="Times New Roman" w:eastAsia="Times New Roman" w:hAnsi="Times New Roman" w:cs="Times New Roman"/>
+          <w:color w:val="0070C0"/>
+          <w:sz w:val="32"/>
+          <w:szCs w:val="32"/>
+        </w:rPr>
+        <w:t xml:space="preserve"> is mainly used for login/logout purpose while cookies using for user activity tracking</w:t>
       </w:r>
     </w:p>
     <w:p>
@@ -833,14 +1807,36 @@
           <w:szCs w:val="32"/>
         </w:rPr>
       </w:pPr>
-      <w:r>
-        <w:rPr>
-          <w:rFonts w:ascii="Times New Roman" w:eastAsia="Times New Roman" w:hAnsi="Times New Roman" w:cs="Times New Roman"/>
-          <w:color w:val="0070C0"/>
-          <w:sz w:val="32"/>
-          <w:szCs w:val="32"/>
-        </w:rPr>
-        <w:t>Setcookie("sample", "ram", time()+3600);</w:t>
+      <w:proofErr w:type="spellStart"/>
+      <w:proofErr w:type="gramStart"/>
+      <w:r>
+        <w:rPr>
+          <w:rFonts w:ascii="Times New Roman" w:eastAsia="Times New Roman" w:hAnsi="Times New Roman" w:cs="Times New Roman"/>
+          <w:color w:val="0070C0"/>
+          <w:sz w:val="32"/>
+          <w:szCs w:val="32"/>
+        </w:rPr>
+        <w:t>Setcookie</w:t>
+      </w:r>
+      <w:proofErr w:type="spellEnd"/>
+      <w:r>
+        <w:rPr>
+          <w:rFonts w:ascii="Times New Roman" w:eastAsia="Times New Roman" w:hAnsi="Times New Roman" w:cs="Times New Roman"/>
+          <w:color w:val="0070C0"/>
+          <w:sz w:val="32"/>
+          <w:szCs w:val="32"/>
+        </w:rPr>
+        <w:t>(</w:t>
+      </w:r>
+      <w:proofErr w:type="gramEnd"/>
+      <w:r>
+        <w:rPr>
+          <w:rFonts w:ascii="Times New Roman" w:eastAsia="Times New Roman" w:hAnsi="Times New Roman" w:cs="Times New Roman"/>
+          <w:color w:val="0070C0"/>
+          <w:sz w:val="32"/>
+          <w:szCs w:val="32"/>
+        </w:rPr>
+        <w:t>"sample", "ram", time()+3600);</w:t>
       </w:r>
     </w:p>
     <w:p>
@@ -889,14 +1885,36 @@
           <w:szCs w:val="32"/>
         </w:rPr>
       </w:pPr>
-      <w:r>
-        <w:rPr>
-          <w:rFonts w:ascii="Times New Roman" w:eastAsia="Times New Roman" w:hAnsi="Times New Roman" w:cs="Times New Roman"/>
-          <w:color w:val="0070C0"/>
-          <w:sz w:val="32"/>
-          <w:szCs w:val="32"/>
-        </w:rPr>
-        <w:t>eg : echo $_COOKIE["user"];</w:t>
+      <w:proofErr w:type="spellStart"/>
+      <w:proofErr w:type="gramStart"/>
+      <w:r>
+        <w:rPr>
+          <w:rFonts w:ascii="Times New Roman" w:eastAsia="Times New Roman" w:hAnsi="Times New Roman" w:cs="Times New Roman"/>
+          <w:color w:val="0070C0"/>
+          <w:sz w:val="32"/>
+          <w:szCs w:val="32"/>
+        </w:rPr>
+        <w:t>eg</w:t>
+      </w:r>
+      <w:proofErr w:type="spellEnd"/>
+      <w:r>
+        <w:rPr>
+          <w:rFonts w:ascii="Times New Roman" w:eastAsia="Times New Roman" w:hAnsi="Times New Roman" w:cs="Times New Roman"/>
+          <w:color w:val="0070C0"/>
+          <w:sz w:val="32"/>
+          <w:szCs w:val="32"/>
+        </w:rPr>
+        <w:t xml:space="preserve"> :</w:t>
+      </w:r>
+      <w:proofErr w:type="gramEnd"/>
+      <w:r>
+        <w:rPr>
+          <w:rFonts w:ascii="Times New Roman" w:eastAsia="Times New Roman" w:hAnsi="Times New Roman" w:cs="Times New Roman"/>
+          <w:color w:val="0070C0"/>
+          <w:sz w:val="32"/>
+          <w:szCs w:val="32"/>
+        </w:rPr>
+        <w:t xml:space="preserve"> echo $_COOKIE["user"];</w:t>
       </w:r>
     </w:p>
     <w:p>
@@ -922,7 +1940,55 @@
           <w:sz w:val="32"/>
           <w:szCs w:val="32"/>
         </w:rPr>
-        <w:t>How to create a session? How to set a value in session ? How to Remove data from a session?</w:t>
+        <w:t xml:space="preserve">How to create a session? How to set a value in </w:t>
+      </w:r>
+      <w:proofErr w:type="gramStart"/>
+      <w:r>
+        <w:rPr>
+          <w:rFonts w:ascii="Times New Roman" w:eastAsia="Times New Roman" w:hAnsi="Times New Roman" w:cs="Times New Roman"/>
+          <w:b/>
+          <w:bCs/>
+          <w:color w:val="0070C0"/>
+          <w:sz w:val="32"/>
+          <w:szCs w:val="32"/>
+        </w:rPr>
+        <w:t>session ?</w:t>
+      </w:r>
+      <w:proofErr w:type="gramEnd"/>
+      <w:r>
+        <w:rPr>
+          <w:rFonts w:ascii="Times New Roman" w:eastAsia="Times New Roman" w:hAnsi="Times New Roman" w:cs="Times New Roman"/>
+          <w:b/>
+          <w:bCs/>
+          <w:color w:val="0070C0"/>
+          <w:sz w:val="32"/>
+          <w:szCs w:val="32"/>
+        </w:rPr>
+        <w:t xml:space="preserve"> How to </w:t>
+      </w:r>
+      <w:proofErr w:type="gramStart"/>
+      <w:r>
+        <w:rPr>
+          <w:rFonts w:ascii="Times New Roman" w:eastAsia="Times New Roman" w:hAnsi="Times New Roman" w:cs="Times New Roman"/>
+          <w:b/>
+          <w:bCs/>
+          <w:color w:val="0070C0"/>
+          <w:sz w:val="32"/>
+          <w:szCs w:val="32"/>
+        </w:rPr>
+        <w:t>Remove</w:t>
+      </w:r>
+      <w:proofErr w:type="gramEnd"/>
+      <w:r>
+        <w:rPr>
+          <w:rFonts w:ascii="Times New Roman" w:eastAsia="Times New Roman" w:hAnsi="Times New Roman" w:cs="Times New Roman"/>
+          <w:b/>
+          <w:bCs/>
+          <w:color w:val="0070C0"/>
+          <w:sz w:val="32"/>
+          <w:szCs w:val="32"/>
+        </w:rPr>
+        <w:t xml:space="preserve"> data from a session?</w:t>
       </w:r>
       <w:r>
         <w:rPr>
@@ -952,7 +2018,27 @@
           <w:sz w:val="32"/>
           <w:szCs w:val="32"/>
         </w:rPr>
-        <w:t>Create session : session_start();</w:t>
+        <w:t xml:space="preserve">Create session : </w:t>
+      </w:r>
+      <w:proofErr w:type="spellStart"/>
+      <w:r>
+        <w:rPr>
+          <w:rFonts w:ascii="Times New Roman" w:eastAsia="Times New Roman" w:hAnsi="Times New Roman" w:cs="Times New Roman"/>
+          <w:color w:val="0070C0"/>
+          <w:sz w:val="32"/>
+          <w:szCs w:val="32"/>
+        </w:rPr>
+        <w:t>session_start</w:t>
+      </w:r>
+      <w:proofErr w:type="spellEnd"/>
+      <w:r>
+        <w:rPr>
+          <w:rFonts w:ascii="Times New Roman" w:eastAsia="Times New Roman" w:hAnsi="Times New Roman" w:cs="Times New Roman"/>
+          <w:color w:val="0070C0"/>
+          <w:sz w:val="32"/>
+          <w:szCs w:val="32"/>
+        </w:rPr>
+        <w:t>();</w:t>
       </w:r>
       <w:r>
         <w:rPr>
@@ -989,16 +2075,53 @@
           <w:szCs w:val="32"/>
         </w:rPr>
       </w:pPr>
-      <w:r>
-        <w:rPr>
-          <w:rFonts w:ascii="Times New Roman" w:eastAsia="Times New Roman" w:hAnsi="Times New Roman" w:cs="Times New Roman"/>
-          <w:b/>
-          <w:bCs/>
-          <w:color w:val="0070C0"/>
-          <w:sz w:val="32"/>
-          <w:szCs w:val="32"/>
-        </w:rPr>
-        <w:t>what types of loops exist in php?</w:t>
+      <w:proofErr w:type="gramStart"/>
+      <w:r>
+        <w:rPr>
+          <w:rFonts w:ascii="Times New Roman" w:eastAsia="Times New Roman" w:hAnsi="Times New Roman" w:cs="Times New Roman"/>
+          <w:b/>
+          <w:bCs/>
+          <w:color w:val="0070C0"/>
+          <w:sz w:val="32"/>
+          <w:szCs w:val="32"/>
+        </w:rPr>
+        <w:t>what</w:t>
+      </w:r>
+      <w:proofErr w:type="gramEnd"/>
+      <w:r>
+        <w:rPr>
+          <w:rFonts w:ascii="Times New Roman" w:eastAsia="Times New Roman" w:hAnsi="Times New Roman" w:cs="Times New Roman"/>
+          <w:b/>
+          <w:bCs/>
+          <w:color w:val="0070C0"/>
+          <w:sz w:val="32"/>
+          <w:szCs w:val="32"/>
+        </w:rPr>
+        <w:t xml:space="preserve"> types of loops exist in </w:t>
+      </w:r>
+      <w:proofErr w:type="spellStart"/>
+      <w:r>
+        <w:rPr>
+          <w:rFonts w:ascii="Times New Roman" w:eastAsia="Times New Roman" w:hAnsi="Times New Roman" w:cs="Times New Roman"/>
+          <w:b/>
+          <w:bCs/>
+          <w:color w:val="0070C0"/>
+          <w:sz w:val="32"/>
+          <w:szCs w:val="32"/>
+        </w:rPr>
+        <w:t>php</w:t>
+      </w:r>
+      <w:proofErr w:type="spellEnd"/>
+      <w:r>
+        <w:rPr>
+          <w:rFonts w:ascii="Times New Roman" w:eastAsia="Times New Roman" w:hAnsi="Times New Roman" w:cs="Times New Roman"/>
+          <w:b/>
+          <w:bCs/>
+          <w:color w:val="0070C0"/>
+          <w:sz w:val="32"/>
+          <w:szCs w:val="32"/>
+        </w:rPr>
+        <w:t>?</w:t>
       </w:r>
       <w:r>
         <w:rPr>
@@ -1021,14 +2144,56 @@
           <w:szCs w:val="32"/>
         </w:rPr>
       </w:pPr>
-      <w:r>
-        <w:rPr>
-          <w:rFonts w:ascii="Times New Roman" w:eastAsia="Times New Roman" w:hAnsi="Times New Roman" w:cs="Times New Roman"/>
-          <w:color w:val="0070C0"/>
-          <w:sz w:val="32"/>
-          <w:szCs w:val="32"/>
-        </w:rPr>
-        <w:t>for,while,do while and foreach (NB: You should learn its usage)</w:t>
+      <w:proofErr w:type="spellStart"/>
+      <w:proofErr w:type="gramStart"/>
+      <w:r>
+        <w:rPr>
+          <w:rFonts w:ascii="Times New Roman" w:eastAsia="Times New Roman" w:hAnsi="Times New Roman" w:cs="Times New Roman"/>
+          <w:color w:val="0070C0"/>
+          <w:sz w:val="32"/>
+          <w:szCs w:val="32"/>
+        </w:rPr>
+        <w:t>for,</w:t>
+      </w:r>
+      <w:proofErr w:type="gramEnd"/>
+      <w:r>
+        <w:rPr>
+          <w:rFonts w:ascii="Times New Roman" w:eastAsia="Times New Roman" w:hAnsi="Times New Roman" w:cs="Times New Roman"/>
+          <w:color w:val="0070C0"/>
+          <w:sz w:val="32"/>
+          <w:szCs w:val="32"/>
+        </w:rPr>
+        <w:t>while,do</w:t>
+      </w:r>
+      <w:proofErr w:type="spellEnd"/>
+      <w:r>
+        <w:rPr>
+          <w:rFonts w:ascii="Times New Roman" w:eastAsia="Times New Roman" w:hAnsi="Times New Roman" w:cs="Times New Roman"/>
+          <w:color w:val="0070C0"/>
+          <w:sz w:val="32"/>
+          <w:szCs w:val="32"/>
+        </w:rPr>
+        <w:t xml:space="preserve"> while and </w:t>
+      </w:r>
+      <w:proofErr w:type="spellStart"/>
+      <w:r>
+        <w:rPr>
+          <w:rFonts w:ascii="Times New Roman" w:eastAsia="Times New Roman" w:hAnsi="Times New Roman" w:cs="Times New Roman"/>
+          <w:color w:val="0070C0"/>
+          <w:sz w:val="32"/>
+          <w:szCs w:val="32"/>
+        </w:rPr>
+        <w:t>foreach</w:t>
+      </w:r>
+      <w:proofErr w:type="spellEnd"/>
+      <w:r>
+        <w:rPr>
+          <w:rFonts w:ascii="Times New Roman" w:eastAsia="Times New Roman" w:hAnsi="Times New Roman" w:cs="Times New Roman"/>
+          <w:color w:val="0070C0"/>
+          <w:sz w:val="32"/>
+          <w:szCs w:val="32"/>
+        </w:rPr>
+        <w:t xml:space="preserve"> (NB: You should learn its usage)</w:t>
       </w:r>
     </w:p>
     <w:p>
@@ -1054,7 +2219,31 @@
           <w:sz w:val="32"/>
           <w:szCs w:val="32"/>
         </w:rPr>
-        <w:t>How to create a mysql connection?</w:t>
+        <w:t xml:space="preserve">How to create a </w:t>
+      </w:r>
+      <w:proofErr w:type="spellStart"/>
+      <w:r>
+        <w:rPr>
+          <w:rFonts w:ascii="Times New Roman" w:eastAsia="Times New Roman" w:hAnsi="Times New Roman" w:cs="Times New Roman"/>
+          <w:b/>
+          <w:bCs/>
+          <w:color w:val="0070C0"/>
+          <w:sz w:val="32"/>
+          <w:szCs w:val="32"/>
+        </w:rPr>
+        <w:t>mysql</w:t>
+      </w:r>
+      <w:proofErr w:type="spellEnd"/>
+      <w:r>
+        <w:rPr>
+          <w:rFonts w:ascii="Times New Roman" w:eastAsia="Times New Roman" w:hAnsi="Times New Roman" w:cs="Times New Roman"/>
+          <w:b/>
+          <w:bCs/>
+          <w:color w:val="0070C0"/>
+          <w:sz w:val="32"/>
+          <w:szCs w:val="32"/>
+        </w:rPr>
+        <w:t xml:space="preserve"> connection?</w:t>
       </w:r>
       <w:r>
         <w:rPr>
@@ -1077,14 +2266,56 @@
           <w:szCs w:val="32"/>
         </w:rPr>
       </w:pPr>
-      <w:r>
-        <w:rPr>
-          <w:rFonts w:ascii="Times New Roman" w:eastAsia="Times New Roman" w:hAnsi="Times New Roman" w:cs="Times New Roman"/>
-          <w:color w:val="0070C0"/>
-          <w:sz w:val="32"/>
-          <w:szCs w:val="32"/>
-        </w:rPr>
-        <w:t xml:space="preserve">mysql_connect(servername,username,password); </w:t>
+      <w:proofErr w:type="spellStart"/>
+      <w:r>
+        <w:rPr>
+          <w:rFonts w:ascii="Times New Roman" w:eastAsia="Times New Roman" w:hAnsi="Times New Roman" w:cs="Times New Roman"/>
+          <w:color w:val="0070C0"/>
+          <w:sz w:val="32"/>
+          <w:szCs w:val="32"/>
+        </w:rPr>
+        <w:t>mysql_</w:t>
+      </w:r>
+      <w:proofErr w:type="gramStart"/>
+      <w:r>
+        <w:rPr>
+          <w:rFonts w:ascii="Times New Roman" w:eastAsia="Times New Roman" w:hAnsi="Times New Roman" w:cs="Times New Roman"/>
+          <w:color w:val="0070C0"/>
+          <w:sz w:val="32"/>
+          <w:szCs w:val="32"/>
+        </w:rPr>
+        <w:t>connect</w:t>
+      </w:r>
+      <w:proofErr w:type="spellEnd"/>
+      <w:r>
+        <w:rPr>
+          <w:rFonts w:ascii="Times New Roman" w:eastAsia="Times New Roman" w:hAnsi="Times New Roman" w:cs="Times New Roman"/>
+          <w:color w:val="0070C0"/>
+          <w:sz w:val="32"/>
+          <w:szCs w:val="32"/>
+        </w:rPr>
+        <w:t>(</w:t>
+      </w:r>
+      <w:proofErr w:type="spellStart"/>
+      <w:proofErr w:type="gramEnd"/>
+      <w:r>
+        <w:rPr>
+          <w:rFonts w:ascii="Times New Roman" w:eastAsia="Times New Roman" w:hAnsi="Times New Roman" w:cs="Times New Roman"/>
+          <w:color w:val="0070C0"/>
+          <w:sz w:val="32"/>
+          <w:szCs w:val="32"/>
+        </w:rPr>
+        <w:t>servername,username,password</w:t>
+      </w:r>
+      <w:proofErr w:type="spellEnd"/>
+      <w:r>
+        <w:rPr>
+          <w:rFonts w:ascii="Times New Roman" w:eastAsia="Times New Roman" w:hAnsi="Times New Roman" w:cs="Times New Roman"/>
+          <w:color w:val="0070C0"/>
+          <w:sz w:val="32"/>
+          <w:szCs w:val="32"/>
+        </w:rPr>
+        <w:t xml:space="preserve">); </w:t>
       </w:r>
     </w:p>
     <w:p>
@@ -1133,14 +2364,65 @@
           <w:szCs w:val="32"/>
         </w:rPr>
       </w:pPr>
-      <w:r>
-        <w:rPr>
-          <w:rFonts w:ascii="Times New Roman" w:eastAsia="Times New Roman" w:hAnsi="Times New Roman" w:cs="Times New Roman"/>
-          <w:color w:val="0070C0"/>
-          <w:sz w:val="32"/>
-          <w:szCs w:val="32"/>
-        </w:rPr>
-        <w:t>mysql_select_db($db_name);</w:t>
+      <w:proofErr w:type="spellStart"/>
+      <w:r>
+        <w:rPr>
+          <w:rFonts w:ascii="Times New Roman" w:eastAsia="Times New Roman" w:hAnsi="Times New Roman" w:cs="Times New Roman"/>
+          <w:color w:val="0070C0"/>
+          <w:sz w:val="32"/>
+          <w:szCs w:val="32"/>
+        </w:rPr>
+        <w:t>mysql_select_</w:t>
+      </w:r>
+      <w:proofErr w:type="gramStart"/>
+      <w:r>
+        <w:rPr>
+          <w:rFonts w:ascii="Times New Roman" w:eastAsia="Times New Roman" w:hAnsi="Times New Roman" w:cs="Times New Roman"/>
+          <w:color w:val="0070C0"/>
+          <w:sz w:val="32"/>
+          <w:szCs w:val="32"/>
+        </w:rPr>
+        <w:t>db</w:t>
+      </w:r>
+      <w:proofErr w:type="spellEnd"/>
+      <w:r>
+        <w:rPr>
+          <w:rFonts w:ascii="Times New Roman" w:eastAsia="Times New Roman" w:hAnsi="Times New Roman" w:cs="Times New Roman"/>
+          <w:color w:val="0070C0"/>
+          <w:sz w:val="32"/>
+          <w:szCs w:val="32"/>
+        </w:rPr>
+        <w:t>(</w:t>
+      </w:r>
+      <w:proofErr w:type="gramEnd"/>
+      <w:r>
+        <w:rPr>
+          <w:rFonts w:ascii="Times New Roman" w:eastAsia="Times New Roman" w:hAnsi="Times New Roman" w:cs="Times New Roman"/>
+          <w:color w:val="0070C0"/>
+          <w:sz w:val="32"/>
+          <w:szCs w:val="32"/>
+        </w:rPr>
+        <w:t>$</w:t>
+      </w:r>
+      <w:proofErr w:type="spellStart"/>
+      <w:r>
+        <w:rPr>
+          <w:rFonts w:ascii="Times New Roman" w:eastAsia="Times New Roman" w:hAnsi="Times New Roman" w:cs="Times New Roman"/>
+          <w:color w:val="0070C0"/>
+          <w:sz w:val="32"/>
+          <w:szCs w:val="32"/>
+        </w:rPr>
+        <w:t>db_name</w:t>
+      </w:r>
+      <w:proofErr w:type="spellEnd"/>
+      <w:r>
+        <w:rPr>
+          <w:rFonts w:ascii="Times New Roman" w:eastAsia="Times New Roman" w:hAnsi="Times New Roman" w:cs="Times New Roman"/>
+          <w:color w:val="0070C0"/>
+          <w:sz w:val="32"/>
+          <w:szCs w:val="32"/>
+        </w:rPr>
+        <w:t>);</w:t>
       </w:r>
     </w:p>
     <w:p>
@@ -1166,17 +2448,78 @@
           <w:sz w:val="32"/>
           <w:szCs w:val="32"/>
         </w:rPr>
-        <w:t>How to execute an sql query? How to fetch its result ?</w:t>
-      </w:r>
-      <w:r>
-        <w:rPr>
-          <w:rFonts w:ascii="Times New Roman" w:eastAsia="Times New Roman" w:hAnsi="Times New Roman" w:cs="Times New Roman"/>
+        <w:t xml:space="preserve">How to execute </w:t>
+      </w:r>
+      <w:proofErr w:type="gramStart"/>
+      <w:r>
+        <w:rPr>
+          <w:rFonts w:ascii="Times New Roman" w:eastAsia="Times New Roman" w:hAnsi="Times New Roman" w:cs="Times New Roman"/>
+          <w:b/>
+          <w:bCs/>
+          <w:color w:val="0070C0"/>
+          <w:sz w:val="32"/>
+          <w:szCs w:val="32"/>
+        </w:rPr>
+        <w:t>an</w:t>
+      </w:r>
+      <w:proofErr w:type="gramEnd"/>
+      <w:r>
+        <w:rPr>
+          <w:rFonts w:ascii="Times New Roman" w:eastAsia="Times New Roman" w:hAnsi="Times New Roman" w:cs="Times New Roman"/>
+          <w:b/>
+          <w:bCs/>
           <w:color w:val="0070C0"/>
           <w:sz w:val="32"/>
           <w:szCs w:val="32"/>
         </w:rPr>
         <w:t xml:space="preserve"> </w:t>
       </w:r>
+      <w:proofErr w:type="spellStart"/>
+      <w:r>
+        <w:rPr>
+          <w:rFonts w:ascii="Times New Roman" w:eastAsia="Times New Roman" w:hAnsi="Times New Roman" w:cs="Times New Roman"/>
+          <w:b/>
+          <w:bCs/>
+          <w:color w:val="0070C0"/>
+          <w:sz w:val="32"/>
+          <w:szCs w:val="32"/>
+        </w:rPr>
+        <w:t>sql</w:t>
+      </w:r>
+      <w:proofErr w:type="spellEnd"/>
+      <w:r>
+        <w:rPr>
+          <w:rFonts w:ascii="Times New Roman" w:eastAsia="Times New Roman" w:hAnsi="Times New Roman" w:cs="Times New Roman"/>
+          <w:b/>
+          <w:bCs/>
+          <w:color w:val="0070C0"/>
+          <w:sz w:val="32"/>
+          <w:szCs w:val="32"/>
+        </w:rPr>
+        <w:t xml:space="preserve"> query? How to fetch its </w:t>
+      </w:r>
+      <w:proofErr w:type="gramStart"/>
+      <w:r>
+        <w:rPr>
+          <w:rFonts w:ascii="Times New Roman" w:eastAsia="Times New Roman" w:hAnsi="Times New Roman" w:cs="Times New Roman"/>
+          <w:b/>
+          <w:bCs/>
+          <w:color w:val="0070C0"/>
+          <w:sz w:val="32"/>
+          <w:szCs w:val="32"/>
+        </w:rPr>
+        <w:t>result ?</w:t>
+      </w:r>
+      <w:proofErr w:type="gramEnd"/>
+      <w:r>
+        <w:rPr>
+          <w:rFonts w:ascii="Times New Roman" w:eastAsia="Times New Roman" w:hAnsi="Times New Roman" w:cs="Times New Roman"/>
+          <w:color w:val="0070C0"/>
+          <w:sz w:val="32"/>
+          <w:szCs w:val="32"/>
+        </w:rPr>
+        <w:t xml:space="preserve"> </w:t>
+      </w:r>
     </w:p>
     <w:p>
       <w:pPr>
@@ -1196,7 +2539,87 @@
           <w:sz w:val="32"/>
           <w:szCs w:val="32"/>
         </w:rPr>
-        <w:t xml:space="preserve">$my_qry = mysql_query("SELECT * FROM `users` WHERE `u_id`='1'; "); </w:t>
+        <w:t>$</w:t>
+      </w:r>
+      <w:proofErr w:type="spellStart"/>
+      <w:r>
+        <w:rPr>
+          <w:rFonts w:ascii="Times New Roman" w:eastAsia="Times New Roman" w:hAnsi="Times New Roman" w:cs="Times New Roman"/>
+          <w:color w:val="0070C0"/>
+          <w:sz w:val="32"/>
+          <w:szCs w:val="32"/>
+        </w:rPr>
+        <w:t>my_qry</w:t>
+      </w:r>
+      <w:proofErr w:type="spellEnd"/>
+      <w:r>
+        <w:rPr>
+          <w:rFonts w:ascii="Times New Roman" w:eastAsia="Times New Roman" w:hAnsi="Times New Roman" w:cs="Times New Roman"/>
+          <w:color w:val="0070C0"/>
+          <w:sz w:val="32"/>
+          <w:szCs w:val="32"/>
+        </w:rPr>
+        <w:t xml:space="preserve"> = </w:t>
+      </w:r>
+      <w:proofErr w:type="spellStart"/>
+      <w:r>
+        <w:rPr>
+          <w:rFonts w:ascii="Times New Roman" w:eastAsia="Times New Roman" w:hAnsi="Times New Roman" w:cs="Times New Roman"/>
+          <w:color w:val="0070C0"/>
+          <w:sz w:val="32"/>
+          <w:szCs w:val="32"/>
+        </w:rPr>
+        <w:t>mysql_</w:t>
+      </w:r>
+      <w:proofErr w:type="gramStart"/>
+      <w:r>
+        <w:rPr>
+          <w:rFonts w:ascii="Times New Roman" w:eastAsia="Times New Roman" w:hAnsi="Times New Roman" w:cs="Times New Roman"/>
+          <w:color w:val="0070C0"/>
+          <w:sz w:val="32"/>
+          <w:szCs w:val="32"/>
+        </w:rPr>
+        <w:t>query</w:t>
+      </w:r>
+      <w:proofErr w:type="spellEnd"/>
+      <w:r>
+        <w:rPr>
+          <w:rFonts w:ascii="Times New Roman" w:eastAsia="Times New Roman" w:hAnsi="Times New Roman" w:cs="Times New Roman"/>
+          <w:color w:val="0070C0"/>
+          <w:sz w:val="32"/>
+          <w:szCs w:val="32"/>
+        </w:rPr>
+        <w:t>(</w:t>
+      </w:r>
+      <w:proofErr w:type="gramEnd"/>
+      <w:r>
+        <w:rPr>
+          <w:rFonts w:ascii="Times New Roman" w:eastAsia="Times New Roman" w:hAnsi="Times New Roman" w:cs="Times New Roman"/>
+          <w:color w:val="0070C0"/>
+          <w:sz w:val="32"/>
+          <w:szCs w:val="32"/>
+        </w:rPr>
+        <w:t>"SELECT * FROM `users` WHERE `</w:t>
+      </w:r>
+      <w:proofErr w:type="spellStart"/>
+      <w:r>
+        <w:rPr>
+          <w:rFonts w:ascii="Times New Roman" w:eastAsia="Times New Roman" w:hAnsi="Times New Roman" w:cs="Times New Roman"/>
+          <w:color w:val="0070C0"/>
+          <w:sz w:val="32"/>
+          <w:szCs w:val="32"/>
+        </w:rPr>
+        <w:t>u_id</w:t>
+      </w:r>
+      <w:proofErr w:type="spellEnd"/>
+      <w:r>
+        <w:rPr>
+          <w:rFonts w:ascii="Times New Roman" w:eastAsia="Times New Roman" w:hAnsi="Times New Roman" w:cs="Times New Roman"/>
+          <w:color w:val="0070C0"/>
+          <w:sz w:val="32"/>
+          <w:szCs w:val="32"/>
+        </w:rPr>
+        <w:t xml:space="preserve">`='1'; "); </w:t>
       </w:r>
       <w:r>
         <w:rPr>
@@ -1215,7 +2638,47 @@
           <w:szCs w:val="32"/>
         </w:rPr>
         <w:lastRenderedPageBreak/>
-        <w:t>$result = mysql_fetch_array($my_qry);</w:t>
+        <w:t xml:space="preserve">$result = </w:t>
+      </w:r>
+      <w:proofErr w:type="spellStart"/>
+      <w:r>
+        <w:rPr>
+          <w:rFonts w:ascii="Times New Roman" w:eastAsia="Times New Roman" w:hAnsi="Times New Roman" w:cs="Times New Roman"/>
+          <w:color w:val="0070C0"/>
+          <w:sz w:val="32"/>
+          <w:szCs w:val="32"/>
+        </w:rPr>
+        <w:t>mysql_fetch_array</w:t>
+      </w:r>
+      <w:proofErr w:type="spellEnd"/>
+      <w:r>
+        <w:rPr>
+          <w:rFonts w:ascii="Times New Roman" w:eastAsia="Times New Roman" w:hAnsi="Times New Roman" w:cs="Times New Roman"/>
+          <w:color w:val="0070C0"/>
+          <w:sz w:val="32"/>
+          <w:szCs w:val="32"/>
+        </w:rPr>
+        <w:t>($</w:t>
+      </w:r>
+      <w:proofErr w:type="spellStart"/>
+      <w:r>
+        <w:rPr>
+          <w:rFonts w:ascii="Times New Roman" w:eastAsia="Times New Roman" w:hAnsi="Times New Roman" w:cs="Times New Roman"/>
+          <w:color w:val="0070C0"/>
+          <w:sz w:val="32"/>
+          <w:szCs w:val="32"/>
+        </w:rPr>
+        <w:t>my_qry</w:t>
+      </w:r>
+      <w:proofErr w:type="spellEnd"/>
+      <w:r>
+        <w:rPr>
+          <w:rFonts w:ascii="Times New Roman" w:eastAsia="Times New Roman" w:hAnsi="Times New Roman" w:cs="Times New Roman"/>
+          <w:color w:val="0070C0"/>
+          <w:sz w:val="32"/>
+          <w:szCs w:val="32"/>
+        </w:rPr>
+        <w:t>);</w:t>
       </w:r>
       <w:r>
         <w:rPr>
@@ -1225,7 +2688,27 @@
           <w:szCs w:val="32"/>
         </w:rPr>
         <w:br/>
-        <w:t xml:space="preserve">echo $result['First_name']; </w:t>
+        <w:t>echo $result['</w:t>
+      </w:r>
+      <w:proofErr w:type="spellStart"/>
+      <w:r>
+        <w:rPr>
+          <w:rFonts w:ascii="Times New Roman" w:eastAsia="Times New Roman" w:hAnsi="Times New Roman" w:cs="Times New Roman"/>
+          <w:color w:val="0070C0"/>
+          <w:sz w:val="32"/>
+          <w:szCs w:val="32"/>
+        </w:rPr>
+        <w:t>First_name</w:t>
+      </w:r>
+      <w:proofErr w:type="spellEnd"/>
+      <w:r>
+        <w:rPr>
+          <w:rFonts w:ascii="Times New Roman" w:eastAsia="Times New Roman" w:hAnsi="Times New Roman" w:cs="Times New Roman"/>
+          <w:color w:val="0070C0"/>
+          <w:sz w:val="32"/>
+          <w:szCs w:val="32"/>
+        </w:rPr>
+        <w:t xml:space="preserve">']; </w:t>
       </w:r>
     </w:p>
     <w:p>
@@ -1281,7 +2764,87 @@
           <w:sz w:val="32"/>
           <w:szCs w:val="32"/>
         </w:rPr>
-        <w:t xml:space="preserve">$my_qry = mysql_query("SELECT * FROM `users` WHERE `u_id`='1'; "); </w:t>
+        <w:t>$</w:t>
+      </w:r>
+      <w:proofErr w:type="spellStart"/>
+      <w:r>
+        <w:rPr>
+          <w:rFonts w:ascii="Times New Roman" w:eastAsia="Times New Roman" w:hAnsi="Times New Roman" w:cs="Times New Roman"/>
+          <w:color w:val="0070C0"/>
+          <w:sz w:val="32"/>
+          <w:szCs w:val="32"/>
+        </w:rPr>
+        <w:t>my_qry</w:t>
+      </w:r>
+      <w:proofErr w:type="spellEnd"/>
+      <w:r>
+        <w:rPr>
+          <w:rFonts w:ascii="Times New Roman" w:eastAsia="Times New Roman" w:hAnsi="Times New Roman" w:cs="Times New Roman"/>
+          <w:color w:val="0070C0"/>
+          <w:sz w:val="32"/>
+          <w:szCs w:val="32"/>
+        </w:rPr>
+        <w:t xml:space="preserve"> = </w:t>
+      </w:r>
+      <w:proofErr w:type="spellStart"/>
+      <w:r>
+        <w:rPr>
+          <w:rFonts w:ascii="Times New Roman" w:eastAsia="Times New Roman" w:hAnsi="Times New Roman" w:cs="Times New Roman"/>
+          <w:color w:val="0070C0"/>
+          <w:sz w:val="32"/>
+          <w:szCs w:val="32"/>
+        </w:rPr>
+        <w:t>mysql_</w:t>
+      </w:r>
+      <w:proofErr w:type="gramStart"/>
+      <w:r>
+        <w:rPr>
+          <w:rFonts w:ascii="Times New Roman" w:eastAsia="Times New Roman" w:hAnsi="Times New Roman" w:cs="Times New Roman"/>
+          <w:color w:val="0070C0"/>
+          <w:sz w:val="32"/>
+          <w:szCs w:val="32"/>
+        </w:rPr>
+        <w:t>query</w:t>
+      </w:r>
+      <w:proofErr w:type="spellEnd"/>
+      <w:r>
+        <w:rPr>
+          <w:rFonts w:ascii="Times New Roman" w:eastAsia="Times New Roman" w:hAnsi="Times New Roman" w:cs="Times New Roman"/>
+          <w:color w:val="0070C0"/>
+          <w:sz w:val="32"/>
+          <w:szCs w:val="32"/>
+        </w:rPr>
+        <w:t>(</w:t>
+      </w:r>
+      <w:proofErr w:type="gramEnd"/>
+      <w:r>
+        <w:rPr>
+          <w:rFonts w:ascii="Times New Roman" w:eastAsia="Times New Roman" w:hAnsi="Times New Roman" w:cs="Times New Roman"/>
+          <w:color w:val="0070C0"/>
+          <w:sz w:val="32"/>
+          <w:szCs w:val="32"/>
+        </w:rPr>
+        <w:t>"SELECT * FROM `users` WHERE `</w:t>
+      </w:r>
+      <w:proofErr w:type="spellStart"/>
+      <w:r>
+        <w:rPr>
+          <w:rFonts w:ascii="Times New Roman" w:eastAsia="Times New Roman" w:hAnsi="Times New Roman" w:cs="Times New Roman"/>
+          <w:color w:val="0070C0"/>
+          <w:sz w:val="32"/>
+          <w:szCs w:val="32"/>
+        </w:rPr>
+        <w:t>u_id</w:t>
+      </w:r>
+      <w:proofErr w:type="spellEnd"/>
+      <w:r>
+        <w:rPr>
+          <w:rFonts w:ascii="Times New Roman" w:eastAsia="Times New Roman" w:hAnsi="Times New Roman" w:cs="Times New Roman"/>
+          <w:color w:val="0070C0"/>
+          <w:sz w:val="32"/>
+          <w:szCs w:val="32"/>
+        </w:rPr>
+        <w:t xml:space="preserve">`='1'; "); </w:t>
       </w:r>
       <w:r>
         <w:rPr>
@@ -1291,7 +2854,47 @@
           <w:szCs w:val="32"/>
         </w:rPr>
         <w:br/>
-        <w:t>while($result = mysql_fetch_array($my_qry))</w:t>
+        <w:t xml:space="preserve">while($result = </w:t>
+      </w:r>
+      <w:proofErr w:type="spellStart"/>
+      <w:r>
+        <w:rPr>
+          <w:rFonts w:ascii="Times New Roman" w:eastAsia="Times New Roman" w:hAnsi="Times New Roman" w:cs="Times New Roman"/>
+          <w:color w:val="0070C0"/>
+          <w:sz w:val="32"/>
+          <w:szCs w:val="32"/>
+        </w:rPr>
+        <w:t>mysql_fetch_array</w:t>
+      </w:r>
+      <w:proofErr w:type="spellEnd"/>
+      <w:r>
+        <w:rPr>
+          <w:rFonts w:ascii="Times New Roman" w:eastAsia="Times New Roman" w:hAnsi="Times New Roman" w:cs="Times New Roman"/>
+          <w:color w:val="0070C0"/>
+          <w:sz w:val="32"/>
+          <w:szCs w:val="32"/>
+        </w:rPr>
+        <w:t>($</w:t>
+      </w:r>
+      <w:proofErr w:type="spellStart"/>
+      <w:r>
+        <w:rPr>
+          <w:rFonts w:ascii="Times New Roman" w:eastAsia="Times New Roman" w:hAnsi="Times New Roman" w:cs="Times New Roman"/>
+          <w:color w:val="0070C0"/>
+          <w:sz w:val="32"/>
+          <w:szCs w:val="32"/>
+        </w:rPr>
+        <w:t>my_qry</w:t>
+      </w:r>
+      <w:proofErr w:type="spellEnd"/>
+      <w:r>
+        <w:rPr>
+          <w:rFonts w:ascii="Times New Roman" w:eastAsia="Times New Roman" w:hAnsi="Times New Roman" w:cs="Times New Roman"/>
+          <w:color w:val="0070C0"/>
+          <w:sz w:val="32"/>
+          <w:szCs w:val="32"/>
+        </w:rPr>
+        <w:t>))</w:t>
       </w:r>
       <w:r>
         <w:rPr>
@@ -1311,7 +2914,47 @@
           <w:szCs w:val="32"/>
         </w:rPr>
         <w:br/>
-        <w:t>echo $result['First_name'.]."&lt;br/&gt;";</w:t>
+        <w:t>echo $result['</w:t>
+      </w:r>
+      <w:proofErr w:type="spellStart"/>
+      <w:r>
+        <w:rPr>
+          <w:rFonts w:ascii="Times New Roman" w:eastAsia="Times New Roman" w:hAnsi="Times New Roman" w:cs="Times New Roman"/>
+          <w:color w:val="0070C0"/>
+          <w:sz w:val="32"/>
+          <w:szCs w:val="32"/>
+        </w:rPr>
+        <w:t>First_name</w:t>
+      </w:r>
+      <w:proofErr w:type="spellEnd"/>
+      <w:r>
+        <w:rPr>
+          <w:rFonts w:ascii="Times New Roman" w:eastAsia="Times New Roman" w:hAnsi="Times New Roman" w:cs="Times New Roman"/>
+          <w:color w:val="0070C0"/>
+          <w:sz w:val="32"/>
+          <w:szCs w:val="32"/>
+        </w:rPr>
+        <w:t>'.]."&lt;</w:t>
+      </w:r>
+      <w:proofErr w:type="spellStart"/>
+      <w:r>
+        <w:rPr>
+          <w:rFonts w:ascii="Times New Roman" w:eastAsia="Times New Roman" w:hAnsi="Times New Roman" w:cs="Times New Roman"/>
+          <w:color w:val="0070C0"/>
+          <w:sz w:val="32"/>
+          <w:szCs w:val="32"/>
+        </w:rPr>
+        <w:t>br</w:t>
+      </w:r>
+      <w:proofErr w:type="spellEnd"/>
+      <w:r>
+        <w:rPr>
+          <w:rFonts w:ascii="Times New Roman" w:eastAsia="Times New Roman" w:hAnsi="Times New Roman" w:cs="Times New Roman"/>
+          <w:color w:val="0070C0"/>
+          <w:sz w:val="32"/>
+          <w:szCs w:val="32"/>
+        </w:rPr>
+        <w:t>/&gt;";</w:t>
       </w:r>
       <w:r>
         <w:rPr>
@@ -1347,7 +2990,31 @@
           <w:sz w:val="32"/>
           <w:szCs w:val="32"/>
         </w:rPr>
-        <w:t>How we can retrieve the data in the result set of MySQL using PHP?</w:t>
+        <w:t xml:space="preserve">How we can retrieve the data in the result set of </w:t>
+      </w:r>
+      <w:proofErr w:type="spellStart"/>
+      <w:r>
+        <w:rPr>
+          <w:rFonts w:ascii="Times New Roman" w:eastAsia="Times New Roman" w:hAnsi="Times New Roman" w:cs="Times New Roman"/>
+          <w:b/>
+          <w:bCs/>
+          <w:color w:val="0070C0"/>
+          <w:sz w:val="32"/>
+          <w:szCs w:val="32"/>
+        </w:rPr>
+        <w:t>MySQL</w:t>
+      </w:r>
+      <w:proofErr w:type="spellEnd"/>
+      <w:r>
+        <w:rPr>
+          <w:rFonts w:ascii="Times New Roman" w:eastAsia="Times New Roman" w:hAnsi="Times New Roman" w:cs="Times New Roman"/>
+          <w:b/>
+          <w:bCs/>
+          <w:color w:val="0070C0"/>
+          <w:sz w:val="32"/>
+          <w:szCs w:val="32"/>
+        </w:rPr>
+        <w:t xml:space="preserve"> using PHP?</w:t>
       </w:r>
       <w:r>
         <w:rPr>
@@ -1380,8 +3047,19 @@
           <w:sz w:val="32"/>
           <w:szCs w:val="32"/>
         </w:rPr>
-        <w:t>1. mysql_fetch_row</w:t>
-      </w:r>
+        <w:t xml:space="preserve">1. </w:t>
+      </w:r>
+      <w:proofErr w:type="spellStart"/>
+      <w:r>
+        <w:rPr>
+          <w:rFonts w:ascii="Times New Roman" w:eastAsia="Times New Roman" w:hAnsi="Times New Roman" w:cs="Times New Roman"/>
+          <w:color w:val="0070C0"/>
+          <w:sz w:val="32"/>
+          <w:szCs w:val="32"/>
+        </w:rPr>
+        <w:t>mysql_fetch_row</w:t>
+      </w:r>
+      <w:proofErr w:type="spellEnd"/>
     </w:p>
     <w:p>
       <w:pPr>
@@ -1404,8 +3082,19 @@
           <w:sz w:val="32"/>
           <w:szCs w:val="32"/>
         </w:rPr>
-        <w:t>2. mysql_fetch_array</w:t>
-      </w:r>
+        <w:t xml:space="preserve">2. </w:t>
+      </w:r>
+      <w:proofErr w:type="spellStart"/>
+      <w:r>
+        <w:rPr>
+          <w:rFonts w:ascii="Times New Roman" w:eastAsia="Times New Roman" w:hAnsi="Times New Roman" w:cs="Times New Roman"/>
+          <w:color w:val="0070C0"/>
+          <w:sz w:val="32"/>
+          <w:szCs w:val="32"/>
+        </w:rPr>
+        <w:t>mysql_fetch_array</w:t>
+      </w:r>
+      <w:proofErr w:type="spellEnd"/>
     </w:p>
     <w:p>
       <w:pPr>
@@ -1428,8 +3117,19 @@
           <w:sz w:val="32"/>
           <w:szCs w:val="32"/>
         </w:rPr>
-        <w:t>3. mysql_fetch_object</w:t>
-      </w:r>
+        <w:t xml:space="preserve">3. </w:t>
+      </w:r>
+      <w:proofErr w:type="spellStart"/>
+      <w:r>
+        <w:rPr>
+          <w:rFonts w:ascii="Times New Roman" w:eastAsia="Times New Roman" w:hAnsi="Times New Roman" w:cs="Times New Roman"/>
+          <w:color w:val="0070C0"/>
+          <w:sz w:val="32"/>
+          <w:szCs w:val="32"/>
+        </w:rPr>
+        <w:t>mysql_fetch_object</w:t>
+      </w:r>
+      <w:proofErr w:type="spellEnd"/>
     </w:p>
     <w:p>
       <w:pPr>
@@ -1452,8 +3152,19 @@
           <w:sz w:val="32"/>
           <w:szCs w:val="32"/>
         </w:rPr>
-        <w:t>4. mysql_fetch_assoc</w:t>
-      </w:r>
+        <w:t xml:space="preserve">4. </w:t>
+      </w:r>
+      <w:proofErr w:type="spellStart"/>
+      <w:r>
+        <w:rPr>
+          <w:rFonts w:ascii="Times New Roman" w:eastAsia="Times New Roman" w:hAnsi="Times New Roman" w:cs="Times New Roman"/>
+          <w:color w:val="0070C0"/>
+          <w:sz w:val="32"/>
+          <w:szCs w:val="32"/>
+        </w:rPr>
+        <w:t>mysql_fetch_assoc</w:t>
+      </w:r>
+      <w:proofErr w:type="spellEnd"/>
     </w:p>
     <w:p>
       <w:pPr>
@@ -1493,7 +3204,31 @@
           <w:sz w:val="32"/>
           <w:szCs w:val="32"/>
         </w:rPr>
-        <w:t>What is the use of explode() function ?</w:t>
+        <w:t xml:space="preserve">What is the use of </w:t>
+      </w:r>
+      <w:proofErr w:type="gramStart"/>
+      <w:r>
+        <w:rPr>
+          <w:rFonts w:ascii="Times New Roman" w:eastAsia="Times New Roman" w:hAnsi="Times New Roman" w:cs="Times New Roman"/>
+          <w:b/>
+          <w:bCs/>
+          <w:color w:val="0070C0"/>
+          <w:sz w:val="32"/>
+          <w:szCs w:val="32"/>
+        </w:rPr>
+        <w:t>explode(</w:t>
+      </w:r>
+      <w:proofErr w:type="gramEnd"/>
+      <w:r>
+        <w:rPr>
+          <w:rFonts w:ascii="Times New Roman" w:eastAsia="Times New Roman" w:hAnsi="Times New Roman" w:cs="Times New Roman"/>
+          <w:b/>
+          <w:bCs/>
+          <w:color w:val="0070C0"/>
+          <w:sz w:val="32"/>
+          <w:szCs w:val="32"/>
+        </w:rPr>
+        <w:t>) function ?</w:t>
       </w:r>
       <w:r>
         <w:rPr>
@@ -1516,14 +3251,45 @@
           <w:szCs w:val="32"/>
         </w:rPr>
       </w:pPr>
-      <w:r>
-        <w:rPr>
-          <w:rFonts w:ascii="Times New Roman" w:eastAsia="Times New Roman" w:hAnsi="Times New Roman" w:cs="Times New Roman"/>
-          <w:color w:val="0070C0"/>
-          <w:sz w:val="32"/>
-          <w:szCs w:val="32"/>
-        </w:rPr>
-        <w:t xml:space="preserve">Syntax : array explode ( string $delimiter , string $string [, int $limit ] ); </w:t>
+      <w:proofErr w:type="gramStart"/>
+      <w:r>
+        <w:rPr>
+          <w:rFonts w:ascii="Times New Roman" w:eastAsia="Times New Roman" w:hAnsi="Times New Roman" w:cs="Times New Roman"/>
+          <w:color w:val="0070C0"/>
+          <w:sz w:val="32"/>
+          <w:szCs w:val="32"/>
+        </w:rPr>
+        <w:t>Syntax :</w:t>
+      </w:r>
+      <w:proofErr w:type="gramEnd"/>
+      <w:r>
+        <w:rPr>
+          <w:rFonts w:ascii="Times New Roman" w:eastAsia="Times New Roman" w:hAnsi="Times New Roman" w:cs="Times New Roman"/>
+          <w:color w:val="0070C0"/>
+          <w:sz w:val="32"/>
+          <w:szCs w:val="32"/>
+        </w:rPr>
+        <w:t xml:space="preserve"> array explode ( string $delimiter , string $string [, </w:t>
+      </w:r>
+      <w:proofErr w:type="spellStart"/>
+      <w:r>
+        <w:rPr>
+          <w:rFonts w:ascii="Times New Roman" w:eastAsia="Times New Roman" w:hAnsi="Times New Roman" w:cs="Times New Roman"/>
+          <w:color w:val="0070C0"/>
+          <w:sz w:val="32"/>
+          <w:szCs w:val="32"/>
+        </w:rPr>
+        <w:t>int</w:t>
+      </w:r>
+      <w:proofErr w:type="spellEnd"/>
+      <w:r>
+        <w:rPr>
+          <w:rFonts w:ascii="Times New Roman" w:eastAsia="Times New Roman" w:hAnsi="Times New Roman" w:cs="Times New Roman"/>
+          <w:color w:val="0070C0"/>
+          <w:sz w:val="32"/>
+          <w:szCs w:val="32"/>
+        </w:rPr>
+        <w:t xml:space="preserve"> $limit ] ); </w:t>
       </w:r>
       <w:r>
         <w:rPr>
@@ -1559,7 +3325,31 @@
           <w:sz w:val="32"/>
           <w:szCs w:val="32"/>
         </w:rPr>
-        <w:t>What is the difference between explode() and split() functions?</w:t>
+        <w:t xml:space="preserve">What is the difference between </w:t>
+      </w:r>
+      <w:proofErr w:type="gramStart"/>
+      <w:r>
+        <w:rPr>
+          <w:rFonts w:ascii="Times New Roman" w:eastAsia="Times New Roman" w:hAnsi="Times New Roman" w:cs="Times New Roman"/>
+          <w:b/>
+          <w:bCs/>
+          <w:color w:val="0070C0"/>
+          <w:sz w:val="32"/>
+          <w:szCs w:val="32"/>
+        </w:rPr>
+        <w:t>explode(</w:t>
+      </w:r>
+      <w:proofErr w:type="gramEnd"/>
+      <w:r>
+        <w:rPr>
+          <w:rFonts w:ascii="Times New Roman" w:eastAsia="Times New Roman" w:hAnsi="Times New Roman" w:cs="Times New Roman"/>
+          <w:b/>
+          <w:bCs/>
+          <w:color w:val="0070C0"/>
+          <w:sz w:val="32"/>
+          <w:szCs w:val="32"/>
+        </w:rPr>
+        <w:t>) and split() functions?</w:t>
       </w:r>
       <w:r>
         <w:rPr>
@@ -1615,7 +3405,55 @@
           <w:sz w:val="32"/>
           <w:szCs w:val="32"/>
         </w:rPr>
-        <w:t>What is the use of mysql_real_escape_string() function?</w:t>
+        <w:t xml:space="preserve">What is the use of </w:t>
+      </w:r>
+      <w:proofErr w:type="spellStart"/>
+      <w:r>
+        <w:rPr>
+          <w:rFonts w:ascii="Times New Roman" w:eastAsia="Times New Roman" w:hAnsi="Times New Roman" w:cs="Times New Roman"/>
+          <w:b/>
+          <w:bCs/>
+          <w:color w:val="0070C0"/>
+          <w:sz w:val="32"/>
+          <w:szCs w:val="32"/>
+        </w:rPr>
+        <w:t>mysql_real_escape_</w:t>
+      </w:r>
+      <w:proofErr w:type="gramStart"/>
+      <w:r>
+        <w:rPr>
+          <w:rFonts w:ascii="Times New Roman" w:eastAsia="Times New Roman" w:hAnsi="Times New Roman" w:cs="Times New Roman"/>
+          <w:b/>
+          <w:bCs/>
+          <w:color w:val="0070C0"/>
+          <w:sz w:val="32"/>
+          <w:szCs w:val="32"/>
+        </w:rPr>
+        <w:t>string</w:t>
+      </w:r>
+      <w:proofErr w:type="spellEnd"/>
+      <w:r>
+        <w:rPr>
+          <w:rFonts w:ascii="Times New Roman" w:eastAsia="Times New Roman" w:hAnsi="Times New Roman" w:cs="Times New Roman"/>
+          <w:b/>
+          <w:bCs/>
+          <w:color w:val="0070C0"/>
+          <w:sz w:val="32"/>
+          <w:szCs w:val="32"/>
+        </w:rPr>
+        <w:t>(</w:t>
+      </w:r>
+      <w:proofErr w:type="gramEnd"/>
+      <w:r>
+        <w:rPr>
+          <w:rFonts w:ascii="Times New Roman" w:eastAsia="Times New Roman" w:hAnsi="Times New Roman" w:cs="Times New Roman"/>
+          <w:b/>
+          <w:bCs/>
+          <w:color w:val="0070C0"/>
+          <w:sz w:val="32"/>
+          <w:szCs w:val="32"/>
+        </w:rPr>
+        <w:t>) function?</w:t>
       </w:r>
       <w:r>
         <w:rPr>
@@ -1672,7 +3510,31 @@
           <w:szCs w:val="32"/>
         </w:rPr>
         <w:lastRenderedPageBreak/>
-        <w:t>Write down the code for save an uploaded file in php.</w:t>
+        <w:t xml:space="preserve">Write down the code for save an uploaded file in </w:t>
+      </w:r>
+      <w:proofErr w:type="spellStart"/>
+      <w:r>
+        <w:rPr>
+          <w:rFonts w:ascii="Times New Roman" w:eastAsia="Times New Roman" w:hAnsi="Times New Roman" w:cs="Times New Roman"/>
+          <w:b/>
+          <w:bCs/>
+          <w:color w:val="0070C0"/>
+          <w:sz w:val="32"/>
+          <w:szCs w:val="32"/>
+        </w:rPr>
+        <w:t>php</w:t>
+      </w:r>
+      <w:proofErr w:type="spellEnd"/>
+      <w:r>
+        <w:rPr>
+          <w:rFonts w:ascii="Times New Roman" w:eastAsia="Times New Roman" w:hAnsi="Times New Roman" w:cs="Times New Roman"/>
+          <w:b/>
+          <w:bCs/>
+          <w:color w:val="0070C0"/>
+          <w:sz w:val="32"/>
+          <w:szCs w:val="32"/>
+        </w:rPr>
+        <w:t>.</w:t>
       </w:r>
       <w:r>
         <w:rPr>
@@ -1695,14 +3557,25 @@
           <w:szCs w:val="32"/>
         </w:rPr>
       </w:pPr>
-      <w:r>
-        <w:rPr>
-          <w:rFonts w:ascii="Times New Roman" w:eastAsia="Times New Roman" w:hAnsi="Times New Roman" w:cs="Times New Roman"/>
-          <w:color w:val="0070C0"/>
-          <w:sz w:val="32"/>
-          <w:szCs w:val="32"/>
-        </w:rPr>
-        <w:t>if ($_FILES["file"]["error"] == 0)</w:t>
+      <w:proofErr w:type="gramStart"/>
+      <w:r>
+        <w:rPr>
+          <w:rFonts w:ascii="Times New Roman" w:eastAsia="Times New Roman" w:hAnsi="Times New Roman" w:cs="Times New Roman"/>
+          <w:color w:val="0070C0"/>
+          <w:sz w:val="32"/>
+          <w:szCs w:val="32"/>
+        </w:rPr>
+        <w:t>if</w:t>
+      </w:r>
+      <w:proofErr w:type="gramEnd"/>
+      <w:r>
+        <w:rPr>
+          <w:rFonts w:ascii="Times New Roman" w:eastAsia="Times New Roman" w:hAnsi="Times New Roman" w:cs="Times New Roman"/>
+          <w:color w:val="0070C0"/>
+          <w:sz w:val="32"/>
+          <w:szCs w:val="32"/>
+        </w:rPr>
+        <w:t xml:space="preserve"> ($_FILES["file"]["error"] == 0)</w:t>
       </w:r>
       <w:r>
         <w:rPr>
@@ -1722,7 +3595,46 @@
           <w:szCs w:val="32"/>
         </w:rPr>
         <w:br/>
-        <w:t>move_uploaded_file($_FILES["file"]["tmp_name"],</w:t>
+      </w:r>
+      <w:proofErr w:type="spellStart"/>
+      <w:r>
+        <w:rPr>
+          <w:rFonts w:ascii="Times New Roman" w:eastAsia="Times New Roman" w:hAnsi="Times New Roman" w:cs="Times New Roman"/>
+          <w:color w:val="0070C0"/>
+          <w:sz w:val="32"/>
+          <w:szCs w:val="32"/>
+        </w:rPr>
+        <w:t>move_uploaded_file</w:t>
+      </w:r>
+      <w:proofErr w:type="spellEnd"/>
+      <w:r>
+        <w:rPr>
+          <w:rFonts w:ascii="Times New Roman" w:eastAsia="Times New Roman" w:hAnsi="Times New Roman" w:cs="Times New Roman"/>
+          <w:color w:val="0070C0"/>
+          <w:sz w:val="32"/>
+          <w:szCs w:val="32"/>
+        </w:rPr>
+        <w:t>($_FILES["file"]["</w:t>
+      </w:r>
+      <w:proofErr w:type="spellStart"/>
+      <w:r>
+        <w:rPr>
+          <w:rFonts w:ascii="Times New Roman" w:eastAsia="Times New Roman" w:hAnsi="Times New Roman" w:cs="Times New Roman"/>
+          <w:color w:val="0070C0"/>
+          <w:sz w:val="32"/>
+          <w:szCs w:val="32"/>
+        </w:rPr>
+        <w:t>tmp_name</w:t>
+      </w:r>
+      <w:proofErr w:type="spellEnd"/>
+      <w:r>
+        <w:rPr>
+          <w:rFonts w:ascii="Times New Roman" w:eastAsia="Times New Roman" w:hAnsi="Times New Roman" w:cs="Times New Roman"/>
+          <w:color w:val="0070C0"/>
+          <w:sz w:val="32"/>
+          <w:szCs w:val="32"/>
+        </w:rPr>
+        <w:t>"],</w:t>
       </w:r>
       <w:r>
         <w:rPr>
@@ -1732,7 +3644,27 @@
           <w:szCs w:val="32"/>
         </w:rPr>
         <w:br/>
-        <w:t>      "upload/" . $_FILES["file"]["name"]);</w:t>
+        <w:t>      "upload/" . $_</w:t>
+      </w:r>
+      <w:proofErr w:type="gramStart"/>
+      <w:r>
+        <w:rPr>
+          <w:rFonts w:ascii="Times New Roman" w:eastAsia="Times New Roman" w:hAnsi="Times New Roman" w:cs="Times New Roman"/>
+          <w:color w:val="0070C0"/>
+          <w:sz w:val="32"/>
+          <w:szCs w:val="32"/>
+        </w:rPr>
+        <w:t>FILES[</w:t>
+      </w:r>
+      <w:proofErr w:type="gramEnd"/>
+      <w:r>
+        <w:rPr>
+          <w:rFonts w:ascii="Times New Roman" w:eastAsia="Times New Roman" w:hAnsi="Times New Roman" w:cs="Times New Roman"/>
+          <w:color w:val="0070C0"/>
+          <w:sz w:val="32"/>
+          <w:szCs w:val="32"/>
+        </w:rPr>
+        <w:t>"file"]["name"]);</w:t>
       </w:r>
       <w:r>
         <w:rPr>
@@ -1742,7 +3674,47 @@
           <w:szCs w:val="32"/>
         </w:rPr>
         <w:br/>
-        <w:t xml:space="preserve">      echo "Stored in: " . "upload/" . $_FILES["file"]["name"]; </w:t>
+        <w:t>      echo "Stored in: " . "</w:t>
+      </w:r>
+      <w:proofErr w:type="gramStart"/>
+      <w:r>
+        <w:rPr>
+          <w:rFonts w:ascii="Times New Roman" w:eastAsia="Times New Roman" w:hAnsi="Times New Roman" w:cs="Times New Roman"/>
+          <w:color w:val="0070C0"/>
+          <w:sz w:val="32"/>
+          <w:szCs w:val="32"/>
+        </w:rPr>
+        <w:t>upload</w:t>
+      </w:r>
+      <w:proofErr w:type="gramEnd"/>
+      <w:r>
+        <w:rPr>
+          <w:rFonts w:ascii="Times New Roman" w:eastAsia="Times New Roman" w:hAnsi="Times New Roman" w:cs="Times New Roman"/>
+          <w:color w:val="0070C0"/>
+          <w:sz w:val="32"/>
+          <w:szCs w:val="32"/>
+        </w:rPr>
+        <w:t>/" . $_</w:t>
+      </w:r>
+      <w:proofErr w:type="gramStart"/>
+      <w:r>
+        <w:rPr>
+          <w:rFonts w:ascii="Times New Roman" w:eastAsia="Times New Roman" w:hAnsi="Times New Roman" w:cs="Times New Roman"/>
+          <w:color w:val="0070C0"/>
+          <w:sz w:val="32"/>
+          <w:szCs w:val="32"/>
+        </w:rPr>
+        <w:t>FILES[</w:t>
+      </w:r>
+      <w:proofErr w:type="gramEnd"/>
+      <w:r>
+        <w:rPr>
+          <w:rFonts w:ascii="Times New Roman" w:eastAsia="Times New Roman" w:hAnsi="Times New Roman" w:cs="Times New Roman"/>
+          <w:color w:val="0070C0"/>
+          <w:sz w:val="32"/>
+          <w:szCs w:val="32"/>
+        </w:rPr>
+        <w:t xml:space="preserve">"file"]["name"]; </w:t>
       </w:r>
       <w:r>
         <w:rPr>
@@ -1790,15 +3762,39 @@
           <w:sz w:val="32"/>
           <w:szCs w:val="32"/>
         </w:rPr>
-        <w:t>How to create a text file in php?</w:t>
-      </w:r>
-      <w:r>
-        <w:rPr>
-          <w:rFonts w:ascii="Times New Roman" w:eastAsia="Times New Roman" w:hAnsi="Times New Roman" w:cs="Times New Roman"/>
+        <w:t xml:space="preserve">How to create a text file in </w:t>
+      </w:r>
+      <w:proofErr w:type="spellStart"/>
+      <w:r>
+        <w:rPr>
+          <w:rFonts w:ascii="Times New Roman" w:eastAsia="Times New Roman" w:hAnsi="Times New Roman" w:cs="Times New Roman"/>
+          <w:b/>
+          <w:bCs/>
           <w:color w:val="FF0000"/>
           <w:sz w:val="32"/>
           <w:szCs w:val="32"/>
         </w:rPr>
+        <w:t>php</w:t>
+      </w:r>
+      <w:proofErr w:type="spellEnd"/>
+      <w:r>
+        <w:rPr>
+          <w:rFonts w:ascii="Times New Roman" w:eastAsia="Times New Roman" w:hAnsi="Times New Roman" w:cs="Times New Roman"/>
+          <w:b/>
+          <w:bCs/>
+          <w:color w:val="FF0000"/>
+          <w:sz w:val="32"/>
+          <w:szCs w:val="32"/>
+        </w:rPr>
+        <w:t>?</w:t>
+      </w:r>
+      <w:r>
+        <w:rPr>
+          <w:rFonts w:ascii="Times New Roman" w:eastAsia="Times New Roman" w:hAnsi="Times New Roman" w:cs="Times New Roman"/>
+          <w:color w:val="FF0000"/>
+          <w:sz w:val="32"/>
+          <w:szCs w:val="32"/>
+        </w:rPr>
         <w:t xml:space="preserve"> </w:t>
       </w:r>
     </w:p>
@@ -1830,7 +3826,27 @@
           <w:szCs w:val="32"/>
         </w:rPr>
         <w:br/>
-        <w:t>$file = fopen( $filename, "w" );</w:t>
+        <w:t xml:space="preserve">$file = </w:t>
+      </w:r>
+      <w:proofErr w:type="spellStart"/>
+      <w:r>
+        <w:rPr>
+          <w:rFonts w:ascii="Times New Roman" w:eastAsia="Times New Roman" w:hAnsi="Times New Roman" w:cs="Times New Roman"/>
+          <w:color w:val="0070C0"/>
+          <w:sz w:val="32"/>
+          <w:szCs w:val="32"/>
+        </w:rPr>
+        <w:t>fopen</w:t>
+      </w:r>
+      <w:proofErr w:type="spellEnd"/>
+      <w:r>
+        <w:rPr>
+          <w:rFonts w:ascii="Times New Roman" w:eastAsia="Times New Roman" w:hAnsi="Times New Roman" w:cs="Times New Roman"/>
+          <w:color w:val="0070C0"/>
+          <w:sz w:val="32"/>
+          <w:szCs w:val="32"/>
+        </w:rPr>
+        <w:t>( $filename, "w" );</w:t>
       </w:r>
       <w:r>
         <w:rPr>
@@ -1880,7 +3896,26 @@
           <w:szCs w:val="32"/>
         </w:rPr>
         <w:br/>
-        <w:t>fwrite( $file, "This is a simple test\n" );</w:t>
+      </w:r>
+      <w:proofErr w:type="spellStart"/>
+      <w:r>
+        <w:rPr>
+          <w:rFonts w:ascii="Times New Roman" w:eastAsia="Times New Roman" w:hAnsi="Times New Roman" w:cs="Times New Roman"/>
+          <w:color w:val="0070C0"/>
+          <w:sz w:val="32"/>
+          <w:szCs w:val="32"/>
+        </w:rPr>
+        <w:t>fwrite</w:t>
+      </w:r>
+      <w:proofErr w:type="spellEnd"/>
+      <w:r>
+        <w:rPr>
+          <w:rFonts w:ascii="Times New Roman" w:eastAsia="Times New Roman" w:hAnsi="Times New Roman" w:cs="Times New Roman"/>
+          <w:color w:val="0070C0"/>
+          <w:sz w:val="32"/>
+          <w:szCs w:val="32"/>
+        </w:rPr>
+        <w:t>( $file, "This is a simple test\n" );</w:t>
       </w:r>
       <w:r>
         <w:rPr>
@@ -1890,7 +3925,26 @@
           <w:szCs w:val="32"/>
         </w:rPr>
         <w:br/>
-        <w:t>fclose( $file );</w:t>
+      </w:r>
+      <w:proofErr w:type="spellStart"/>
+      <w:r>
+        <w:rPr>
+          <w:rFonts w:ascii="Times New Roman" w:eastAsia="Times New Roman" w:hAnsi="Times New Roman" w:cs="Times New Roman"/>
+          <w:color w:val="0070C0"/>
+          <w:sz w:val="32"/>
+          <w:szCs w:val="32"/>
+        </w:rPr>
+        <w:t>fclose</w:t>
+      </w:r>
+      <w:proofErr w:type="spellEnd"/>
+      <w:r>
+        <w:rPr>
+          <w:rFonts w:ascii="Times New Roman" w:eastAsia="Times New Roman" w:hAnsi="Times New Roman" w:cs="Times New Roman"/>
+          <w:color w:val="0070C0"/>
+          <w:sz w:val="32"/>
+          <w:szCs w:val="32"/>
+        </w:rPr>
+        <w:t>( $file );</w:t>
       </w:r>
     </w:p>
     <w:p>
@@ -1928,8 +3982,21 @@
           <w:sz w:val="32"/>
           <w:szCs w:val="32"/>
         </w:rPr>
-        <w:t>How to strip whitespace (or other characters) from the beginning and end of a string ?</w:t>
-      </w:r>
+        <w:t xml:space="preserve">How to strip whitespace (or other characters) from the beginning and end of a </w:t>
+      </w:r>
+      <w:proofErr w:type="gramStart"/>
+      <w:r>
+        <w:rPr>
+          <w:rFonts w:ascii="Times New Roman" w:eastAsia="Times New Roman" w:hAnsi="Times New Roman" w:cs="Times New Roman"/>
+          <w:b/>
+          <w:bCs/>
+          <w:color w:val="0070C0"/>
+          <w:sz w:val="32"/>
+          <w:szCs w:val="32"/>
+        </w:rPr>
+        <w:t>string ?</w:t>
+      </w:r>
+      <w:proofErr w:type="gramEnd"/>
       <w:r>
         <w:rPr>
           <w:rFonts w:ascii="Times New Roman" w:eastAsia="Times New Roman" w:hAnsi="Times New Roman" w:cs="Times New Roman"/>
@@ -1958,7 +4025,27 @@
           <w:sz w:val="32"/>
           <w:szCs w:val="32"/>
         </w:rPr>
-        <w:t>The trim() function removes whitespaces or other predefined characters from both sides of a string.</w:t>
+        <w:t xml:space="preserve">The </w:t>
+      </w:r>
+      <w:proofErr w:type="gramStart"/>
+      <w:r>
+        <w:rPr>
+          <w:rFonts w:ascii="Times New Roman" w:eastAsia="Times New Roman" w:hAnsi="Times New Roman" w:cs="Times New Roman"/>
+          <w:color w:val="0070C0"/>
+          <w:sz w:val="32"/>
+          <w:szCs w:val="32"/>
+        </w:rPr>
+        <w:t>trim(</w:t>
+      </w:r>
+      <w:proofErr w:type="gramEnd"/>
+      <w:r>
+        <w:rPr>
+          <w:rFonts w:ascii="Times New Roman" w:eastAsia="Times New Roman" w:hAnsi="Times New Roman" w:cs="Times New Roman"/>
+          <w:color w:val="0070C0"/>
+          <w:sz w:val="32"/>
+          <w:szCs w:val="32"/>
+        </w:rPr>
+        <w:t>) function removes whitespaces or other predefined characters from both sides of a string.</w:t>
       </w:r>
     </w:p>
     <w:p>
@@ -1984,7 +4071,55 @@
           <w:sz w:val="32"/>
           <w:szCs w:val="32"/>
         </w:rPr>
-        <w:t>What is the use of header() function in php ?</w:t>
+        <w:t xml:space="preserve">What is the use of </w:t>
+      </w:r>
+      <w:proofErr w:type="gramStart"/>
+      <w:r>
+        <w:rPr>
+          <w:rFonts w:ascii="Times New Roman" w:eastAsia="Times New Roman" w:hAnsi="Times New Roman" w:cs="Times New Roman"/>
+          <w:b/>
+          <w:bCs/>
+          <w:color w:val="0070C0"/>
+          <w:sz w:val="32"/>
+          <w:szCs w:val="32"/>
+        </w:rPr>
+        <w:t>header(</w:t>
+      </w:r>
+      <w:proofErr w:type="gramEnd"/>
+      <w:r>
+        <w:rPr>
+          <w:rFonts w:ascii="Times New Roman" w:eastAsia="Times New Roman" w:hAnsi="Times New Roman" w:cs="Times New Roman"/>
+          <w:b/>
+          <w:bCs/>
+          <w:color w:val="0070C0"/>
+          <w:sz w:val="32"/>
+          <w:szCs w:val="32"/>
+        </w:rPr>
+        <w:t xml:space="preserve">) function in </w:t>
+      </w:r>
+      <w:proofErr w:type="spellStart"/>
+      <w:r>
+        <w:rPr>
+          <w:rFonts w:ascii="Times New Roman" w:eastAsia="Times New Roman" w:hAnsi="Times New Roman" w:cs="Times New Roman"/>
+          <w:b/>
+          <w:bCs/>
+          <w:color w:val="0070C0"/>
+          <w:sz w:val="32"/>
+          <w:szCs w:val="32"/>
+        </w:rPr>
+        <w:t>php</w:t>
+      </w:r>
+      <w:proofErr w:type="spellEnd"/>
+      <w:r>
+        <w:rPr>
+          <w:rFonts w:ascii="Times New Roman" w:eastAsia="Times New Roman" w:hAnsi="Times New Roman" w:cs="Times New Roman"/>
+          <w:b/>
+          <w:bCs/>
+          <w:color w:val="0070C0"/>
+          <w:sz w:val="32"/>
+          <w:szCs w:val="32"/>
+        </w:rPr>
+        <w:t xml:space="preserve"> ?</w:t>
       </w:r>
       <w:r>
         <w:rPr>
@@ -2014,7 +4149,47 @@
           <w:sz w:val="32"/>
           <w:szCs w:val="32"/>
         </w:rPr>
-        <w:t>The header() function sends a raw HTTP header to a client browser.Remember that this function must be called before sending the actual out put.For example, You do not print any HTML element before using this function.</w:t>
+        <w:t xml:space="preserve">The header() function sends a raw HTTP header to a client </w:t>
+      </w:r>
+      <w:proofErr w:type="spellStart"/>
+      <w:r>
+        <w:rPr>
+          <w:rFonts w:ascii="Times New Roman" w:eastAsia="Times New Roman" w:hAnsi="Times New Roman" w:cs="Times New Roman"/>
+          <w:color w:val="0070C0"/>
+          <w:sz w:val="32"/>
+          <w:szCs w:val="32"/>
+        </w:rPr>
+        <w:t>browser.Remember</w:t>
+      </w:r>
+      <w:proofErr w:type="spellEnd"/>
+      <w:r>
+        <w:rPr>
+          <w:rFonts w:ascii="Times New Roman" w:eastAsia="Times New Roman" w:hAnsi="Times New Roman" w:cs="Times New Roman"/>
+          <w:color w:val="0070C0"/>
+          <w:sz w:val="32"/>
+          <w:szCs w:val="32"/>
+        </w:rPr>
+        <w:t xml:space="preserve"> that this function must be called before sending the actual out </w:t>
+      </w:r>
+      <w:proofErr w:type="spellStart"/>
+      <w:r>
+        <w:rPr>
+          <w:rFonts w:ascii="Times New Roman" w:eastAsia="Times New Roman" w:hAnsi="Times New Roman" w:cs="Times New Roman"/>
+          <w:color w:val="0070C0"/>
+          <w:sz w:val="32"/>
+          <w:szCs w:val="32"/>
+        </w:rPr>
+        <w:t>put.For</w:t>
+      </w:r>
+      <w:proofErr w:type="spellEnd"/>
+      <w:r>
+        <w:rPr>
+          <w:rFonts w:ascii="Times New Roman" w:eastAsia="Times New Roman" w:hAnsi="Times New Roman" w:cs="Times New Roman"/>
+          <w:color w:val="0070C0"/>
+          <w:sz w:val="32"/>
+          <w:szCs w:val="32"/>
+        </w:rPr>
+        <w:t xml:space="preserve"> example, You do not print any HTML element before using this function.</w:t>
       </w:r>
     </w:p>
     <w:p>
@@ -2041,7 +4216,31 @@
           <w:szCs w:val="32"/>
         </w:rPr>
         <w:lastRenderedPageBreak/>
-        <w:t>How to redirect a page in php?</w:t>
+        <w:t xml:space="preserve">How to redirect a page in </w:t>
+      </w:r>
+      <w:proofErr w:type="spellStart"/>
+      <w:r>
+        <w:rPr>
+          <w:rFonts w:ascii="Times New Roman" w:eastAsia="Times New Roman" w:hAnsi="Times New Roman" w:cs="Times New Roman"/>
+          <w:b/>
+          <w:bCs/>
+          <w:color w:val="0070C0"/>
+          <w:sz w:val="32"/>
+          <w:szCs w:val="32"/>
+        </w:rPr>
+        <w:t>php</w:t>
+      </w:r>
+      <w:proofErr w:type="spellEnd"/>
+      <w:r>
+        <w:rPr>
+          <w:rFonts w:ascii="Times New Roman" w:eastAsia="Times New Roman" w:hAnsi="Times New Roman" w:cs="Times New Roman"/>
+          <w:b/>
+          <w:bCs/>
+          <w:color w:val="0070C0"/>
+          <w:sz w:val="32"/>
+          <w:szCs w:val="32"/>
+        </w:rPr>
+        <w:t>?</w:t>
       </w:r>
       <w:r>
         <w:rPr>
@@ -2085,16 +4284,53 @@
           <w:szCs w:val="32"/>
         </w:rPr>
       </w:pPr>
-      <w:r>
-        <w:rPr>
-          <w:rFonts w:ascii="Times New Roman" w:eastAsia="Times New Roman" w:hAnsi="Times New Roman" w:cs="Times New Roman"/>
-          <w:b/>
-          <w:bCs/>
-          <w:color w:val="0070C0"/>
-          <w:sz w:val="32"/>
-          <w:szCs w:val="32"/>
-        </w:rPr>
-        <w:t>header("Location:index.php");</w:t>
+      <w:proofErr w:type="gramStart"/>
+      <w:r>
+        <w:rPr>
+          <w:rFonts w:ascii="Times New Roman" w:eastAsia="Times New Roman" w:hAnsi="Times New Roman" w:cs="Times New Roman"/>
+          <w:b/>
+          <w:bCs/>
+          <w:color w:val="0070C0"/>
+          <w:sz w:val="32"/>
+          <w:szCs w:val="32"/>
+        </w:rPr>
+        <w:t>header(</w:t>
+      </w:r>
+      <w:proofErr w:type="gramEnd"/>
+      <w:r>
+        <w:rPr>
+          <w:rFonts w:ascii="Times New Roman" w:eastAsia="Times New Roman" w:hAnsi="Times New Roman" w:cs="Times New Roman"/>
+          <w:b/>
+          <w:bCs/>
+          <w:color w:val="0070C0"/>
+          <w:sz w:val="32"/>
+          <w:szCs w:val="32"/>
+        </w:rPr>
+        <w:t>"</w:t>
+      </w:r>
+      <w:proofErr w:type="spellStart"/>
+      <w:r>
+        <w:rPr>
+          <w:rFonts w:ascii="Times New Roman" w:eastAsia="Times New Roman" w:hAnsi="Times New Roman" w:cs="Times New Roman"/>
+          <w:b/>
+          <w:bCs/>
+          <w:color w:val="0070C0"/>
+          <w:sz w:val="32"/>
+          <w:szCs w:val="32"/>
+        </w:rPr>
+        <w:t>Location:index.php</w:t>
+      </w:r>
+      <w:proofErr w:type="spellEnd"/>
+      <w:r>
+        <w:rPr>
+          <w:rFonts w:ascii="Times New Roman" w:eastAsia="Times New Roman" w:hAnsi="Times New Roman" w:cs="Times New Roman"/>
+          <w:b/>
+          <w:bCs/>
+          <w:color w:val="0070C0"/>
+          <w:sz w:val="32"/>
+          <w:szCs w:val="32"/>
+        </w:rPr>
+        <w:t>");</w:t>
       </w:r>
       <w:r>
         <w:rPr>
@@ -2129,17 +4365,54 @@
           <w:sz w:val="32"/>
           <w:szCs w:val="32"/>
         </w:rPr>
-        <w:t>How stop the execution of a php scrip ?</w:t>
-      </w:r>
-      <w:r>
-        <w:rPr>
-          <w:rFonts w:ascii="Times New Roman" w:eastAsia="Times New Roman" w:hAnsi="Times New Roman" w:cs="Times New Roman"/>
+        <w:t xml:space="preserve">How stop the execution of a </w:t>
+      </w:r>
+      <w:proofErr w:type="spellStart"/>
+      <w:r>
+        <w:rPr>
+          <w:rFonts w:ascii="Times New Roman" w:eastAsia="Times New Roman" w:hAnsi="Times New Roman" w:cs="Times New Roman"/>
+          <w:b/>
+          <w:bCs/>
+          <w:color w:val="0070C0"/>
+          <w:sz w:val="32"/>
+          <w:szCs w:val="32"/>
+        </w:rPr>
+        <w:t>php</w:t>
+      </w:r>
+      <w:proofErr w:type="spellEnd"/>
+      <w:r>
+        <w:rPr>
+          <w:rFonts w:ascii="Times New Roman" w:eastAsia="Times New Roman" w:hAnsi="Times New Roman" w:cs="Times New Roman"/>
+          <w:b/>
+          <w:bCs/>
           <w:color w:val="0070C0"/>
           <w:sz w:val="32"/>
           <w:szCs w:val="32"/>
         </w:rPr>
         <w:t xml:space="preserve"> </w:t>
       </w:r>
+      <w:proofErr w:type="gramStart"/>
+      <w:r>
+        <w:rPr>
+          <w:rFonts w:ascii="Times New Roman" w:eastAsia="Times New Roman" w:hAnsi="Times New Roman" w:cs="Times New Roman"/>
+          <w:b/>
+          <w:bCs/>
+          <w:color w:val="0070C0"/>
+          <w:sz w:val="32"/>
+          <w:szCs w:val="32"/>
+        </w:rPr>
+        <w:t>scrip ?</w:t>
+      </w:r>
+      <w:proofErr w:type="gramEnd"/>
+      <w:r>
+        <w:rPr>
+          <w:rFonts w:ascii="Times New Roman" w:eastAsia="Times New Roman" w:hAnsi="Times New Roman" w:cs="Times New Roman"/>
+          <w:color w:val="0070C0"/>
+          <w:sz w:val="32"/>
+          <w:szCs w:val="32"/>
+        </w:rPr>
+        <w:t xml:space="preserve"> </w:t>
+      </w:r>
     </w:p>
     <w:p>
       <w:pPr>
@@ -2152,16 +4425,29 @@
           <w:szCs w:val="32"/>
         </w:rPr>
       </w:pPr>
-      <w:r>
-        <w:rPr>
-          <w:rFonts w:ascii="Times New Roman" w:eastAsia="Times New Roman" w:hAnsi="Times New Roman" w:cs="Times New Roman"/>
-          <w:b/>
-          <w:bCs/>
-          <w:color w:val="0070C0"/>
-          <w:sz w:val="32"/>
-          <w:szCs w:val="32"/>
-        </w:rPr>
-        <w:t>exit()</w:t>
+      <w:proofErr w:type="gramStart"/>
+      <w:r>
+        <w:rPr>
+          <w:rFonts w:ascii="Times New Roman" w:eastAsia="Times New Roman" w:hAnsi="Times New Roman" w:cs="Times New Roman"/>
+          <w:b/>
+          <w:bCs/>
+          <w:color w:val="0070C0"/>
+          <w:sz w:val="32"/>
+          <w:szCs w:val="32"/>
+        </w:rPr>
+        <w:t>exit(</w:t>
+      </w:r>
+      <w:proofErr w:type="gramEnd"/>
+      <w:r>
+        <w:rPr>
+          <w:rFonts w:ascii="Times New Roman" w:eastAsia="Times New Roman" w:hAnsi="Times New Roman" w:cs="Times New Roman"/>
+          <w:b/>
+          <w:bCs/>
+          <w:color w:val="0070C0"/>
+          <w:sz w:val="32"/>
+          <w:szCs w:val="32"/>
+        </w:rPr>
+        <w:t>)</w:t>
       </w:r>
       <w:r>
         <w:rPr>
@@ -2196,8 +4482,45 @@
           <w:sz w:val="32"/>
           <w:szCs w:val="32"/>
         </w:rPr>
-        <w:t>How to set a page as a home page in a php based site ?</w:t>
-      </w:r>
+        <w:t xml:space="preserve">How to set a page as a home page in a </w:t>
+      </w:r>
+      <w:proofErr w:type="spellStart"/>
+      <w:r>
+        <w:rPr>
+          <w:rFonts w:ascii="Times New Roman" w:eastAsia="Times New Roman" w:hAnsi="Times New Roman" w:cs="Times New Roman"/>
+          <w:b/>
+          <w:bCs/>
+          <w:color w:val="0070C0"/>
+          <w:sz w:val="32"/>
+          <w:szCs w:val="32"/>
+        </w:rPr>
+        <w:t>php</w:t>
+      </w:r>
+      <w:proofErr w:type="spellEnd"/>
+      <w:r>
+        <w:rPr>
+          <w:rFonts w:ascii="Times New Roman" w:eastAsia="Times New Roman" w:hAnsi="Times New Roman" w:cs="Times New Roman"/>
+          <w:b/>
+          <w:bCs/>
+          <w:color w:val="0070C0"/>
+          <w:sz w:val="32"/>
+          <w:szCs w:val="32"/>
+        </w:rPr>
+        <w:t xml:space="preserve"> based </w:t>
+      </w:r>
+      <w:proofErr w:type="gramStart"/>
+      <w:r>
+        <w:rPr>
+          <w:rFonts w:ascii="Times New Roman" w:eastAsia="Times New Roman" w:hAnsi="Times New Roman" w:cs="Times New Roman"/>
+          <w:b/>
+          <w:bCs/>
+          <w:color w:val="0070C0"/>
+          <w:sz w:val="32"/>
+          <w:szCs w:val="32"/>
+        </w:rPr>
+        <w:t>site ?</w:t>
+      </w:r>
+      <w:proofErr w:type="gramEnd"/>
       <w:r>
         <w:rPr>
           <w:rFonts w:ascii="Times New Roman" w:eastAsia="Times New Roman" w:hAnsi="Times New Roman" w:cs="Times New Roman"/>
@@ -2219,6 +4542,7 @@
           <w:szCs w:val="32"/>
         </w:rPr>
       </w:pPr>
+      <w:proofErr w:type="gramStart"/>
       <w:r>
         <w:rPr>
           <w:rFonts w:ascii="Times New Roman" w:eastAsia="Times New Roman" w:hAnsi="Times New Roman" w:cs="Times New Roman"/>
@@ -2230,14 +4554,35 @@
         </w:rPr>
         <w:t>index.php</w:t>
       </w:r>
-      <w:r>
-        <w:rPr>
-          <w:rFonts w:ascii="Times New Roman" w:eastAsia="Times New Roman" w:hAnsi="Times New Roman" w:cs="Times New Roman"/>
-          <w:color w:val="0070C0"/>
-          <w:sz w:val="32"/>
-          <w:szCs w:val="32"/>
-        </w:rPr>
-        <w:t xml:space="preserve"> is the default name of the home page in php based sites</w:t>
+      <w:proofErr w:type="gramEnd"/>
+      <w:r>
+        <w:rPr>
+          <w:rFonts w:ascii="Times New Roman" w:eastAsia="Times New Roman" w:hAnsi="Times New Roman" w:cs="Times New Roman"/>
+          <w:color w:val="0070C0"/>
+          <w:sz w:val="32"/>
+          <w:szCs w:val="32"/>
+        </w:rPr>
+        <w:t xml:space="preserve"> is the default name of the home page in </w:t>
+      </w:r>
+      <w:proofErr w:type="spellStart"/>
+      <w:r>
+        <w:rPr>
+          <w:rFonts w:ascii="Times New Roman" w:eastAsia="Times New Roman" w:hAnsi="Times New Roman" w:cs="Times New Roman"/>
+          <w:color w:val="0070C0"/>
+          <w:sz w:val="32"/>
+          <w:szCs w:val="32"/>
+        </w:rPr>
+        <w:t>php</w:t>
+      </w:r>
+      <w:proofErr w:type="spellEnd"/>
+      <w:r>
+        <w:rPr>
+          <w:rFonts w:ascii="Times New Roman" w:eastAsia="Times New Roman" w:hAnsi="Times New Roman" w:cs="Times New Roman"/>
+          <w:color w:val="0070C0"/>
+          <w:sz w:val="32"/>
+          <w:szCs w:val="32"/>
+        </w:rPr>
+        <w:t xml:space="preserve"> based sites</w:t>
       </w:r>
     </w:p>
     <w:p>
@@ -2286,16 +4631,42 @@
           <w:szCs w:val="32"/>
         </w:rPr>
       </w:pPr>
-      <w:r>
-        <w:rPr>
-          <w:rFonts w:ascii="Times New Roman" w:eastAsia="Times New Roman" w:hAnsi="Times New Roman" w:cs="Times New Roman"/>
-          <w:b/>
-          <w:bCs/>
-          <w:color w:val="0070C0"/>
-          <w:sz w:val="32"/>
-          <w:szCs w:val="32"/>
-        </w:rPr>
-        <w:t>strlen()</w:t>
+      <w:proofErr w:type="spellStart"/>
+      <w:proofErr w:type="gramStart"/>
+      <w:r>
+        <w:rPr>
+          <w:rFonts w:ascii="Times New Roman" w:eastAsia="Times New Roman" w:hAnsi="Times New Roman" w:cs="Times New Roman"/>
+          <w:b/>
+          <w:bCs/>
+          <w:color w:val="0070C0"/>
+          <w:sz w:val="32"/>
+          <w:szCs w:val="32"/>
+        </w:rPr>
+        <w:t>strlen</w:t>
+      </w:r>
+      <w:proofErr w:type="spellEnd"/>
+      <w:r>
+        <w:rPr>
+          <w:rFonts w:ascii="Times New Roman" w:eastAsia="Times New Roman" w:hAnsi="Times New Roman" w:cs="Times New Roman"/>
+          <w:b/>
+          <w:bCs/>
+          <w:color w:val="0070C0"/>
+          <w:sz w:val="32"/>
+          <w:szCs w:val="32"/>
+        </w:rPr>
+        <w:t>(</w:t>
+      </w:r>
+      <w:proofErr w:type="gramEnd"/>
+      <w:r>
+        <w:rPr>
+          <w:rFonts w:ascii="Times New Roman" w:eastAsia="Times New Roman" w:hAnsi="Times New Roman" w:cs="Times New Roman"/>
+          <w:b/>
+          <w:bCs/>
+          <w:color w:val="0070C0"/>
+          <w:sz w:val="32"/>
+          <w:szCs w:val="32"/>
+        </w:rPr>
+        <w:t>)</w:t>
       </w:r>
       <w:r>
         <w:rPr>
@@ -2321,16 +4692,53 @@
           <w:szCs w:val="32"/>
         </w:rPr>
       </w:pPr>
-      <w:r>
-        <w:rPr>
-          <w:rFonts w:ascii="Times New Roman" w:eastAsia="Times New Roman" w:hAnsi="Times New Roman" w:cs="Times New Roman"/>
-          <w:b/>
-          <w:bCs/>
-          <w:color w:val="0070C0"/>
-          <w:sz w:val="32"/>
-          <w:szCs w:val="32"/>
-        </w:rPr>
-        <w:t>what is the use of rand() in php?</w:t>
+      <w:proofErr w:type="gramStart"/>
+      <w:r>
+        <w:rPr>
+          <w:rFonts w:ascii="Times New Roman" w:eastAsia="Times New Roman" w:hAnsi="Times New Roman" w:cs="Times New Roman"/>
+          <w:b/>
+          <w:bCs/>
+          <w:color w:val="0070C0"/>
+          <w:sz w:val="32"/>
+          <w:szCs w:val="32"/>
+        </w:rPr>
+        <w:t>what</w:t>
+      </w:r>
+      <w:proofErr w:type="gramEnd"/>
+      <w:r>
+        <w:rPr>
+          <w:rFonts w:ascii="Times New Roman" w:eastAsia="Times New Roman" w:hAnsi="Times New Roman" w:cs="Times New Roman"/>
+          <w:b/>
+          <w:bCs/>
+          <w:color w:val="0070C0"/>
+          <w:sz w:val="32"/>
+          <w:szCs w:val="32"/>
+        </w:rPr>
+        <w:t xml:space="preserve"> is the use of rand() in </w:t>
+      </w:r>
+      <w:proofErr w:type="spellStart"/>
+      <w:r>
+        <w:rPr>
+          <w:rFonts w:ascii="Times New Roman" w:eastAsia="Times New Roman" w:hAnsi="Times New Roman" w:cs="Times New Roman"/>
+          <w:b/>
+          <w:bCs/>
+          <w:color w:val="0070C0"/>
+          <w:sz w:val="32"/>
+          <w:szCs w:val="32"/>
+        </w:rPr>
+        <w:t>php</w:t>
+      </w:r>
+      <w:proofErr w:type="spellEnd"/>
+      <w:r>
+        <w:rPr>
+          <w:rFonts w:ascii="Times New Roman" w:eastAsia="Times New Roman" w:hAnsi="Times New Roman" w:cs="Times New Roman"/>
+          <w:b/>
+          <w:bCs/>
+          <w:color w:val="0070C0"/>
+          <w:sz w:val="32"/>
+          <w:szCs w:val="32"/>
+        </w:rPr>
+        <w:t>?</w:t>
       </w:r>
       <w:r>
         <w:rPr>
@@ -2360,7 +4768,118 @@
           <w:sz w:val="32"/>
           <w:szCs w:val="32"/>
         </w:rPr>
-        <w:t xml:space="preserve">It is used to generate random numbers.If called without the arguments it returns a pseudo-random integer between 0 and getrandmax(). If you want a random number between 6 and 12 (inclusive), for example, use rand(6, 12).This function does not generate cryptographically safe values, and should not be used for cryptographic uses. If you want a cryptographically secure value, consider using openssl_random_pseudo_bytes() instead. </w:t>
+        <w:t xml:space="preserve">It is used to generate random </w:t>
+      </w:r>
+      <w:proofErr w:type="spellStart"/>
+      <w:r>
+        <w:rPr>
+          <w:rFonts w:ascii="Times New Roman" w:eastAsia="Times New Roman" w:hAnsi="Times New Roman" w:cs="Times New Roman"/>
+          <w:color w:val="0070C0"/>
+          <w:sz w:val="32"/>
+          <w:szCs w:val="32"/>
+        </w:rPr>
+        <w:t>numbers.If</w:t>
+      </w:r>
+      <w:proofErr w:type="spellEnd"/>
+      <w:r>
+        <w:rPr>
+          <w:rFonts w:ascii="Times New Roman" w:eastAsia="Times New Roman" w:hAnsi="Times New Roman" w:cs="Times New Roman"/>
+          <w:color w:val="0070C0"/>
+          <w:sz w:val="32"/>
+          <w:szCs w:val="32"/>
+        </w:rPr>
+        <w:t xml:space="preserve"> called without the arguments it returns a pseudo-random integer between 0 and </w:t>
+      </w:r>
+      <w:proofErr w:type="spellStart"/>
+      <w:proofErr w:type="gramStart"/>
+      <w:r>
+        <w:rPr>
+          <w:rFonts w:ascii="Times New Roman" w:eastAsia="Times New Roman" w:hAnsi="Times New Roman" w:cs="Times New Roman"/>
+          <w:color w:val="0070C0"/>
+          <w:sz w:val="32"/>
+          <w:szCs w:val="32"/>
+        </w:rPr>
+        <w:t>getrandmax</w:t>
+      </w:r>
+      <w:proofErr w:type="spellEnd"/>
+      <w:r>
+        <w:rPr>
+          <w:rFonts w:ascii="Times New Roman" w:eastAsia="Times New Roman" w:hAnsi="Times New Roman" w:cs="Times New Roman"/>
+          <w:color w:val="0070C0"/>
+          <w:sz w:val="32"/>
+          <w:szCs w:val="32"/>
+        </w:rPr>
+        <w:t>(</w:t>
+      </w:r>
+      <w:proofErr w:type="gramEnd"/>
+      <w:r>
+        <w:rPr>
+          <w:rFonts w:ascii="Times New Roman" w:eastAsia="Times New Roman" w:hAnsi="Times New Roman" w:cs="Times New Roman"/>
+          <w:color w:val="0070C0"/>
+          <w:sz w:val="32"/>
+          <w:szCs w:val="32"/>
+        </w:rPr>
+        <w:t xml:space="preserve">). If you want a random number between 6 and 12 (inclusive), for example, use </w:t>
+      </w:r>
+      <w:proofErr w:type="gramStart"/>
+      <w:r>
+        <w:rPr>
+          <w:rFonts w:ascii="Times New Roman" w:eastAsia="Times New Roman" w:hAnsi="Times New Roman" w:cs="Times New Roman"/>
+          <w:color w:val="0070C0"/>
+          <w:sz w:val="32"/>
+          <w:szCs w:val="32"/>
+        </w:rPr>
+        <w:t>rand(</w:t>
+      </w:r>
+      <w:proofErr w:type="gramEnd"/>
+      <w:r>
+        <w:rPr>
+          <w:rFonts w:ascii="Times New Roman" w:eastAsia="Times New Roman" w:hAnsi="Times New Roman" w:cs="Times New Roman"/>
+          <w:color w:val="0070C0"/>
+          <w:sz w:val="32"/>
+          <w:szCs w:val="32"/>
+        </w:rPr>
+        <w:t xml:space="preserve">6, 12).This function does not generate cryptographically safe values, and should not be used for cryptographic uses. If you want a cryptographically secure value, consider using </w:t>
+      </w:r>
+      <w:proofErr w:type="spellStart"/>
+      <w:r>
+        <w:rPr>
+          <w:rFonts w:ascii="Times New Roman" w:eastAsia="Times New Roman" w:hAnsi="Times New Roman" w:cs="Times New Roman"/>
+          <w:color w:val="0070C0"/>
+          <w:sz w:val="32"/>
+          <w:szCs w:val="32"/>
+        </w:rPr>
+        <w:t>openssl_random_pseudo_</w:t>
+      </w:r>
+      <w:proofErr w:type="gramStart"/>
+      <w:r>
+        <w:rPr>
+          <w:rFonts w:ascii="Times New Roman" w:eastAsia="Times New Roman" w:hAnsi="Times New Roman" w:cs="Times New Roman"/>
+          <w:color w:val="0070C0"/>
+          <w:sz w:val="32"/>
+          <w:szCs w:val="32"/>
+        </w:rPr>
+        <w:t>bytes</w:t>
+      </w:r>
+      <w:proofErr w:type="spellEnd"/>
+      <w:r>
+        <w:rPr>
+          <w:rFonts w:ascii="Times New Roman" w:eastAsia="Times New Roman" w:hAnsi="Times New Roman" w:cs="Times New Roman"/>
+          <w:color w:val="0070C0"/>
+          <w:sz w:val="32"/>
+          <w:szCs w:val="32"/>
+        </w:rPr>
+        <w:t>(</w:t>
+      </w:r>
+      <w:proofErr w:type="gramEnd"/>
+      <w:r>
+        <w:rPr>
+          <w:rFonts w:ascii="Times New Roman" w:eastAsia="Times New Roman" w:hAnsi="Times New Roman" w:cs="Times New Roman"/>
+          <w:color w:val="0070C0"/>
+          <w:sz w:val="32"/>
+          <w:szCs w:val="32"/>
+        </w:rPr>
+        <w:t xml:space="preserve">) instead. </w:t>
       </w:r>
     </w:p>
     <w:p>
@@ -2389,16 +4908,77 @@
           <w:szCs w:val="32"/>
         </w:rPr>
       </w:pPr>
-      <w:r>
-        <w:rPr>
-          <w:rFonts w:ascii="Times New Roman" w:eastAsia="Times New Roman" w:hAnsi="Times New Roman" w:cs="Times New Roman"/>
-          <w:b/>
-          <w:bCs/>
-          <w:color w:val="0070C0"/>
-          <w:sz w:val="32"/>
-          <w:szCs w:val="32"/>
-        </w:rPr>
-        <w:t>what is the use of isset() in php?</w:t>
+      <w:proofErr w:type="gramStart"/>
+      <w:r>
+        <w:rPr>
+          <w:rFonts w:ascii="Times New Roman" w:eastAsia="Times New Roman" w:hAnsi="Times New Roman" w:cs="Times New Roman"/>
+          <w:b/>
+          <w:bCs/>
+          <w:color w:val="0070C0"/>
+          <w:sz w:val="32"/>
+          <w:szCs w:val="32"/>
+        </w:rPr>
+        <w:t>what</w:t>
+      </w:r>
+      <w:proofErr w:type="gramEnd"/>
+      <w:r>
+        <w:rPr>
+          <w:rFonts w:ascii="Times New Roman" w:eastAsia="Times New Roman" w:hAnsi="Times New Roman" w:cs="Times New Roman"/>
+          <w:b/>
+          <w:bCs/>
+          <w:color w:val="0070C0"/>
+          <w:sz w:val="32"/>
+          <w:szCs w:val="32"/>
+        </w:rPr>
+        <w:t xml:space="preserve"> is the use of </w:t>
+      </w:r>
+      <w:proofErr w:type="spellStart"/>
+      <w:r>
+        <w:rPr>
+          <w:rFonts w:ascii="Times New Roman" w:eastAsia="Times New Roman" w:hAnsi="Times New Roman" w:cs="Times New Roman"/>
+          <w:b/>
+          <w:bCs/>
+          <w:color w:val="0070C0"/>
+          <w:sz w:val="32"/>
+          <w:szCs w:val="32"/>
+        </w:rPr>
+        <w:t>isset</w:t>
+      </w:r>
+      <w:proofErr w:type="spellEnd"/>
+      <w:r>
+        <w:rPr>
+          <w:rFonts w:ascii="Times New Roman" w:eastAsia="Times New Roman" w:hAnsi="Times New Roman" w:cs="Times New Roman"/>
+          <w:b/>
+          <w:bCs/>
+          <w:color w:val="0070C0"/>
+          <w:sz w:val="32"/>
+          <w:szCs w:val="32"/>
+        </w:rPr>
+        <w:t xml:space="preserve">() in </w:t>
+      </w:r>
+      <w:proofErr w:type="spellStart"/>
+      <w:r>
+        <w:rPr>
+          <w:rFonts w:ascii="Times New Roman" w:eastAsia="Times New Roman" w:hAnsi="Times New Roman" w:cs="Times New Roman"/>
+          <w:b/>
+          <w:bCs/>
+          <w:color w:val="0070C0"/>
+          <w:sz w:val="32"/>
+          <w:szCs w:val="32"/>
+        </w:rPr>
+        <w:t>php</w:t>
+      </w:r>
+      <w:proofErr w:type="spellEnd"/>
+      <w:r>
+        <w:rPr>
+          <w:rFonts w:ascii="Times New Roman" w:eastAsia="Times New Roman" w:hAnsi="Times New Roman" w:cs="Times New Roman"/>
+          <w:b/>
+          <w:bCs/>
+          <w:color w:val="0070C0"/>
+          <w:sz w:val="32"/>
+          <w:szCs w:val="32"/>
+        </w:rPr>
+        <w:t>?</w:t>
       </w:r>
       <w:r>
         <w:rPr>
@@ -2467,7 +5047,79 @@
           <w:szCs w:val="32"/>
         </w:rPr>
         <w:lastRenderedPageBreak/>
-        <w:t>What is the difference between mysql_fetch_array() and mysql_fetch_assoc() ?</w:t>
+        <w:t xml:space="preserve">What is the difference between </w:t>
+      </w:r>
+      <w:proofErr w:type="spellStart"/>
+      <w:r>
+        <w:rPr>
+          <w:rFonts w:ascii="Times New Roman" w:eastAsia="Times New Roman" w:hAnsi="Times New Roman" w:cs="Times New Roman"/>
+          <w:b/>
+          <w:bCs/>
+          <w:color w:val="0070C0"/>
+          <w:sz w:val="32"/>
+          <w:szCs w:val="32"/>
+        </w:rPr>
+        <w:t>mysql_fetch_</w:t>
+      </w:r>
+      <w:proofErr w:type="gramStart"/>
+      <w:r>
+        <w:rPr>
+          <w:rFonts w:ascii="Times New Roman" w:eastAsia="Times New Roman" w:hAnsi="Times New Roman" w:cs="Times New Roman"/>
+          <w:b/>
+          <w:bCs/>
+          <w:color w:val="0070C0"/>
+          <w:sz w:val="32"/>
+          <w:szCs w:val="32"/>
+        </w:rPr>
+        <w:t>array</w:t>
+      </w:r>
+      <w:proofErr w:type="spellEnd"/>
+      <w:r>
+        <w:rPr>
+          <w:rFonts w:ascii="Times New Roman" w:eastAsia="Times New Roman" w:hAnsi="Times New Roman" w:cs="Times New Roman"/>
+          <w:b/>
+          <w:bCs/>
+          <w:color w:val="0070C0"/>
+          <w:sz w:val="32"/>
+          <w:szCs w:val="32"/>
+        </w:rPr>
+        <w:t>(</w:t>
+      </w:r>
+      <w:proofErr w:type="gramEnd"/>
+      <w:r>
+        <w:rPr>
+          <w:rFonts w:ascii="Times New Roman" w:eastAsia="Times New Roman" w:hAnsi="Times New Roman" w:cs="Times New Roman"/>
+          <w:b/>
+          <w:bCs/>
+          <w:color w:val="0070C0"/>
+          <w:sz w:val="32"/>
+          <w:szCs w:val="32"/>
+        </w:rPr>
+        <w:t xml:space="preserve">) and </w:t>
+      </w:r>
+      <w:proofErr w:type="spellStart"/>
+      <w:r>
+        <w:rPr>
+          <w:rFonts w:ascii="Times New Roman" w:eastAsia="Times New Roman" w:hAnsi="Times New Roman" w:cs="Times New Roman"/>
+          <w:b/>
+          <w:bCs/>
+          <w:color w:val="0070C0"/>
+          <w:sz w:val="32"/>
+          <w:szCs w:val="32"/>
+        </w:rPr>
+        <w:t>mysql_fetch_assoc</w:t>
+      </w:r>
+      <w:proofErr w:type="spellEnd"/>
+      <w:r>
+        <w:rPr>
+          <w:rFonts w:ascii="Times New Roman" w:eastAsia="Times New Roman" w:hAnsi="Times New Roman" w:cs="Times New Roman"/>
+          <w:b/>
+          <w:bCs/>
+          <w:color w:val="0070C0"/>
+          <w:sz w:val="32"/>
+          <w:szCs w:val="32"/>
+        </w:rPr>
+        <w:t>() ?</w:t>
       </w:r>
       <w:r>
         <w:rPr>
@@ -2490,6 +5142,8 @@
           <w:szCs w:val="32"/>
         </w:rPr>
       </w:pPr>
+      <w:proofErr w:type="spellStart"/>
+      <w:proofErr w:type="gramStart"/>
       <w:r>
         <w:rPr>
           <w:rFonts w:ascii="Times New Roman" w:eastAsia="Times New Roman" w:hAnsi="Times New Roman" w:cs="Times New Roman"/>
@@ -2501,6 +5155,8 @@
         </w:rPr>
         <w:t>mysql_fetch_assoc</w:t>
       </w:r>
+      <w:proofErr w:type="spellEnd"/>
+      <w:proofErr w:type="gramEnd"/>
       <w:r>
         <w:rPr>
           <w:rFonts w:ascii="Times New Roman" w:eastAsia="Times New Roman" w:hAnsi="Times New Roman" w:cs="Times New Roman"/>
@@ -2510,16 +5166,29 @@
         </w:rPr>
         <w:t xml:space="preserve"> function Fetch a result row as an associative array, While </w:t>
       </w:r>
-      <w:r>
-        <w:rPr>
-          <w:rFonts w:ascii="Times New Roman" w:eastAsia="Times New Roman" w:hAnsi="Times New Roman" w:cs="Times New Roman"/>
-          <w:b/>
-          <w:bCs/>
-          <w:color w:val="0070C0"/>
-          <w:sz w:val="32"/>
-          <w:szCs w:val="32"/>
-        </w:rPr>
-        <w:t>mysql_fetch_array()</w:t>
+      <w:proofErr w:type="spellStart"/>
+      <w:r>
+        <w:rPr>
+          <w:rFonts w:ascii="Times New Roman" w:eastAsia="Times New Roman" w:hAnsi="Times New Roman" w:cs="Times New Roman"/>
+          <w:b/>
+          <w:bCs/>
+          <w:color w:val="0070C0"/>
+          <w:sz w:val="32"/>
+          <w:szCs w:val="32"/>
+        </w:rPr>
+        <w:t>mysql_fetch_array</w:t>
+      </w:r>
+      <w:proofErr w:type="spellEnd"/>
+      <w:r>
+        <w:rPr>
+          <w:rFonts w:ascii="Times New Roman" w:eastAsia="Times New Roman" w:hAnsi="Times New Roman" w:cs="Times New Roman"/>
+          <w:b/>
+          <w:bCs/>
+          <w:color w:val="0070C0"/>
+          <w:sz w:val="32"/>
+          <w:szCs w:val="32"/>
+        </w:rPr>
+        <w:t>()</w:t>
       </w:r>
       <w:r>
         <w:rPr>
@@ -2584,7 +5253,27 @@
           <w:sz w:val="32"/>
           <w:szCs w:val="32"/>
         </w:rPr>
-        <w:t>Associative arrays are arrays that use string keys is called associative arrays.</w:t>
+        <w:t xml:space="preserve">Associative arrays are arrays that use string keys </w:t>
+      </w:r>
+      <w:proofErr w:type="gramStart"/>
+      <w:r>
+        <w:rPr>
+          <w:rFonts w:ascii="Times New Roman" w:eastAsia="Times New Roman" w:hAnsi="Times New Roman" w:cs="Times New Roman"/>
+          <w:color w:val="0070C0"/>
+          <w:sz w:val="32"/>
+          <w:szCs w:val="32"/>
+        </w:rPr>
+        <w:t>is</w:t>
+      </w:r>
+      <w:proofErr w:type="gramEnd"/>
+      <w:r>
+        <w:rPr>
+          <w:rFonts w:ascii="Times New Roman" w:eastAsia="Times New Roman" w:hAnsi="Times New Roman" w:cs="Times New Roman"/>
+          <w:color w:val="0070C0"/>
+          <w:sz w:val="32"/>
+          <w:szCs w:val="32"/>
+        </w:rPr>
+        <w:t xml:space="preserve"> called associative arrays.</w:t>
       </w:r>
     </w:p>
     <w:p>
@@ -2610,7 +5299,31 @@
           <w:sz w:val="32"/>
           <w:szCs w:val="32"/>
         </w:rPr>
-        <w:t>What is the importance of "method" attribute in a html form?</w:t>
+        <w:t xml:space="preserve">What is the importance of "method" attribute in </w:t>
+      </w:r>
+      <w:proofErr w:type="gramStart"/>
+      <w:r>
+        <w:rPr>
+          <w:rFonts w:ascii="Times New Roman" w:eastAsia="Times New Roman" w:hAnsi="Times New Roman" w:cs="Times New Roman"/>
+          <w:b/>
+          <w:bCs/>
+          <w:color w:val="0070C0"/>
+          <w:sz w:val="32"/>
+          <w:szCs w:val="32"/>
+        </w:rPr>
+        <w:t>a</w:t>
+      </w:r>
+      <w:proofErr w:type="gramEnd"/>
+      <w:r>
+        <w:rPr>
+          <w:rFonts w:ascii="Times New Roman" w:eastAsia="Times New Roman" w:hAnsi="Times New Roman" w:cs="Times New Roman"/>
+          <w:b/>
+          <w:bCs/>
+          <w:color w:val="0070C0"/>
+          <w:sz w:val="32"/>
+          <w:szCs w:val="32"/>
+        </w:rPr>
+        <w:t xml:space="preserve"> html form?</w:t>
       </w:r>
       <w:r>
         <w:rPr>
@@ -2640,7 +5353,87 @@
           <w:sz w:val="32"/>
           <w:szCs w:val="32"/>
         </w:rPr>
-        <w:t xml:space="preserve">"method" attribute determines how to send the form-data into the server.There are two methods, get and post. The default method is get.This sends the form information by appending it on the URL.Information sent from a form with the POST method is invisible to others and has no limits on the amount of information to send. </w:t>
+        <w:t>"</w:t>
+      </w:r>
+      <w:proofErr w:type="gramStart"/>
+      <w:r>
+        <w:rPr>
+          <w:rFonts w:ascii="Times New Roman" w:eastAsia="Times New Roman" w:hAnsi="Times New Roman" w:cs="Times New Roman"/>
+          <w:color w:val="0070C0"/>
+          <w:sz w:val="32"/>
+          <w:szCs w:val="32"/>
+        </w:rPr>
+        <w:t>method</w:t>
+      </w:r>
+      <w:proofErr w:type="gramEnd"/>
+      <w:r>
+        <w:rPr>
+          <w:rFonts w:ascii="Times New Roman" w:eastAsia="Times New Roman" w:hAnsi="Times New Roman" w:cs="Times New Roman"/>
+          <w:color w:val="0070C0"/>
+          <w:sz w:val="32"/>
+          <w:szCs w:val="32"/>
+        </w:rPr>
+        <w:t xml:space="preserve">" attribute determines how to send the form-data into the </w:t>
+      </w:r>
+      <w:proofErr w:type="spellStart"/>
+      <w:r>
+        <w:rPr>
+          <w:rFonts w:ascii="Times New Roman" w:eastAsia="Times New Roman" w:hAnsi="Times New Roman" w:cs="Times New Roman"/>
+          <w:color w:val="0070C0"/>
+          <w:sz w:val="32"/>
+          <w:szCs w:val="32"/>
+        </w:rPr>
+        <w:t>server.There</w:t>
+      </w:r>
+      <w:proofErr w:type="spellEnd"/>
+      <w:r>
+        <w:rPr>
+          <w:rFonts w:ascii="Times New Roman" w:eastAsia="Times New Roman" w:hAnsi="Times New Roman" w:cs="Times New Roman"/>
+          <w:color w:val="0070C0"/>
+          <w:sz w:val="32"/>
+          <w:szCs w:val="32"/>
+        </w:rPr>
+        <w:t xml:space="preserve"> are two methods, get and post. The default method is </w:t>
+      </w:r>
+      <w:proofErr w:type="spellStart"/>
+      <w:r>
+        <w:rPr>
+          <w:rFonts w:ascii="Times New Roman" w:eastAsia="Times New Roman" w:hAnsi="Times New Roman" w:cs="Times New Roman"/>
+          <w:color w:val="0070C0"/>
+          <w:sz w:val="32"/>
+          <w:szCs w:val="32"/>
+        </w:rPr>
+        <w:t>get.This</w:t>
+      </w:r>
+      <w:proofErr w:type="spellEnd"/>
+      <w:r>
+        <w:rPr>
+          <w:rFonts w:ascii="Times New Roman" w:eastAsia="Times New Roman" w:hAnsi="Times New Roman" w:cs="Times New Roman"/>
+          <w:color w:val="0070C0"/>
+          <w:sz w:val="32"/>
+          <w:szCs w:val="32"/>
+        </w:rPr>
+        <w:t xml:space="preserve"> sends the form information by appending it on the </w:t>
+      </w:r>
+      <w:proofErr w:type="spellStart"/>
+      <w:r>
+        <w:rPr>
+          <w:rFonts w:ascii="Times New Roman" w:eastAsia="Times New Roman" w:hAnsi="Times New Roman" w:cs="Times New Roman"/>
+          <w:color w:val="0070C0"/>
+          <w:sz w:val="32"/>
+          <w:szCs w:val="32"/>
+        </w:rPr>
+        <w:t>URL.Information</w:t>
+      </w:r>
+      <w:proofErr w:type="spellEnd"/>
+      <w:r>
+        <w:rPr>
+          <w:rFonts w:ascii="Times New Roman" w:eastAsia="Times New Roman" w:hAnsi="Times New Roman" w:cs="Times New Roman"/>
+          <w:color w:val="0070C0"/>
+          <w:sz w:val="32"/>
+          <w:szCs w:val="32"/>
+        </w:rPr>
+        <w:t xml:space="preserve"> sent from a form with the POST method is invisible to others and has no limits on the amount of information to send. </w:t>
       </w:r>
     </w:p>
     <w:p>
@@ -2666,7 +5459,31 @@
           <w:sz w:val="32"/>
           <w:szCs w:val="32"/>
         </w:rPr>
-        <w:t>What is the importance of "action" attribute in a html form?</w:t>
+        <w:t xml:space="preserve">What is the importance of "action" attribute in </w:t>
+      </w:r>
+      <w:proofErr w:type="gramStart"/>
+      <w:r>
+        <w:rPr>
+          <w:rFonts w:ascii="Times New Roman" w:eastAsia="Times New Roman" w:hAnsi="Times New Roman" w:cs="Times New Roman"/>
+          <w:b/>
+          <w:bCs/>
+          <w:color w:val="0070C0"/>
+          <w:sz w:val="32"/>
+          <w:szCs w:val="32"/>
+        </w:rPr>
+        <w:t>a</w:t>
+      </w:r>
+      <w:proofErr w:type="gramEnd"/>
+      <w:r>
+        <w:rPr>
+          <w:rFonts w:ascii="Times New Roman" w:eastAsia="Times New Roman" w:hAnsi="Times New Roman" w:cs="Times New Roman"/>
+          <w:b/>
+          <w:bCs/>
+          <w:color w:val="0070C0"/>
+          <w:sz w:val="32"/>
+          <w:szCs w:val="32"/>
+        </w:rPr>
+        <w:t xml:space="preserve"> html form?</w:t>
       </w:r>
       <w:r>
         <w:rPr>
@@ -2722,7 +5539,55 @@
           <w:sz w:val="32"/>
           <w:szCs w:val="32"/>
         </w:rPr>
-        <w:t>What is the use of "enctype" attribute in a html form?</w:t>
+        <w:t>What is the use of "</w:t>
+      </w:r>
+      <w:proofErr w:type="spellStart"/>
+      <w:r>
+        <w:rPr>
+          <w:rFonts w:ascii="Times New Roman" w:eastAsia="Times New Roman" w:hAnsi="Times New Roman" w:cs="Times New Roman"/>
+          <w:b/>
+          <w:bCs/>
+          <w:color w:val="0070C0"/>
+          <w:sz w:val="32"/>
+          <w:szCs w:val="32"/>
+        </w:rPr>
+        <w:t>enctype</w:t>
+      </w:r>
+      <w:proofErr w:type="spellEnd"/>
+      <w:r>
+        <w:rPr>
+          <w:rFonts w:ascii="Times New Roman" w:eastAsia="Times New Roman" w:hAnsi="Times New Roman" w:cs="Times New Roman"/>
+          <w:b/>
+          <w:bCs/>
+          <w:color w:val="0070C0"/>
+          <w:sz w:val="32"/>
+          <w:szCs w:val="32"/>
+        </w:rPr>
+        <w:t xml:space="preserve">" attribute in </w:t>
+      </w:r>
+      <w:proofErr w:type="gramStart"/>
+      <w:r>
+        <w:rPr>
+          <w:rFonts w:ascii="Times New Roman" w:eastAsia="Times New Roman" w:hAnsi="Times New Roman" w:cs="Times New Roman"/>
+          <w:b/>
+          <w:bCs/>
+          <w:color w:val="0070C0"/>
+          <w:sz w:val="32"/>
+          <w:szCs w:val="32"/>
+        </w:rPr>
+        <w:t>a</w:t>
+      </w:r>
+      <w:proofErr w:type="gramEnd"/>
+      <w:r>
+        <w:rPr>
+          <w:rFonts w:ascii="Times New Roman" w:eastAsia="Times New Roman" w:hAnsi="Times New Roman" w:cs="Times New Roman"/>
+          <w:b/>
+          <w:bCs/>
+          <w:color w:val="0070C0"/>
+          <w:sz w:val="32"/>
+          <w:szCs w:val="32"/>
+        </w:rPr>
+        <w:t xml:space="preserve"> html form?</w:t>
       </w:r>
       <w:r>
         <w:rPr>
@@ -2752,7 +5617,47 @@
           <w:sz w:val="32"/>
           <w:szCs w:val="32"/>
         </w:rPr>
-        <w:t xml:space="preserve">The enctype attribute determines how the form-data should be encoded when submitting it to the server. We need to set enctype as </w:t>
+        <w:t xml:space="preserve">The </w:t>
+      </w:r>
+      <w:proofErr w:type="spellStart"/>
+      <w:r>
+        <w:rPr>
+          <w:rFonts w:ascii="Times New Roman" w:eastAsia="Times New Roman" w:hAnsi="Times New Roman" w:cs="Times New Roman"/>
+          <w:color w:val="0070C0"/>
+          <w:sz w:val="32"/>
+          <w:szCs w:val="32"/>
+        </w:rPr>
+        <w:t>enctype</w:t>
+      </w:r>
+      <w:proofErr w:type="spellEnd"/>
+      <w:r>
+        <w:rPr>
+          <w:rFonts w:ascii="Times New Roman" w:eastAsia="Times New Roman" w:hAnsi="Times New Roman" w:cs="Times New Roman"/>
+          <w:color w:val="0070C0"/>
+          <w:sz w:val="32"/>
+          <w:szCs w:val="32"/>
+        </w:rPr>
+        <w:t xml:space="preserve"> attribute determines how the form-data should be encoded when submitting it to the server. We need to set </w:t>
+      </w:r>
+      <w:proofErr w:type="spellStart"/>
+      <w:r>
+        <w:rPr>
+          <w:rFonts w:ascii="Times New Roman" w:eastAsia="Times New Roman" w:hAnsi="Times New Roman" w:cs="Times New Roman"/>
+          <w:color w:val="0070C0"/>
+          <w:sz w:val="32"/>
+          <w:szCs w:val="32"/>
+        </w:rPr>
+        <w:t>enctype</w:t>
+      </w:r>
+      <w:proofErr w:type="spellEnd"/>
+      <w:r>
+        <w:rPr>
+          <w:rFonts w:ascii="Times New Roman" w:eastAsia="Times New Roman" w:hAnsi="Times New Roman" w:cs="Times New Roman"/>
+          <w:color w:val="0070C0"/>
+          <w:sz w:val="32"/>
+          <w:szCs w:val="32"/>
+        </w:rPr>
+        <w:t xml:space="preserve"> as </w:t>
       </w:r>
       <w:r>
         <w:rPr>
@@ -2811,8 +5716,21 @@
           <w:szCs w:val="32"/>
         </w:rPr>
         <w:lastRenderedPageBreak/>
-        <w:t>How to create an array of a group of items inside an HTML form ?</w:t>
-      </w:r>
+        <w:t xml:space="preserve">How to create an array of a group of items inside an HTML </w:t>
+      </w:r>
+      <w:proofErr w:type="gramStart"/>
+      <w:r>
+        <w:rPr>
+          <w:rFonts w:ascii="Times New Roman" w:eastAsia="Times New Roman" w:hAnsi="Times New Roman" w:cs="Times New Roman"/>
+          <w:b/>
+          <w:bCs/>
+          <w:color w:val="0070C0"/>
+          <w:sz w:val="32"/>
+          <w:szCs w:val="32"/>
+        </w:rPr>
+        <w:t>form ?</w:t>
+      </w:r>
+      <w:proofErr w:type="gramEnd"/>
       <w:r>
         <w:rPr>
           <w:rFonts w:ascii="Times New Roman" w:eastAsia="Times New Roman" w:hAnsi="Times New Roman" w:cs="Times New Roman"/>
@@ -2841,7 +5759,27 @@
           <w:sz w:val="32"/>
           <w:szCs w:val="32"/>
         </w:rPr>
-        <w:t xml:space="preserve">We can create input fields with same name for "name" attribute with squire bracket at the end of the name of the name attribute, It passes data as an array to PHP. </w:t>
+        <w:t xml:space="preserve">We can create input fields with same name for "name" attribute with squire bracket at the end of the name of the name </w:t>
+      </w:r>
+      <w:proofErr w:type="gramStart"/>
+      <w:r>
+        <w:rPr>
+          <w:rFonts w:ascii="Times New Roman" w:eastAsia="Times New Roman" w:hAnsi="Times New Roman" w:cs="Times New Roman"/>
+          <w:color w:val="0070C0"/>
+          <w:sz w:val="32"/>
+          <w:szCs w:val="32"/>
+        </w:rPr>
+        <w:t>attribute,</w:t>
+      </w:r>
+      <w:proofErr w:type="gramEnd"/>
+      <w:r>
+        <w:rPr>
+          <w:rFonts w:ascii="Times New Roman" w:eastAsia="Times New Roman" w:hAnsi="Times New Roman" w:cs="Times New Roman"/>
+          <w:color w:val="0070C0"/>
+          <w:sz w:val="32"/>
+          <w:szCs w:val="32"/>
+        </w:rPr>
+        <w:t xml:space="preserve"> It passes data as an array to PHP. </w:t>
       </w:r>
       <w:r>
         <w:rPr>
@@ -2851,7 +5789,27 @@
           <w:szCs w:val="32"/>
         </w:rPr>
         <w:br/>
-        <w:t xml:space="preserve">For instance : </w:t>
+        <w:t xml:space="preserve">For </w:t>
+      </w:r>
+      <w:proofErr w:type="gramStart"/>
+      <w:r>
+        <w:rPr>
+          <w:rFonts w:ascii="Times New Roman" w:eastAsia="Times New Roman" w:hAnsi="Times New Roman" w:cs="Times New Roman"/>
+          <w:color w:val="0070C0"/>
+          <w:sz w:val="32"/>
+          <w:szCs w:val="32"/>
+        </w:rPr>
+        <w:t>instance :</w:t>
+      </w:r>
+      <w:proofErr w:type="gramEnd"/>
+      <w:r>
+        <w:rPr>
+          <w:rFonts w:ascii="Times New Roman" w:eastAsia="Times New Roman" w:hAnsi="Times New Roman" w:cs="Times New Roman"/>
+          <w:color w:val="0070C0"/>
+          <w:sz w:val="32"/>
+          <w:szCs w:val="32"/>
+        </w:rPr>
+        <w:t xml:space="preserve"> </w:t>
       </w:r>
     </w:p>
     <w:p>
@@ -2890,7 +5848,98 @@
           <w:sz w:val="32"/>
           <w:szCs w:val="32"/>
         </w:rPr>
-        <w:t>&lt;input name="MyArray[]" /&gt;  &lt;input name="MyArray[]" /&gt;  &lt;input name="MyArray[]" /&gt;  &lt;input name="MyArray[]" /&gt;</w:t>
+        <w:t>&lt;input name="</w:t>
+      </w:r>
+      <w:proofErr w:type="spellStart"/>
+      <w:proofErr w:type="gramStart"/>
+      <w:r>
+        <w:rPr>
+          <w:rFonts w:ascii="Courier New" w:eastAsia="Times New Roman" w:hAnsi="Courier New" w:cs="Courier New"/>
+          <w:color w:val="0070C0"/>
+          <w:sz w:val="32"/>
+          <w:szCs w:val="32"/>
+        </w:rPr>
+        <w:t>MyArray</w:t>
+      </w:r>
+      <w:proofErr w:type="spellEnd"/>
+      <w:r>
+        <w:rPr>
+          <w:rFonts w:ascii="Courier New" w:eastAsia="Times New Roman" w:hAnsi="Courier New" w:cs="Courier New"/>
+          <w:color w:val="0070C0"/>
+          <w:sz w:val="32"/>
+          <w:szCs w:val="32"/>
+        </w:rPr>
+        <w:t>[</w:t>
+      </w:r>
+      <w:proofErr w:type="gramEnd"/>
+      <w:r>
+        <w:rPr>
+          <w:rFonts w:ascii="Courier New" w:eastAsia="Times New Roman" w:hAnsi="Courier New" w:cs="Courier New"/>
+          <w:color w:val="0070C0"/>
+          <w:sz w:val="32"/>
+          <w:szCs w:val="32"/>
+        </w:rPr>
+        <w:t>]" /&gt;  &lt;input name="</w:t>
+      </w:r>
+      <w:proofErr w:type="spellStart"/>
+      <w:r>
+        <w:rPr>
+          <w:rFonts w:ascii="Courier New" w:eastAsia="Times New Roman" w:hAnsi="Courier New" w:cs="Courier New"/>
+          <w:color w:val="0070C0"/>
+          <w:sz w:val="32"/>
+          <w:szCs w:val="32"/>
+        </w:rPr>
+        <w:t>MyArray</w:t>
+      </w:r>
+      <w:proofErr w:type="spellEnd"/>
+      <w:r>
+        <w:rPr>
+          <w:rFonts w:ascii="Courier New" w:eastAsia="Times New Roman" w:hAnsi="Courier New" w:cs="Courier New"/>
+          <w:color w:val="0070C0"/>
+          <w:sz w:val="32"/>
+          <w:szCs w:val="32"/>
+        </w:rPr>
+        <w:t>[]" /&gt;  &lt;input name="</w:t>
+      </w:r>
+      <w:proofErr w:type="spellStart"/>
+      <w:r>
+        <w:rPr>
+          <w:rFonts w:ascii="Courier New" w:eastAsia="Times New Roman" w:hAnsi="Courier New" w:cs="Courier New"/>
+          <w:color w:val="0070C0"/>
+          <w:sz w:val="32"/>
+          <w:szCs w:val="32"/>
+        </w:rPr>
+        <w:t>MyArray</w:t>
+      </w:r>
+      <w:proofErr w:type="spellEnd"/>
+      <w:r>
+        <w:rPr>
+          <w:rFonts w:ascii="Courier New" w:eastAsia="Times New Roman" w:hAnsi="Courier New" w:cs="Courier New"/>
+          <w:color w:val="0070C0"/>
+          <w:sz w:val="32"/>
+          <w:szCs w:val="32"/>
+        </w:rPr>
+        <w:t>[]" /&gt;  &lt;input name="</w:t>
+      </w:r>
+      <w:proofErr w:type="spellStart"/>
+      <w:r>
+        <w:rPr>
+          <w:rFonts w:ascii="Courier New" w:eastAsia="Times New Roman" w:hAnsi="Courier New" w:cs="Courier New"/>
+          <w:color w:val="0070C0"/>
+          <w:sz w:val="32"/>
+          <w:szCs w:val="32"/>
+        </w:rPr>
+        <w:t>MyArray</w:t>
+      </w:r>
+      <w:proofErr w:type="spellEnd"/>
+      <w:r>
+        <w:rPr>
+          <w:rFonts w:ascii="Courier New" w:eastAsia="Times New Roman" w:hAnsi="Courier New" w:cs="Courier New"/>
+          <w:color w:val="0070C0"/>
+          <w:sz w:val="32"/>
+          <w:szCs w:val="32"/>
+        </w:rPr>
+        <w:t>[]" /&gt;</w:t>
       </w:r>
     </w:p>
     <w:p>
@@ -2946,7 +5995,47 @@
           <w:sz w:val="32"/>
           <w:szCs w:val="32"/>
         </w:rPr>
-        <w:t>Object orientation is a software/Web development methodology that is based on the modeling a real world system.An object is the core concept involved in the object orientation. An object is the copy of the real world enity.An object oriented model is a collection of objects and its inter-relationships</w:t>
+        <w:t xml:space="preserve">Object orientation is a software/Web development methodology that is based on the modeling a real world </w:t>
+      </w:r>
+      <w:proofErr w:type="spellStart"/>
+      <w:r>
+        <w:rPr>
+          <w:rFonts w:ascii="Times New Roman" w:eastAsia="Times New Roman" w:hAnsi="Times New Roman" w:cs="Times New Roman"/>
+          <w:color w:val="0070C0"/>
+          <w:sz w:val="32"/>
+          <w:szCs w:val="32"/>
+        </w:rPr>
+        <w:t>system.An</w:t>
+      </w:r>
+      <w:proofErr w:type="spellEnd"/>
+      <w:r>
+        <w:rPr>
+          <w:rFonts w:ascii="Times New Roman" w:eastAsia="Times New Roman" w:hAnsi="Times New Roman" w:cs="Times New Roman"/>
+          <w:color w:val="0070C0"/>
+          <w:sz w:val="32"/>
+          <w:szCs w:val="32"/>
+        </w:rPr>
+        <w:t xml:space="preserve"> object is the core concept involved in the object orientation. An object is the copy of the real world </w:t>
+      </w:r>
+      <w:proofErr w:type="spellStart"/>
+      <w:r>
+        <w:rPr>
+          <w:rFonts w:ascii="Times New Roman" w:eastAsia="Times New Roman" w:hAnsi="Times New Roman" w:cs="Times New Roman"/>
+          <w:color w:val="0070C0"/>
+          <w:sz w:val="32"/>
+          <w:szCs w:val="32"/>
+        </w:rPr>
+        <w:t>enity.An</w:t>
+      </w:r>
+      <w:proofErr w:type="spellEnd"/>
+      <w:r>
+        <w:rPr>
+          <w:rFonts w:ascii="Times New Roman" w:eastAsia="Times New Roman" w:hAnsi="Times New Roman" w:cs="Times New Roman"/>
+          <w:color w:val="0070C0"/>
+          <w:sz w:val="32"/>
+          <w:szCs w:val="32"/>
+        </w:rPr>
+        <w:t xml:space="preserve"> object oriented model is a collection of objects and its inter-relationships</w:t>
       </w:r>
     </w:p>
     <w:p>
@@ -3002,7 +6091,27 @@
           <w:sz w:val="32"/>
           <w:szCs w:val="32"/>
         </w:rPr>
-        <w:t xml:space="preserve">Using define() directive, like define ("MYCONSTANT",150) </w:t>
+        <w:t xml:space="preserve">Using </w:t>
+      </w:r>
+      <w:proofErr w:type="gramStart"/>
+      <w:r>
+        <w:rPr>
+          <w:rFonts w:ascii="Times New Roman" w:eastAsia="Times New Roman" w:hAnsi="Times New Roman" w:cs="Times New Roman"/>
+          <w:color w:val="0070C0"/>
+          <w:sz w:val="32"/>
+          <w:szCs w:val="32"/>
+        </w:rPr>
+        <w:t>define(</w:t>
+      </w:r>
+      <w:proofErr w:type="gramEnd"/>
+      <w:r>
+        <w:rPr>
+          <w:rFonts w:ascii="Times New Roman" w:eastAsia="Times New Roman" w:hAnsi="Times New Roman" w:cs="Times New Roman"/>
+          <w:color w:val="0070C0"/>
+          <w:sz w:val="32"/>
+          <w:szCs w:val="32"/>
+        </w:rPr>
+        <w:t xml:space="preserve">) directive, like define ("MYCONSTANT",150) </w:t>
       </w:r>
     </w:p>
     <w:p>
@@ -3028,7 +6137,31 @@
           <w:sz w:val="32"/>
           <w:szCs w:val="32"/>
         </w:rPr>
-        <w:t>How send email using php?</w:t>
+        <w:t xml:space="preserve">How send email using </w:t>
+      </w:r>
+      <w:proofErr w:type="spellStart"/>
+      <w:r>
+        <w:rPr>
+          <w:rFonts w:ascii="Times New Roman" w:eastAsia="Times New Roman" w:hAnsi="Times New Roman" w:cs="Times New Roman"/>
+          <w:b/>
+          <w:bCs/>
+          <w:color w:val="0070C0"/>
+          <w:sz w:val="32"/>
+          <w:szCs w:val="32"/>
+        </w:rPr>
+        <w:t>php</w:t>
+      </w:r>
+      <w:proofErr w:type="spellEnd"/>
+      <w:r>
+        <w:rPr>
+          <w:rFonts w:ascii="Times New Roman" w:eastAsia="Times New Roman" w:hAnsi="Times New Roman" w:cs="Times New Roman"/>
+          <w:b/>
+          <w:bCs/>
+          <w:color w:val="0070C0"/>
+          <w:sz w:val="32"/>
+          <w:szCs w:val="32"/>
+        </w:rPr>
+        <w:t>?</w:t>
       </w:r>
       <w:r>
         <w:rPr>
@@ -3058,7 +6191,149 @@
           <w:sz w:val="32"/>
           <w:szCs w:val="32"/>
         </w:rPr>
-        <w:t xml:space="preserve">To send email using PHP, you use the mail() function.This mail() function accepts 5 parameters as follows (the last 2 are optional). You need webserver, you can't send email from localhost. eg : mail($to,$subject,$message,$headers); </w:t>
+        <w:t xml:space="preserve">To send email using PHP, you use the </w:t>
+      </w:r>
+      <w:proofErr w:type="gramStart"/>
+      <w:r>
+        <w:rPr>
+          <w:rFonts w:ascii="Times New Roman" w:eastAsia="Times New Roman" w:hAnsi="Times New Roman" w:cs="Times New Roman"/>
+          <w:color w:val="0070C0"/>
+          <w:sz w:val="32"/>
+          <w:szCs w:val="32"/>
+        </w:rPr>
+        <w:t>mail(</w:t>
+      </w:r>
+      <w:proofErr w:type="gramEnd"/>
+      <w:r>
+        <w:rPr>
+          <w:rFonts w:ascii="Times New Roman" w:eastAsia="Times New Roman" w:hAnsi="Times New Roman" w:cs="Times New Roman"/>
+          <w:color w:val="0070C0"/>
+          <w:sz w:val="32"/>
+          <w:szCs w:val="32"/>
+        </w:rPr>
+        <w:t xml:space="preserve">) </w:t>
+      </w:r>
+      <w:proofErr w:type="spellStart"/>
+      <w:r>
+        <w:rPr>
+          <w:rFonts w:ascii="Times New Roman" w:eastAsia="Times New Roman" w:hAnsi="Times New Roman" w:cs="Times New Roman"/>
+          <w:color w:val="0070C0"/>
+          <w:sz w:val="32"/>
+          <w:szCs w:val="32"/>
+        </w:rPr>
+        <w:t>function.This</w:t>
+      </w:r>
+      <w:proofErr w:type="spellEnd"/>
+      <w:r>
+        <w:rPr>
+          <w:rFonts w:ascii="Times New Roman" w:eastAsia="Times New Roman" w:hAnsi="Times New Roman" w:cs="Times New Roman"/>
+          <w:color w:val="0070C0"/>
+          <w:sz w:val="32"/>
+          <w:szCs w:val="32"/>
+        </w:rPr>
+        <w:t xml:space="preserve"> mail() function accepts 5 parameters as follows (the last 2 are optional). You need </w:t>
+      </w:r>
+      <w:proofErr w:type="spellStart"/>
+      <w:proofErr w:type="gramStart"/>
+      <w:r>
+        <w:rPr>
+          <w:rFonts w:ascii="Times New Roman" w:eastAsia="Times New Roman" w:hAnsi="Times New Roman" w:cs="Times New Roman"/>
+          <w:color w:val="0070C0"/>
+          <w:sz w:val="32"/>
+          <w:szCs w:val="32"/>
+        </w:rPr>
+        <w:t>webserver</w:t>
+      </w:r>
+      <w:proofErr w:type="spellEnd"/>
+      <w:r>
+        <w:rPr>
+          <w:rFonts w:ascii="Times New Roman" w:eastAsia="Times New Roman" w:hAnsi="Times New Roman" w:cs="Times New Roman"/>
+          <w:color w:val="0070C0"/>
+          <w:sz w:val="32"/>
+          <w:szCs w:val="32"/>
+        </w:rPr>
+        <w:t>,</w:t>
+      </w:r>
+      <w:proofErr w:type="gramEnd"/>
+      <w:r>
+        <w:rPr>
+          <w:rFonts w:ascii="Times New Roman" w:eastAsia="Times New Roman" w:hAnsi="Times New Roman" w:cs="Times New Roman"/>
+          <w:color w:val="0070C0"/>
+          <w:sz w:val="32"/>
+          <w:szCs w:val="32"/>
+        </w:rPr>
+        <w:t xml:space="preserve"> you can't send email from </w:t>
+      </w:r>
+      <w:proofErr w:type="spellStart"/>
+      <w:r>
+        <w:rPr>
+          <w:rFonts w:ascii="Times New Roman" w:eastAsia="Times New Roman" w:hAnsi="Times New Roman" w:cs="Times New Roman"/>
+          <w:color w:val="0070C0"/>
+          <w:sz w:val="32"/>
+          <w:szCs w:val="32"/>
+        </w:rPr>
+        <w:t>localhost</w:t>
+      </w:r>
+      <w:proofErr w:type="spellEnd"/>
+      <w:r>
+        <w:rPr>
+          <w:rFonts w:ascii="Times New Roman" w:eastAsia="Times New Roman" w:hAnsi="Times New Roman" w:cs="Times New Roman"/>
+          <w:color w:val="0070C0"/>
+          <w:sz w:val="32"/>
+          <w:szCs w:val="32"/>
+        </w:rPr>
+        <w:t xml:space="preserve">. </w:t>
+      </w:r>
+      <w:proofErr w:type="spellStart"/>
+      <w:proofErr w:type="gramStart"/>
+      <w:r>
+        <w:rPr>
+          <w:rFonts w:ascii="Times New Roman" w:eastAsia="Times New Roman" w:hAnsi="Times New Roman" w:cs="Times New Roman"/>
+          <w:color w:val="0070C0"/>
+          <w:sz w:val="32"/>
+          <w:szCs w:val="32"/>
+        </w:rPr>
+        <w:t>eg</w:t>
+      </w:r>
+      <w:proofErr w:type="spellEnd"/>
+      <w:r>
+        <w:rPr>
+          <w:rFonts w:ascii="Times New Roman" w:eastAsia="Times New Roman" w:hAnsi="Times New Roman" w:cs="Times New Roman"/>
+          <w:color w:val="0070C0"/>
+          <w:sz w:val="32"/>
+          <w:szCs w:val="32"/>
+        </w:rPr>
+        <w:t xml:space="preserve"> :</w:t>
+      </w:r>
+      <w:proofErr w:type="gramEnd"/>
+      <w:r>
+        <w:rPr>
+          <w:rFonts w:ascii="Times New Roman" w:eastAsia="Times New Roman" w:hAnsi="Times New Roman" w:cs="Times New Roman"/>
+          <w:color w:val="0070C0"/>
+          <w:sz w:val="32"/>
+          <w:szCs w:val="32"/>
+        </w:rPr>
+        <w:t xml:space="preserve"> mail($</w:t>
+      </w:r>
+      <w:proofErr w:type="spellStart"/>
+      <w:r>
+        <w:rPr>
+          <w:rFonts w:ascii="Times New Roman" w:eastAsia="Times New Roman" w:hAnsi="Times New Roman" w:cs="Times New Roman"/>
+          <w:color w:val="0070C0"/>
+          <w:sz w:val="32"/>
+          <w:szCs w:val="32"/>
+        </w:rPr>
+        <w:t>to,$subject,$message,$headers</w:t>
+      </w:r>
+      <w:proofErr w:type="spellEnd"/>
+      <w:r>
+        <w:rPr>
+          <w:rFonts w:ascii="Times New Roman" w:eastAsia="Times New Roman" w:hAnsi="Times New Roman" w:cs="Times New Roman"/>
+          <w:color w:val="0070C0"/>
+          <w:sz w:val="32"/>
+          <w:szCs w:val="32"/>
+        </w:rPr>
+        <w:t xml:space="preserve">); </w:t>
       </w:r>
     </w:p>
     <w:p>
@@ -3150,7 +6425,55 @@
           <w:sz w:val="32"/>
           <w:szCs w:val="32"/>
         </w:rPr>
-        <w:t xml:space="preserve">Difference between mysql_connect and mysql_pconnect? </w:t>
+        <w:t xml:space="preserve">Difference between </w:t>
+      </w:r>
+      <w:proofErr w:type="spellStart"/>
+      <w:r>
+        <w:rPr>
+          <w:rFonts w:ascii="Times New Roman" w:eastAsia="Times New Roman" w:hAnsi="Times New Roman" w:cs="Times New Roman"/>
+          <w:b/>
+          <w:bCs/>
+          <w:color w:val="0070C0"/>
+          <w:sz w:val="32"/>
+          <w:szCs w:val="32"/>
+        </w:rPr>
+        <w:t>mysql_connect</w:t>
+      </w:r>
+      <w:proofErr w:type="spellEnd"/>
+      <w:r>
+        <w:rPr>
+          <w:rFonts w:ascii="Times New Roman" w:eastAsia="Times New Roman" w:hAnsi="Times New Roman" w:cs="Times New Roman"/>
+          <w:b/>
+          <w:bCs/>
+          <w:color w:val="0070C0"/>
+          <w:sz w:val="32"/>
+          <w:szCs w:val="32"/>
+        </w:rPr>
+        <w:t xml:space="preserve"> and </w:t>
+      </w:r>
+      <w:proofErr w:type="spellStart"/>
+      <w:r>
+        <w:rPr>
+          <w:rFonts w:ascii="Times New Roman" w:eastAsia="Times New Roman" w:hAnsi="Times New Roman" w:cs="Times New Roman"/>
+          <w:b/>
+          <w:bCs/>
+          <w:color w:val="0070C0"/>
+          <w:sz w:val="32"/>
+          <w:szCs w:val="32"/>
+        </w:rPr>
+        <w:t>mysql_pconnect</w:t>
+      </w:r>
+      <w:proofErr w:type="spellEnd"/>
+      <w:r>
+        <w:rPr>
+          <w:rFonts w:ascii="Times New Roman" w:eastAsia="Times New Roman" w:hAnsi="Times New Roman" w:cs="Times New Roman"/>
+          <w:b/>
+          <w:bCs/>
+          <w:color w:val="0070C0"/>
+          <w:sz w:val="32"/>
+          <w:szCs w:val="32"/>
+        </w:rPr>
+        <w:t xml:space="preserve">? </w:t>
       </w:r>
     </w:p>
     <w:p>
@@ -3171,7 +6494,147 @@
           <w:sz w:val="32"/>
           <w:szCs w:val="32"/>
         </w:rPr>
-        <w:t>There is a good page in the php manual on the subject, in short mysql_pconnect() makes a persistent connection to the database which means a SQL link that do not close when the execution of your script ends. mysql_connect()provides only for the databasenewconnection while using mysql_pconnect , the function would first try to find a (persistent) link that's already open with the same host, username and password. If one is found, an identifier for it will be returned instead of opening a new connection... the connection to the SQL server will not be closed when the execution of the script ends. Instead, the link will remain open for future use.</w:t>
+        <w:t xml:space="preserve">There is a good page in the </w:t>
+      </w:r>
+      <w:proofErr w:type="spellStart"/>
+      <w:r>
+        <w:rPr>
+          <w:rFonts w:ascii="Times New Roman" w:eastAsia="Times New Roman" w:hAnsi="Times New Roman" w:cs="Times New Roman"/>
+          <w:color w:val="0070C0"/>
+          <w:sz w:val="32"/>
+          <w:szCs w:val="32"/>
+        </w:rPr>
+        <w:t>php</w:t>
+      </w:r>
+      <w:proofErr w:type="spellEnd"/>
+      <w:r>
+        <w:rPr>
+          <w:rFonts w:ascii="Times New Roman" w:eastAsia="Times New Roman" w:hAnsi="Times New Roman" w:cs="Times New Roman"/>
+          <w:color w:val="0070C0"/>
+          <w:sz w:val="32"/>
+          <w:szCs w:val="32"/>
+        </w:rPr>
+        <w:t xml:space="preserve"> manual on the subject, in short </w:t>
+      </w:r>
+      <w:proofErr w:type="spellStart"/>
+      <w:r>
+        <w:rPr>
+          <w:rFonts w:ascii="Times New Roman" w:eastAsia="Times New Roman" w:hAnsi="Times New Roman" w:cs="Times New Roman"/>
+          <w:color w:val="0070C0"/>
+          <w:sz w:val="32"/>
+          <w:szCs w:val="32"/>
+        </w:rPr>
+        <w:t>mysql_</w:t>
+      </w:r>
+      <w:proofErr w:type="gramStart"/>
+      <w:r>
+        <w:rPr>
+          <w:rFonts w:ascii="Times New Roman" w:eastAsia="Times New Roman" w:hAnsi="Times New Roman" w:cs="Times New Roman"/>
+          <w:color w:val="0070C0"/>
+          <w:sz w:val="32"/>
+          <w:szCs w:val="32"/>
+        </w:rPr>
+        <w:t>pconnect</w:t>
+      </w:r>
+      <w:proofErr w:type="spellEnd"/>
+      <w:r>
+        <w:rPr>
+          <w:rFonts w:ascii="Times New Roman" w:eastAsia="Times New Roman" w:hAnsi="Times New Roman" w:cs="Times New Roman"/>
+          <w:color w:val="0070C0"/>
+          <w:sz w:val="32"/>
+          <w:szCs w:val="32"/>
+        </w:rPr>
+        <w:t>(</w:t>
+      </w:r>
+      <w:proofErr w:type="gramEnd"/>
+      <w:r>
+        <w:rPr>
+          <w:rFonts w:ascii="Times New Roman" w:eastAsia="Times New Roman" w:hAnsi="Times New Roman" w:cs="Times New Roman"/>
+          <w:color w:val="0070C0"/>
+          <w:sz w:val="32"/>
+          <w:szCs w:val="32"/>
+        </w:rPr>
+        <w:t xml:space="preserve">) makes a persistent connection to the database which means a SQL link that do not close when the execution of your script ends. </w:t>
+      </w:r>
+      <w:proofErr w:type="spellStart"/>
+      <w:r>
+        <w:rPr>
+          <w:rFonts w:ascii="Times New Roman" w:eastAsia="Times New Roman" w:hAnsi="Times New Roman" w:cs="Times New Roman"/>
+          <w:color w:val="0070C0"/>
+          <w:sz w:val="32"/>
+          <w:szCs w:val="32"/>
+        </w:rPr>
+        <w:t>mysql_</w:t>
+      </w:r>
+      <w:proofErr w:type="gramStart"/>
+      <w:r>
+        <w:rPr>
+          <w:rFonts w:ascii="Times New Roman" w:eastAsia="Times New Roman" w:hAnsi="Times New Roman" w:cs="Times New Roman"/>
+          <w:color w:val="0070C0"/>
+          <w:sz w:val="32"/>
+          <w:szCs w:val="32"/>
+        </w:rPr>
+        <w:t>connect</w:t>
+      </w:r>
+      <w:proofErr w:type="spellEnd"/>
+      <w:r>
+        <w:rPr>
+          <w:rFonts w:ascii="Times New Roman" w:eastAsia="Times New Roman" w:hAnsi="Times New Roman" w:cs="Times New Roman"/>
+          <w:color w:val="0070C0"/>
+          <w:sz w:val="32"/>
+          <w:szCs w:val="32"/>
+        </w:rPr>
+        <w:t>(</w:t>
+      </w:r>
+      <w:proofErr w:type="gramEnd"/>
+      <w:r>
+        <w:rPr>
+          <w:rFonts w:ascii="Times New Roman" w:eastAsia="Times New Roman" w:hAnsi="Times New Roman" w:cs="Times New Roman"/>
+          <w:color w:val="0070C0"/>
+          <w:sz w:val="32"/>
+          <w:szCs w:val="32"/>
+        </w:rPr>
+        <w:t xml:space="preserve">)provides only for the </w:t>
+      </w:r>
+      <w:proofErr w:type="spellStart"/>
+      <w:r>
+        <w:rPr>
+          <w:rFonts w:ascii="Times New Roman" w:eastAsia="Times New Roman" w:hAnsi="Times New Roman" w:cs="Times New Roman"/>
+          <w:color w:val="0070C0"/>
+          <w:sz w:val="32"/>
+          <w:szCs w:val="32"/>
+        </w:rPr>
+        <w:t>databasenewconnection</w:t>
+      </w:r>
+      <w:proofErr w:type="spellEnd"/>
+      <w:r>
+        <w:rPr>
+          <w:rFonts w:ascii="Times New Roman" w:eastAsia="Times New Roman" w:hAnsi="Times New Roman" w:cs="Times New Roman"/>
+          <w:color w:val="0070C0"/>
+          <w:sz w:val="32"/>
+          <w:szCs w:val="32"/>
+        </w:rPr>
+        <w:t xml:space="preserve"> while using </w:t>
+      </w:r>
+      <w:proofErr w:type="spellStart"/>
+      <w:r>
+        <w:rPr>
+          <w:rFonts w:ascii="Times New Roman" w:eastAsia="Times New Roman" w:hAnsi="Times New Roman" w:cs="Times New Roman"/>
+          <w:color w:val="0070C0"/>
+          <w:sz w:val="32"/>
+          <w:szCs w:val="32"/>
+        </w:rPr>
+        <w:t>mysql_pconnect</w:t>
+      </w:r>
+      <w:proofErr w:type="spellEnd"/>
+      <w:r>
+        <w:rPr>
+          <w:rFonts w:ascii="Times New Roman" w:eastAsia="Times New Roman" w:hAnsi="Times New Roman" w:cs="Times New Roman"/>
+          <w:color w:val="0070C0"/>
+          <w:sz w:val="32"/>
+          <w:szCs w:val="32"/>
+        </w:rPr>
+        <w:t xml:space="preserve"> , the function would first try to find a (persistent) link that's already open with the same host, username and password. If one is found, an identifier for it will be returned instead of opening a new connection... the connection to the SQL server will not be closed when the execution of the script ends. Instead, the link will remain open for future use.</w:t>
       </w:r>
     </w:p>
     <w:p>
@@ -3197,7 +6660,19 @@
           <w:sz w:val="32"/>
           <w:szCs w:val="32"/>
         </w:rPr>
-        <w:t>What is the use of "k</w:t>
+        <w:t>What is the use of "</w:t>
+      </w:r>
+      <w:proofErr w:type="spellStart"/>
+      <w:r>
+        <w:rPr>
+          <w:rFonts w:ascii="Times New Roman" w:eastAsia="Times New Roman" w:hAnsi="Times New Roman" w:cs="Times New Roman"/>
+          <w:b/>
+          <w:bCs/>
+          <w:color w:val="0070C0"/>
+          <w:sz w:val="32"/>
+          <w:szCs w:val="32"/>
+        </w:rPr>
+        <w:t>k</w:t>
       </w:r>
       <w:r>
         <w:rPr>
@@ -3219,7 +6694,43 @@
           <w:sz w:val="32"/>
           <w:szCs w:val="32"/>
         </w:rPr>
-        <w:t>sort" in php?</w:t>
+        <w:t>sort</w:t>
+      </w:r>
+      <w:proofErr w:type="spellEnd"/>
+      <w:r>
+        <w:rPr>
+          <w:rFonts w:ascii="Times New Roman" w:eastAsia="Times New Roman" w:hAnsi="Times New Roman" w:cs="Times New Roman"/>
+          <w:b/>
+          <w:bCs/>
+          <w:color w:val="0070C0"/>
+          <w:sz w:val="32"/>
+          <w:szCs w:val="32"/>
+        </w:rPr>
+        <w:t xml:space="preserve">" in </w:t>
+      </w:r>
+      <w:proofErr w:type="spellStart"/>
+      <w:r>
+        <w:rPr>
+          <w:rFonts w:ascii="Times New Roman" w:eastAsia="Times New Roman" w:hAnsi="Times New Roman" w:cs="Times New Roman"/>
+          <w:b/>
+          <w:bCs/>
+          <w:color w:val="0070C0"/>
+          <w:sz w:val="32"/>
+          <w:szCs w:val="32"/>
+        </w:rPr>
+        <w:t>php</w:t>
+      </w:r>
+      <w:proofErr w:type="spellEnd"/>
+      <w:r>
+        <w:rPr>
+          <w:rFonts w:ascii="Times New Roman" w:eastAsia="Times New Roman" w:hAnsi="Times New Roman" w:cs="Times New Roman"/>
+          <w:b/>
+          <w:bCs/>
+          <w:color w:val="0070C0"/>
+          <w:sz w:val="32"/>
+          <w:szCs w:val="32"/>
+        </w:rPr>
+        <w:t>?</w:t>
       </w:r>
       <w:r>
         <w:rPr>
@@ -3275,7 +6786,55 @@
           <w:sz w:val="32"/>
           <w:szCs w:val="32"/>
         </w:rPr>
-        <w:t>What is the difference between $var and $$var?</w:t>
+        <w:t>What is the difference between $</w:t>
+      </w:r>
+      <w:proofErr w:type="spellStart"/>
+      <w:r>
+        <w:rPr>
+          <w:rFonts w:ascii="Times New Roman" w:eastAsia="Times New Roman" w:hAnsi="Times New Roman" w:cs="Times New Roman"/>
+          <w:b/>
+          <w:bCs/>
+          <w:color w:val="0070C0"/>
+          <w:sz w:val="32"/>
+          <w:szCs w:val="32"/>
+        </w:rPr>
+        <w:t>var</w:t>
+      </w:r>
+      <w:proofErr w:type="spellEnd"/>
+      <w:r>
+        <w:rPr>
+          <w:rFonts w:ascii="Times New Roman" w:eastAsia="Times New Roman" w:hAnsi="Times New Roman" w:cs="Times New Roman"/>
+          <w:b/>
+          <w:bCs/>
+          <w:color w:val="0070C0"/>
+          <w:sz w:val="32"/>
+          <w:szCs w:val="32"/>
+        </w:rPr>
+        <w:t xml:space="preserve"> and $$</w:t>
+      </w:r>
+      <w:proofErr w:type="spellStart"/>
+      <w:r>
+        <w:rPr>
+          <w:rFonts w:ascii="Times New Roman" w:eastAsia="Times New Roman" w:hAnsi="Times New Roman" w:cs="Times New Roman"/>
+          <w:b/>
+          <w:bCs/>
+          <w:color w:val="0070C0"/>
+          <w:sz w:val="32"/>
+          <w:szCs w:val="32"/>
+        </w:rPr>
+        <w:t>var</w:t>
+      </w:r>
+      <w:proofErr w:type="spellEnd"/>
+      <w:r>
+        <w:rPr>
+          <w:rFonts w:ascii="Times New Roman" w:eastAsia="Times New Roman" w:hAnsi="Times New Roman" w:cs="Times New Roman"/>
+          <w:b/>
+          <w:bCs/>
+          <w:color w:val="0070C0"/>
+          <w:sz w:val="32"/>
+          <w:szCs w:val="32"/>
+        </w:rPr>
+        <w:t>?</w:t>
       </w:r>
       <w:r>
         <w:rPr>
@@ -3305,7 +6864,107 @@
           <w:sz w:val="32"/>
           <w:szCs w:val="32"/>
         </w:rPr>
-        <w:t>They are both variables. But $var is a variable with a fixed name. $$var is a variable who's name is stored in $var. For example, if $var contains "message", $$var is the same as $message.</w:t>
+        <w:t>They are both variables. But $</w:t>
+      </w:r>
+      <w:proofErr w:type="spellStart"/>
+      <w:r>
+        <w:rPr>
+          <w:rFonts w:ascii="Times New Roman" w:eastAsia="Times New Roman" w:hAnsi="Times New Roman" w:cs="Times New Roman"/>
+          <w:color w:val="0070C0"/>
+          <w:sz w:val="32"/>
+          <w:szCs w:val="32"/>
+        </w:rPr>
+        <w:t>var</w:t>
+      </w:r>
+      <w:proofErr w:type="spellEnd"/>
+      <w:r>
+        <w:rPr>
+          <w:rFonts w:ascii="Times New Roman" w:eastAsia="Times New Roman" w:hAnsi="Times New Roman" w:cs="Times New Roman"/>
+          <w:color w:val="0070C0"/>
+          <w:sz w:val="32"/>
+          <w:szCs w:val="32"/>
+        </w:rPr>
+        <w:t xml:space="preserve"> is a variable with a fixed name. $$</w:t>
+      </w:r>
+      <w:proofErr w:type="spellStart"/>
+      <w:r>
+        <w:rPr>
+          <w:rFonts w:ascii="Times New Roman" w:eastAsia="Times New Roman" w:hAnsi="Times New Roman" w:cs="Times New Roman"/>
+          <w:color w:val="0070C0"/>
+          <w:sz w:val="32"/>
+          <w:szCs w:val="32"/>
+        </w:rPr>
+        <w:t>var</w:t>
+      </w:r>
+      <w:proofErr w:type="spellEnd"/>
+      <w:r>
+        <w:rPr>
+          <w:rFonts w:ascii="Times New Roman" w:eastAsia="Times New Roman" w:hAnsi="Times New Roman" w:cs="Times New Roman"/>
+          <w:color w:val="0070C0"/>
+          <w:sz w:val="32"/>
+          <w:szCs w:val="32"/>
+        </w:rPr>
+        <w:t xml:space="preserve"> is a variable </w:t>
+      </w:r>
+      <w:proofErr w:type="spellStart"/>
+      <w:r>
+        <w:rPr>
+          <w:rFonts w:ascii="Times New Roman" w:eastAsia="Times New Roman" w:hAnsi="Times New Roman" w:cs="Times New Roman"/>
+          <w:color w:val="0070C0"/>
+          <w:sz w:val="32"/>
+          <w:szCs w:val="32"/>
+        </w:rPr>
+        <w:t>who's</w:t>
+      </w:r>
+      <w:proofErr w:type="spellEnd"/>
+      <w:r>
+        <w:rPr>
+          <w:rFonts w:ascii="Times New Roman" w:eastAsia="Times New Roman" w:hAnsi="Times New Roman" w:cs="Times New Roman"/>
+          <w:color w:val="0070C0"/>
+          <w:sz w:val="32"/>
+          <w:szCs w:val="32"/>
+        </w:rPr>
+        <w:t xml:space="preserve"> name is stored in $var. For example, if $</w:t>
+      </w:r>
+      <w:proofErr w:type="spellStart"/>
+      <w:r>
+        <w:rPr>
+          <w:rFonts w:ascii="Times New Roman" w:eastAsia="Times New Roman" w:hAnsi="Times New Roman" w:cs="Times New Roman"/>
+          <w:color w:val="0070C0"/>
+          <w:sz w:val="32"/>
+          <w:szCs w:val="32"/>
+        </w:rPr>
+        <w:t>var</w:t>
+      </w:r>
+      <w:proofErr w:type="spellEnd"/>
+      <w:r>
+        <w:rPr>
+          <w:rFonts w:ascii="Times New Roman" w:eastAsia="Times New Roman" w:hAnsi="Times New Roman" w:cs="Times New Roman"/>
+          <w:color w:val="0070C0"/>
+          <w:sz w:val="32"/>
+          <w:szCs w:val="32"/>
+        </w:rPr>
+        <w:t xml:space="preserve"> contains "message", $$</w:t>
+      </w:r>
+      <w:proofErr w:type="spellStart"/>
+      <w:r>
+        <w:rPr>
+          <w:rFonts w:ascii="Times New Roman" w:eastAsia="Times New Roman" w:hAnsi="Times New Roman" w:cs="Times New Roman"/>
+          <w:color w:val="0070C0"/>
+          <w:sz w:val="32"/>
+          <w:szCs w:val="32"/>
+        </w:rPr>
+        <w:t>var</w:t>
+      </w:r>
+      <w:proofErr w:type="spellEnd"/>
+      <w:r>
+        <w:rPr>
+          <w:rFonts w:ascii="Times New Roman" w:eastAsia="Times New Roman" w:hAnsi="Times New Roman" w:cs="Times New Roman"/>
+          <w:color w:val="0070C0"/>
+          <w:sz w:val="32"/>
+          <w:szCs w:val="32"/>
+        </w:rPr>
+        <w:t xml:space="preserve"> is the same as $message.</w:t>
       </w:r>
     </w:p>
     <w:p>
@@ -3372,8 +7031,19 @@
           <w:sz w:val="32"/>
           <w:szCs w:val="32"/>
         </w:rPr>
-        <w:t xml:space="preserve"> PHP implements the MD5 hash algorithm using the md5 function,</w:t>
-      </w:r>
+        <w:t xml:space="preserve"> PHP implements the MD5 hash algorithm using the md5 function</w:t>
+      </w:r>
+      <w:proofErr w:type="gramStart"/>
+      <w:r>
+        <w:rPr>
+          <w:rFonts w:ascii="Times New Roman" w:eastAsia="Times New Roman" w:hAnsi="Times New Roman" w:cs="Times New Roman"/>
+          <w:color w:val="0070C0"/>
+          <w:sz w:val="32"/>
+          <w:szCs w:val="32"/>
+        </w:rPr>
+        <w:t>,</w:t>
+      </w:r>
+      <w:proofErr w:type="gramEnd"/>
       <w:r>
         <w:rPr>
           <w:rFonts w:ascii="Times New Roman" w:eastAsia="Times New Roman" w:hAnsi="Times New Roman" w:cs="Times New Roman"/>
@@ -3382,7 +7052,66 @@
           <w:szCs w:val="32"/>
         </w:rPr>
         <w:br/>
-        <w:t xml:space="preserve">eg : $encrypted_text = md5 ($msg); </w:t>
+      </w:r>
+      <w:proofErr w:type="spellStart"/>
+      <w:r>
+        <w:rPr>
+          <w:rFonts w:ascii="Times New Roman" w:eastAsia="Times New Roman" w:hAnsi="Times New Roman" w:cs="Times New Roman"/>
+          <w:color w:val="0070C0"/>
+          <w:sz w:val="32"/>
+          <w:szCs w:val="32"/>
+        </w:rPr>
+        <w:t>eg</w:t>
+      </w:r>
+      <w:proofErr w:type="spellEnd"/>
+      <w:r>
+        <w:rPr>
+          <w:rFonts w:ascii="Times New Roman" w:eastAsia="Times New Roman" w:hAnsi="Times New Roman" w:cs="Times New Roman"/>
+          <w:color w:val="0070C0"/>
+          <w:sz w:val="32"/>
+          <w:szCs w:val="32"/>
+        </w:rPr>
+        <w:t xml:space="preserve"> : $</w:t>
+      </w:r>
+      <w:proofErr w:type="spellStart"/>
+      <w:r>
+        <w:rPr>
+          <w:rFonts w:ascii="Times New Roman" w:eastAsia="Times New Roman" w:hAnsi="Times New Roman" w:cs="Times New Roman"/>
+          <w:color w:val="0070C0"/>
+          <w:sz w:val="32"/>
+          <w:szCs w:val="32"/>
+        </w:rPr>
+        <w:t>encrypted_text</w:t>
+      </w:r>
+      <w:proofErr w:type="spellEnd"/>
+      <w:r>
+        <w:rPr>
+          <w:rFonts w:ascii="Times New Roman" w:eastAsia="Times New Roman" w:hAnsi="Times New Roman" w:cs="Times New Roman"/>
+          <w:color w:val="0070C0"/>
+          <w:sz w:val="32"/>
+          <w:szCs w:val="32"/>
+        </w:rPr>
+        <w:t xml:space="preserve"> = md5 ($</w:t>
+      </w:r>
+      <w:proofErr w:type="spellStart"/>
+      <w:r>
+        <w:rPr>
+          <w:rFonts w:ascii="Times New Roman" w:eastAsia="Times New Roman" w:hAnsi="Times New Roman" w:cs="Times New Roman"/>
+          <w:color w:val="0070C0"/>
+          <w:sz w:val="32"/>
+          <w:szCs w:val="32"/>
+        </w:rPr>
+        <w:t>msg</w:t>
+      </w:r>
+      <w:proofErr w:type="spellEnd"/>
+      <w:r>
+        <w:rPr>
+          <w:rFonts w:ascii="Times New Roman" w:eastAsia="Times New Roman" w:hAnsi="Times New Roman" w:cs="Times New Roman"/>
+          <w:color w:val="0070C0"/>
+          <w:sz w:val="32"/>
+          <w:szCs w:val="32"/>
+        </w:rPr>
+        <w:t xml:space="preserve">); </w:t>
       </w:r>
     </w:p>
     <w:p>
@@ -3396,25 +7125,69 @@
           <w:szCs w:val="32"/>
         </w:rPr>
       </w:pPr>
-      <w:r>
-        <w:rPr>
-          <w:rFonts w:ascii="Times New Roman" w:eastAsia="Times New Roman" w:hAnsi="Times New Roman" w:cs="Times New Roman"/>
-          <w:b/>
-          <w:bCs/>
+      <w:proofErr w:type="spellStart"/>
+      <w:r>
+        <w:rPr>
+          <w:rFonts w:ascii="Times New Roman" w:eastAsia="Times New Roman" w:hAnsi="Times New Roman" w:cs="Times New Roman"/>
+          <w:b/>
+          <w:bCs/>
+          <w:color w:val="0070C0"/>
+          <w:sz w:val="32"/>
+          <w:szCs w:val="32"/>
+        </w:rPr>
+        <w:t>mcrypt_</w:t>
+      </w:r>
+      <w:proofErr w:type="gramStart"/>
+      <w:r>
+        <w:rPr>
+          <w:rFonts w:ascii="Times New Roman" w:eastAsia="Times New Roman" w:hAnsi="Times New Roman" w:cs="Times New Roman"/>
+          <w:b/>
+          <w:bCs/>
+          <w:color w:val="0070C0"/>
+          <w:sz w:val="32"/>
+          <w:szCs w:val="32"/>
+        </w:rPr>
+        <w:t>encrypt</w:t>
+      </w:r>
+      <w:proofErr w:type="spellEnd"/>
+      <w:r>
+        <w:rPr>
+          <w:rFonts w:ascii="Times New Roman" w:eastAsia="Times New Roman" w:hAnsi="Times New Roman" w:cs="Times New Roman"/>
+          <w:color w:val="0070C0"/>
+          <w:sz w:val="32"/>
+          <w:szCs w:val="32"/>
+        </w:rPr>
+        <w:t xml:space="preserve"> :</w:t>
+      </w:r>
+      <w:proofErr w:type="gramEnd"/>
+      <w:r>
+        <w:rPr>
+          <w:rFonts w:ascii="Times New Roman" w:eastAsia="Times New Roman" w:hAnsi="Times New Roman" w:cs="Times New Roman"/>
+          <w:color w:val="0070C0"/>
+          <w:sz w:val="32"/>
+          <w:szCs w:val="32"/>
+        </w:rPr>
+        <w:t xml:space="preserve">- string </w:t>
+      </w:r>
+      <w:proofErr w:type="spellStart"/>
+      <w:r>
+        <w:rPr>
+          <w:rFonts w:ascii="Times New Roman" w:eastAsia="Times New Roman" w:hAnsi="Times New Roman" w:cs="Times New Roman"/>
           <w:color w:val="0070C0"/>
           <w:sz w:val="32"/>
           <w:szCs w:val="32"/>
         </w:rPr>
         <w:t>mcrypt_encrypt</w:t>
       </w:r>
-      <w:r>
-        <w:rPr>
-          <w:rFonts w:ascii="Times New Roman" w:eastAsia="Times New Roman" w:hAnsi="Times New Roman" w:cs="Times New Roman"/>
-          <w:color w:val="0070C0"/>
-          <w:sz w:val="32"/>
-          <w:szCs w:val="32"/>
-        </w:rPr>
-        <w:t xml:space="preserve"> :- string mcrypt_encrypt ( string $cipher , string $key , string $data , string $mode [, string $iv ] ); </w:t>
+      <w:proofErr w:type="spellEnd"/>
+      <w:r>
+        <w:rPr>
+          <w:rFonts w:ascii="Times New Roman" w:eastAsia="Times New Roman" w:hAnsi="Times New Roman" w:cs="Times New Roman"/>
+          <w:color w:val="0070C0"/>
+          <w:sz w:val="32"/>
+          <w:szCs w:val="32"/>
+        </w:rPr>
+        <w:t xml:space="preserve"> ( string $cipher , string $key , string $data , string $mode [, string $iv ] ); </w:t>
       </w:r>
       <w:r>
         <w:rPr>
@@ -3451,7 +7224,31 @@
           <w:szCs w:val="32"/>
         </w:rPr>
         <w:lastRenderedPageBreak/>
-        <w:t xml:space="preserve">What is the use of the function htmlentities? </w:t>
+        <w:t xml:space="preserve">What is the use of the function </w:t>
+      </w:r>
+      <w:proofErr w:type="spellStart"/>
+      <w:r>
+        <w:rPr>
+          <w:rFonts w:ascii="Times New Roman" w:eastAsia="Times New Roman" w:hAnsi="Times New Roman" w:cs="Times New Roman"/>
+          <w:b/>
+          <w:bCs/>
+          <w:color w:val="0070C0"/>
+          <w:sz w:val="32"/>
+          <w:szCs w:val="32"/>
+        </w:rPr>
+        <w:t>htmlentities</w:t>
+      </w:r>
+      <w:proofErr w:type="spellEnd"/>
+      <w:r>
+        <w:rPr>
+          <w:rFonts w:ascii="Times New Roman" w:eastAsia="Times New Roman" w:hAnsi="Times New Roman" w:cs="Times New Roman"/>
+          <w:b/>
+          <w:bCs/>
+          <w:color w:val="0070C0"/>
+          <w:sz w:val="32"/>
+          <w:szCs w:val="32"/>
+        </w:rPr>
+        <w:t xml:space="preserve">? </w:t>
       </w:r>
     </w:p>
     <w:p>
@@ -3465,14 +7262,67 @@
           <w:szCs w:val="32"/>
         </w:rPr>
       </w:pPr>
-      <w:r>
-        <w:rPr>
-          <w:rFonts w:ascii="Times New Roman" w:eastAsia="Times New Roman" w:hAnsi="Times New Roman" w:cs="Times New Roman"/>
-          <w:color w:val="0070C0"/>
-          <w:sz w:val="32"/>
-          <w:szCs w:val="32"/>
-        </w:rPr>
-        <w:t>htmlentities Convert all applicable characters to HTML entities This function is identical to htmlspecialchars() in all ways, except with htmlentities(), all characters which have HTML character entity equivalents are translated into these entities.</w:t>
+      <w:proofErr w:type="spellStart"/>
+      <w:proofErr w:type="gramStart"/>
+      <w:r>
+        <w:rPr>
+          <w:rFonts w:ascii="Times New Roman" w:eastAsia="Times New Roman" w:hAnsi="Times New Roman" w:cs="Times New Roman"/>
+          <w:color w:val="0070C0"/>
+          <w:sz w:val="32"/>
+          <w:szCs w:val="32"/>
+        </w:rPr>
+        <w:t>htmlentities</w:t>
+      </w:r>
+      <w:proofErr w:type="spellEnd"/>
+      <w:proofErr w:type="gramEnd"/>
+      <w:r>
+        <w:rPr>
+          <w:rFonts w:ascii="Times New Roman" w:eastAsia="Times New Roman" w:hAnsi="Times New Roman" w:cs="Times New Roman"/>
+          <w:color w:val="0070C0"/>
+          <w:sz w:val="32"/>
+          <w:szCs w:val="32"/>
+        </w:rPr>
+        <w:t xml:space="preserve"> Convert all applicable characters to HTML entities This function is identical to </w:t>
+      </w:r>
+      <w:proofErr w:type="spellStart"/>
+      <w:r>
+        <w:rPr>
+          <w:rFonts w:ascii="Times New Roman" w:eastAsia="Times New Roman" w:hAnsi="Times New Roman" w:cs="Times New Roman"/>
+          <w:color w:val="0070C0"/>
+          <w:sz w:val="32"/>
+          <w:szCs w:val="32"/>
+        </w:rPr>
+        <w:t>htmlspecialchars</w:t>
+      </w:r>
+      <w:proofErr w:type="spellEnd"/>
+      <w:r>
+        <w:rPr>
+          <w:rFonts w:ascii="Times New Roman" w:eastAsia="Times New Roman" w:hAnsi="Times New Roman" w:cs="Times New Roman"/>
+          <w:color w:val="0070C0"/>
+          <w:sz w:val="32"/>
+          <w:szCs w:val="32"/>
+        </w:rPr>
+        <w:t xml:space="preserve">() in all ways, except with </w:t>
+      </w:r>
+      <w:proofErr w:type="spellStart"/>
+      <w:r>
+        <w:rPr>
+          <w:rFonts w:ascii="Times New Roman" w:eastAsia="Times New Roman" w:hAnsi="Times New Roman" w:cs="Times New Roman"/>
+          <w:color w:val="0070C0"/>
+          <w:sz w:val="32"/>
+          <w:szCs w:val="32"/>
+        </w:rPr>
+        <w:t>htmlentities</w:t>
+      </w:r>
+      <w:proofErr w:type="spellEnd"/>
+      <w:r>
+        <w:rPr>
+          <w:rFonts w:ascii="Times New Roman" w:eastAsia="Times New Roman" w:hAnsi="Times New Roman" w:cs="Times New Roman"/>
+          <w:color w:val="0070C0"/>
+          <w:sz w:val="32"/>
+          <w:szCs w:val="32"/>
+        </w:rPr>
+        <w:t>(), all characters which have HTML character entity equivalents are translated into these entities.</w:t>
       </w:r>
     </w:p>
     <w:p>
@@ -3521,14 +7371,25 @@
           <w:szCs w:val="32"/>
         </w:rPr>
       </w:pPr>
-      <w:r>
-        <w:rPr>
-          <w:rFonts w:ascii="Times New Roman" w:eastAsia="Times New Roman" w:hAnsi="Times New Roman" w:cs="Times New Roman"/>
-          <w:color w:val="0070C0"/>
-          <w:sz w:val="32"/>
-          <w:szCs w:val="32"/>
-        </w:rPr>
-        <w:t xml:space="preserve">Unlink() deletes the given file from the file system. </w:t>
+      <w:proofErr w:type="gramStart"/>
+      <w:r>
+        <w:rPr>
+          <w:rFonts w:ascii="Times New Roman" w:eastAsia="Times New Roman" w:hAnsi="Times New Roman" w:cs="Times New Roman"/>
+          <w:color w:val="0070C0"/>
+          <w:sz w:val="32"/>
+          <w:szCs w:val="32"/>
+        </w:rPr>
+        <w:t>Unlink(</w:t>
+      </w:r>
+      <w:proofErr w:type="gramEnd"/>
+      <w:r>
+        <w:rPr>
+          <w:rFonts w:ascii="Times New Roman" w:eastAsia="Times New Roman" w:hAnsi="Times New Roman" w:cs="Times New Roman"/>
+          <w:color w:val="0070C0"/>
+          <w:sz w:val="32"/>
+          <w:szCs w:val="32"/>
+        </w:rPr>
+        <w:t xml:space="preserve">) deletes the given file from the file system. </w:t>
       </w:r>
     </w:p>
     <w:p>
@@ -3577,14 +7438,45 @@
           <w:szCs w:val="32"/>
         </w:rPr>
       </w:pPr>
-      <w:r>
-        <w:rPr>
-          <w:rFonts w:ascii="Times New Roman" w:eastAsia="Times New Roman" w:hAnsi="Times New Roman" w:cs="Times New Roman"/>
-          <w:color w:val="0070C0"/>
-          <w:sz w:val="32"/>
-          <w:szCs w:val="32"/>
-        </w:rPr>
-        <w:t>session_id() function returns the session id for the current session.</w:t>
+      <w:proofErr w:type="spellStart"/>
+      <w:r>
+        <w:rPr>
+          <w:rFonts w:ascii="Times New Roman" w:eastAsia="Times New Roman" w:hAnsi="Times New Roman" w:cs="Times New Roman"/>
+          <w:color w:val="0070C0"/>
+          <w:sz w:val="32"/>
+          <w:szCs w:val="32"/>
+        </w:rPr>
+        <w:t>session_</w:t>
+      </w:r>
+      <w:proofErr w:type="gramStart"/>
+      <w:r>
+        <w:rPr>
+          <w:rFonts w:ascii="Times New Roman" w:eastAsia="Times New Roman" w:hAnsi="Times New Roman" w:cs="Times New Roman"/>
+          <w:color w:val="0070C0"/>
+          <w:sz w:val="32"/>
+          <w:szCs w:val="32"/>
+        </w:rPr>
+        <w:t>id</w:t>
+      </w:r>
+      <w:proofErr w:type="spellEnd"/>
+      <w:r>
+        <w:rPr>
+          <w:rFonts w:ascii="Times New Roman" w:eastAsia="Times New Roman" w:hAnsi="Times New Roman" w:cs="Times New Roman"/>
+          <w:color w:val="0070C0"/>
+          <w:sz w:val="32"/>
+          <w:szCs w:val="32"/>
+        </w:rPr>
+        <w:t>(</w:t>
+      </w:r>
+      <w:proofErr w:type="gramEnd"/>
+      <w:r>
+        <w:rPr>
+          <w:rFonts w:ascii="Times New Roman" w:eastAsia="Times New Roman" w:hAnsi="Times New Roman" w:cs="Times New Roman"/>
+          <w:color w:val="0070C0"/>
+          <w:sz w:val="32"/>
+          <w:szCs w:val="32"/>
+        </w:rPr>
+        <w:t>) function returns the session id for the current session.</w:t>
       </w:r>
     </w:p>
     <w:p>
@@ -3610,7 +7502,103 @@
           <w:sz w:val="32"/>
           <w:szCs w:val="32"/>
         </w:rPr>
-        <w:t>What are the differences between mysql_fetch_array(), mysql_fetch_object(), mysql_fetch_row()?</w:t>
+        <w:t xml:space="preserve">What are the differences between </w:t>
+      </w:r>
+      <w:proofErr w:type="spellStart"/>
+      <w:r>
+        <w:rPr>
+          <w:rFonts w:ascii="Times New Roman" w:eastAsia="Times New Roman" w:hAnsi="Times New Roman" w:cs="Times New Roman"/>
+          <w:b/>
+          <w:bCs/>
+          <w:color w:val="0070C0"/>
+          <w:sz w:val="32"/>
+          <w:szCs w:val="32"/>
+        </w:rPr>
+        <w:t>mysql_fetch_</w:t>
+      </w:r>
+      <w:proofErr w:type="gramStart"/>
+      <w:r>
+        <w:rPr>
+          <w:rFonts w:ascii="Times New Roman" w:eastAsia="Times New Roman" w:hAnsi="Times New Roman" w:cs="Times New Roman"/>
+          <w:b/>
+          <w:bCs/>
+          <w:color w:val="0070C0"/>
+          <w:sz w:val="32"/>
+          <w:szCs w:val="32"/>
+        </w:rPr>
+        <w:t>array</w:t>
+      </w:r>
+      <w:proofErr w:type="spellEnd"/>
+      <w:r>
+        <w:rPr>
+          <w:rFonts w:ascii="Times New Roman" w:eastAsia="Times New Roman" w:hAnsi="Times New Roman" w:cs="Times New Roman"/>
+          <w:b/>
+          <w:bCs/>
+          <w:color w:val="0070C0"/>
+          <w:sz w:val="32"/>
+          <w:szCs w:val="32"/>
+        </w:rPr>
+        <w:t>(</w:t>
+      </w:r>
+      <w:proofErr w:type="gramEnd"/>
+      <w:r>
+        <w:rPr>
+          <w:rFonts w:ascii="Times New Roman" w:eastAsia="Times New Roman" w:hAnsi="Times New Roman" w:cs="Times New Roman"/>
+          <w:b/>
+          <w:bCs/>
+          <w:color w:val="0070C0"/>
+          <w:sz w:val="32"/>
+          <w:szCs w:val="32"/>
+        </w:rPr>
+        <w:t xml:space="preserve">), </w:t>
+      </w:r>
+      <w:proofErr w:type="spellStart"/>
+      <w:r>
+        <w:rPr>
+          <w:rFonts w:ascii="Times New Roman" w:eastAsia="Times New Roman" w:hAnsi="Times New Roman" w:cs="Times New Roman"/>
+          <w:b/>
+          <w:bCs/>
+          <w:color w:val="0070C0"/>
+          <w:sz w:val="32"/>
+          <w:szCs w:val="32"/>
+        </w:rPr>
+        <w:t>mysql_fetch_object</w:t>
+      </w:r>
+      <w:proofErr w:type="spellEnd"/>
+      <w:r>
+        <w:rPr>
+          <w:rFonts w:ascii="Times New Roman" w:eastAsia="Times New Roman" w:hAnsi="Times New Roman" w:cs="Times New Roman"/>
+          <w:b/>
+          <w:bCs/>
+          <w:color w:val="0070C0"/>
+          <w:sz w:val="32"/>
+          <w:szCs w:val="32"/>
+        </w:rPr>
+        <w:t xml:space="preserve">(), </w:t>
+      </w:r>
+      <w:proofErr w:type="spellStart"/>
+      <w:r>
+        <w:rPr>
+          <w:rFonts w:ascii="Times New Roman" w:eastAsia="Times New Roman" w:hAnsi="Times New Roman" w:cs="Times New Roman"/>
+          <w:b/>
+          <w:bCs/>
+          <w:color w:val="0070C0"/>
+          <w:sz w:val="32"/>
+          <w:szCs w:val="32"/>
+        </w:rPr>
+        <w:t>mysql_fetch_row</w:t>
+      </w:r>
+      <w:proofErr w:type="spellEnd"/>
+      <w:r>
+        <w:rPr>
+          <w:rFonts w:ascii="Times New Roman" w:eastAsia="Times New Roman" w:hAnsi="Times New Roman" w:cs="Times New Roman"/>
+          <w:b/>
+          <w:bCs/>
+          <w:color w:val="0070C0"/>
+          <w:sz w:val="32"/>
+          <w:szCs w:val="32"/>
+        </w:rPr>
+        <w:t>()?</w:t>
       </w:r>
       <w:r>
         <w:rPr>
@@ -3636,14 +7624,25 @@
           <w:szCs w:val="32"/>
         </w:rPr>
       </w:pPr>
-      <w:r>
-        <w:rPr>
-          <w:rFonts w:ascii="Times New Roman" w:eastAsia="Times New Roman" w:hAnsi="Times New Roman" w:cs="Times New Roman"/>
-          <w:color w:val="0070C0"/>
-          <w:sz w:val="32"/>
-          <w:szCs w:val="32"/>
-        </w:rPr>
-        <w:t>Mysql_fetch_array Fetch a result row as an associative array, a numeric array, or both.</w:t>
+      <w:proofErr w:type="spellStart"/>
+      <w:r>
+        <w:rPr>
+          <w:rFonts w:ascii="Times New Roman" w:eastAsia="Times New Roman" w:hAnsi="Times New Roman" w:cs="Times New Roman"/>
+          <w:color w:val="0070C0"/>
+          <w:sz w:val="32"/>
+          <w:szCs w:val="32"/>
+        </w:rPr>
+        <w:t>Mysql_fetch_array</w:t>
+      </w:r>
+      <w:proofErr w:type="spellEnd"/>
+      <w:r>
+        <w:rPr>
+          <w:rFonts w:ascii="Times New Roman" w:eastAsia="Times New Roman" w:hAnsi="Times New Roman" w:cs="Times New Roman"/>
+          <w:color w:val="0070C0"/>
+          <w:sz w:val="32"/>
+          <w:szCs w:val="32"/>
+        </w:rPr>
+        <w:t xml:space="preserve"> Fetch a result row as an associative array, a numeric array, or both.</w:t>
       </w:r>
     </w:p>
     <w:p>
@@ -3660,14 +7659,45 @@
           <w:szCs w:val="32"/>
         </w:rPr>
       </w:pPr>
-      <w:r>
-        <w:rPr>
-          <w:rFonts w:ascii="Times New Roman" w:eastAsia="Times New Roman" w:hAnsi="Times New Roman" w:cs="Times New Roman"/>
-          <w:color w:val="0070C0"/>
-          <w:sz w:val="32"/>
-          <w:szCs w:val="32"/>
-        </w:rPr>
-        <w:t>mysql_fetch_object ( resource result ) Returns an object with properties that correspond to the fetched row and moves the internal data pointer ahead. Returns an object with properties that correspond to the fetched row, or FALSE if there are no more rows</w:t>
+      <w:proofErr w:type="spellStart"/>
+      <w:r>
+        <w:rPr>
+          <w:rFonts w:ascii="Times New Roman" w:eastAsia="Times New Roman" w:hAnsi="Times New Roman" w:cs="Times New Roman"/>
+          <w:color w:val="0070C0"/>
+          <w:sz w:val="32"/>
+          <w:szCs w:val="32"/>
+        </w:rPr>
+        <w:t>mysql_fetch_object</w:t>
+      </w:r>
+      <w:proofErr w:type="spellEnd"/>
+      <w:r>
+        <w:rPr>
+          <w:rFonts w:ascii="Times New Roman" w:eastAsia="Times New Roman" w:hAnsi="Times New Roman" w:cs="Times New Roman"/>
+          <w:color w:val="0070C0"/>
+          <w:sz w:val="32"/>
+          <w:szCs w:val="32"/>
+        </w:rPr>
+        <w:t xml:space="preserve"> </w:t>
+      </w:r>
+      <w:proofErr w:type="gramStart"/>
+      <w:r>
+        <w:rPr>
+          <w:rFonts w:ascii="Times New Roman" w:eastAsia="Times New Roman" w:hAnsi="Times New Roman" w:cs="Times New Roman"/>
+          <w:color w:val="0070C0"/>
+          <w:sz w:val="32"/>
+          <w:szCs w:val="32"/>
+        </w:rPr>
+        <w:t>( resource</w:t>
+      </w:r>
+      <w:proofErr w:type="gramEnd"/>
+      <w:r>
+        <w:rPr>
+          <w:rFonts w:ascii="Times New Roman" w:eastAsia="Times New Roman" w:hAnsi="Times New Roman" w:cs="Times New Roman"/>
+          <w:color w:val="0070C0"/>
+          <w:sz w:val="32"/>
+          <w:szCs w:val="32"/>
+        </w:rPr>
+        <w:t xml:space="preserve"> result ) Returns an object with properties that correspond to the fetched row and moves the internal data pointer ahead. Returns an object with properties that correspond to the fetched row, or FALSE if there are no more rows</w:t>
       </w:r>
     </w:p>
     <w:p>
@@ -3684,14 +7714,45 @@
           <w:szCs w:val="32"/>
         </w:rPr>
       </w:pPr>
-      <w:r>
-        <w:rPr>
-          <w:rFonts w:ascii="Times New Roman" w:eastAsia="Times New Roman" w:hAnsi="Times New Roman" w:cs="Times New Roman"/>
-          <w:color w:val="0070C0"/>
-          <w:sz w:val="32"/>
-          <w:szCs w:val="32"/>
-        </w:rPr>
-        <w:t>mysql_fetch_row() fetches one row of data from the result associated with the specified result identifier. The row is returned as an array. Each result column is stored in an array offset, starting at offset 0.</w:t>
+      <w:proofErr w:type="spellStart"/>
+      <w:r>
+        <w:rPr>
+          <w:rFonts w:ascii="Times New Roman" w:eastAsia="Times New Roman" w:hAnsi="Times New Roman" w:cs="Times New Roman"/>
+          <w:color w:val="0070C0"/>
+          <w:sz w:val="32"/>
+          <w:szCs w:val="32"/>
+        </w:rPr>
+        <w:t>mysql_fetch_</w:t>
+      </w:r>
+      <w:proofErr w:type="gramStart"/>
+      <w:r>
+        <w:rPr>
+          <w:rFonts w:ascii="Times New Roman" w:eastAsia="Times New Roman" w:hAnsi="Times New Roman" w:cs="Times New Roman"/>
+          <w:color w:val="0070C0"/>
+          <w:sz w:val="32"/>
+          <w:szCs w:val="32"/>
+        </w:rPr>
+        <w:t>row</w:t>
+      </w:r>
+      <w:proofErr w:type="spellEnd"/>
+      <w:r>
+        <w:rPr>
+          <w:rFonts w:ascii="Times New Roman" w:eastAsia="Times New Roman" w:hAnsi="Times New Roman" w:cs="Times New Roman"/>
+          <w:color w:val="0070C0"/>
+          <w:sz w:val="32"/>
+          <w:szCs w:val="32"/>
+        </w:rPr>
+        <w:t>(</w:t>
+      </w:r>
+      <w:proofErr w:type="gramEnd"/>
+      <w:r>
+        <w:rPr>
+          <w:rFonts w:ascii="Times New Roman" w:eastAsia="Times New Roman" w:hAnsi="Times New Roman" w:cs="Times New Roman"/>
+          <w:color w:val="0070C0"/>
+          <w:sz w:val="32"/>
+          <w:szCs w:val="32"/>
+        </w:rPr>
+        <w:t>) fetches one row of data from the result associated with the specified result identifier. The row is returned as an array. Each result column is stored in an array offset, starting at offset 0.</w:t>
       </w:r>
     </w:p>
     <w:p>
@@ -3717,8 +7778,21 @@
           <w:sz w:val="32"/>
           <w:szCs w:val="32"/>
         </w:rPr>
-        <w:t>What are the different types of errors in PHP ?</w:t>
-      </w:r>
+        <w:t xml:space="preserve">What are the different types of errors in </w:t>
+      </w:r>
+      <w:proofErr w:type="gramStart"/>
+      <w:r>
+        <w:rPr>
+          <w:rFonts w:ascii="Times New Roman" w:eastAsia="Times New Roman" w:hAnsi="Times New Roman" w:cs="Times New Roman"/>
+          <w:b/>
+          <w:bCs/>
+          <w:color w:val="0070C0"/>
+          <w:sz w:val="32"/>
+          <w:szCs w:val="32"/>
+        </w:rPr>
+        <w:t>PHP ?</w:t>
+      </w:r>
+      <w:proofErr w:type="gramEnd"/>
       <w:r>
         <w:rPr>
           <w:rFonts w:ascii="Times New Roman" w:eastAsia="Times New Roman" w:hAnsi="Times New Roman" w:cs="Times New Roman"/>
@@ -3796,7 +7870,27 @@
           <w:szCs w:val="32"/>
         </w:rPr>
         <w:lastRenderedPageBreak/>
-        <w:t xml:space="preserve">2. Warnings: These are more serious errors - for example, attempting to include() a file which does not exist. By default, these errors are displayed to the user, but they do not result in script termination. </w:t>
+        <w:t xml:space="preserve">2. Warnings: These are more serious errors - for example, attempting to </w:t>
+      </w:r>
+      <w:proofErr w:type="gramStart"/>
+      <w:r>
+        <w:rPr>
+          <w:rFonts w:ascii="Times New Roman" w:eastAsia="Times New Roman" w:hAnsi="Times New Roman" w:cs="Times New Roman"/>
+          <w:color w:val="0070C0"/>
+          <w:sz w:val="32"/>
+          <w:szCs w:val="32"/>
+        </w:rPr>
+        <w:t>include(</w:t>
+      </w:r>
+      <w:proofErr w:type="gramEnd"/>
+      <w:r>
+        <w:rPr>
+          <w:rFonts w:ascii="Times New Roman" w:eastAsia="Times New Roman" w:hAnsi="Times New Roman" w:cs="Times New Roman"/>
+          <w:color w:val="0070C0"/>
+          <w:sz w:val="32"/>
+          <w:szCs w:val="32"/>
+        </w:rPr>
+        <w:t xml:space="preserve">) a file which does not exist. By default, these errors are displayed to the user, but they do not result in script termination. </w:t>
       </w:r>
     </w:p>
     <w:p>
@@ -3837,16 +7931,53 @@
           <w:szCs w:val="32"/>
         </w:rPr>
       </w:pPr>
-      <w:r>
-        <w:rPr>
-          <w:rFonts w:ascii="Times New Roman" w:eastAsia="Times New Roman" w:hAnsi="Times New Roman" w:cs="Times New Roman"/>
-          <w:b/>
-          <w:bCs/>
-          <w:color w:val="0070C0"/>
-          <w:sz w:val="32"/>
-          <w:szCs w:val="32"/>
-        </w:rPr>
-        <w:t>what is sql injection ?</w:t>
+      <w:proofErr w:type="gramStart"/>
+      <w:r>
+        <w:rPr>
+          <w:rFonts w:ascii="Times New Roman" w:eastAsia="Times New Roman" w:hAnsi="Times New Roman" w:cs="Times New Roman"/>
+          <w:b/>
+          <w:bCs/>
+          <w:color w:val="0070C0"/>
+          <w:sz w:val="32"/>
+          <w:szCs w:val="32"/>
+        </w:rPr>
+        <w:t>what</w:t>
+      </w:r>
+      <w:proofErr w:type="gramEnd"/>
+      <w:r>
+        <w:rPr>
+          <w:rFonts w:ascii="Times New Roman" w:eastAsia="Times New Roman" w:hAnsi="Times New Roman" w:cs="Times New Roman"/>
+          <w:b/>
+          <w:bCs/>
+          <w:color w:val="0070C0"/>
+          <w:sz w:val="32"/>
+          <w:szCs w:val="32"/>
+        </w:rPr>
+        <w:t xml:space="preserve"> is </w:t>
+      </w:r>
+      <w:proofErr w:type="spellStart"/>
+      <w:r>
+        <w:rPr>
+          <w:rFonts w:ascii="Times New Roman" w:eastAsia="Times New Roman" w:hAnsi="Times New Roman" w:cs="Times New Roman"/>
+          <w:b/>
+          <w:bCs/>
+          <w:color w:val="0070C0"/>
+          <w:sz w:val="32"/>
+          <w:szCs w:val="32"/>
+        </w:rPr>
+        <w:t>sql</w:t>
+      </w:r>
+      <w:proofErr w:type="spellEnd"/>
+      <w:r>
+        <w:rPr>
+          <w:rFonts w:ascii="Times New Roman" w:eastAsia="Times New Roman" w:hAnsi="Times New Roman" w:cs="Times New Roman"/>
+          <w:b/>
+          <w:bCs/>
+          <w:color w:val="0070C0"/>
+          <w:sz w:val="32"/>
+          <w:szCs w:val="32"/>
+        </w:rPr>
+        <w:t xml:space="preserve"> injection ?</w:t>
       </w:r>
       <w:r>
         <w:rPr>
@@ -3876,7 +8007,27 @@
           <w:sz w:val="32"/>
           <w:szCs w:val="32"/>
         </w:rPr>
-        <w:t>SQL injection is a malicious code injection technique.It exploiting SQL vulnerabilities in Web applications</w:t>
+        <w:t xml:space="preserve">SQL injection is a malicious code injection </w:t>
+      </w:r>
+      <w:proofErr w:type="spellStart"/>
+      <w:r>
+        <w:rPr>
+          <w:rFonts w:ascii="Times New Roman" w:eastAsia="Times New Roman" w:hAnsi="Times New Roman" w:cs="Times New Roman"/>
+          <w:color w:val="0070C0"/>
+          <w:sz w:val="32"/>
+          <w:szCs w:val="32"/>
+        </w:rPr>
+        <w:t>technique.It</w:t>
+      </w:r>
+      <w:proofErr w:type="spellEnd"/>
+      <w:r>
+        <w:rPr>
+          <w:rFonts w:ascii="Times New Roman" w:eastAsia="Times New Roman" w:hAnsi="Times New Roman" w:cs="Times New Roman"/>
+          <w:color w:val="0070C0"/>
+          <w:sz w:val="32"/>
+          <w:szCs w:val="32"/>
+        </w:rPr>
+        <w:t xml:space="preserve"> exploiting SQL vulnerabilities in Web applications</w:t>
       </w:r>
     </w:p>
     <w:p>
@@ -3902,7 +8053,44 @@
           <w:sz w:val="32"/>
           <w:szCs w:val="32"/>
         </w:rPr>
-        <w:t>What is x+ mode in fopen() used for?</w:t>
+        <w:t xml:space="preserve">What is x+ mode in </w:t>
+      </w:r>
+      <w:proofErr w:type="spellStart"/>
+      <w:proofErr w:type="gramStart"/>
+      <w:r>
+        <w:rPr>
+          <w:rFonts w:ascii="Times New Roman" w:eastAsia="Times New Roman" w:hAnsi="Times New Roman" w:cs="Times New Roman"/>
+          <w:b/>
+          <w:bCs/>
+          <w:color w:val="0070C0"/>
+          <w:sz w:val="32"/>
+          <w:szCs w:val="32"/>
+        </w:rPr>
+        <w:t>fopen</w:t>
+      </w:r>
+      <w:proofErr w:type="spellEnd"/>
+      <w:r>
+        <w:rPr>
+          <w:rFonts w:ascii="Times New Roman" w:eastAsia="Times New Roman" w:hAnsi="Times New Roman" w:cs="Times New Roman"/>
+          <w:b/>
+          <w:bCs/>
+          <w:color w:val="0070C0"/>
+          <w:sz w:val="32"/>
+          <w:szCs w:val="32"/>
+        </w:rPr>
+        <w:t>(</w:t>
+      </w:r>
+      <w:proofErr w:type="gramEnd"/>
+      <w:r>
+        <w:rPr>
+          <w:rFonts w:ascii="Times New Roman" w:eastAsia="Times New Roman" w:hAnsi="Times New Roman" w:cs="Times New Roman"/>
+          <w:b/>
+          <w:bCs/>
+          <w:color w:val="0070C0"/>
+          <w:sz w:val="32"/>
+          <w:szCs w:val="32"/>
+        </w:rPr>
+        <w:t>) used for?</w:t>
       </w:r>
       <w:r>
         <w:rPr>
@@ -3925,14 +8113,45 @@
           <w:szCs w:val="32"/>
         </w:rPr>
       </w:pPr>
-      <w:r>
-        <w:rPr>
-          <w:rFonts w:ascii="Times New Roman" w:eastAsia="Times New Roman" w:hAnsi="Times New Roman" w:cs="Times New Roman"/>
-          <w:color w:val="0070C0"/>
-          <w:sz w:val="32"/>
-          <w:szCs w:val="32"/>
-        </w:rPr>
-        <w:t>Read/Write. Creates a new file. Returns FALSE and an error if file already exists</w:t>
+      <w:proofErr w:type="gramStart"/>
+      <w:r>
+        <w:rPr>
+          <w:rFonts w:ascii="Times New Roman" w:eastAsia="Times New Roman" w:hAnsi="Times New Roman" w:cs="Times New Roman"/>
+          <w:color w:val="0070C0"/>
+          <w:sz w:val="32"/>
+          <w:szCs w:val="32"/>
+        </w:rPr>
+        <w:t>Read/Write.</w:t>
+      </w:r>
+      <w:proofErr w:type="gramEnd"/>
+      <w:r>
+        <w:rPr>
+          <w:rFonts w:ascii="Times New Roman" w:eastAsia="Times New Roman" w:hAnsi="Times New Roman" w:cs="Times New Roman"/>
+          <w:color w:val="0070C0"/>
+          <w:sz w:val="32"/>
+          <w:szCs w:val="32"/>
+        </w:rPr>
+        <w:t xml:space="preserve"> </w:t>
+      </w:r>
+      <w:proofErr w:type="gramStart"/>
+      <w:r>
+        <w:rPr>
+          <w:rFonts w:ascii="Times New Roman" w:eastAsia="Times New Roman" w:hAnsi="Times New Roman" w:cs="Times New Roman"/>
+          <w:color w:val="0070C0"/>
+          <w:sz w:val="32"/>
+          <w:szCs w:val="32"/>
+        </w:rPr>
+        <w:t>Creates a new file.</w:t>
+      </w:r>
+      <w:proofErr w:type="gramEnd"/>
+      <w:r>
+        <w:rPr>
+          <w:rFonts w:ascii="Times New Roman" w:eastAsia="Times New Roman" w:hAnsi="Times New Roman" w:cs="Times New Roman"/>
+          <w:color w:val="0070C0"/>
+          <w:sz w:val="32"/>
+          <w:szCs w:val="32"/>
+        </w:rPr>
+        <w:t xml:space="preserve"> Returns FALSE and an error if file already exists</w:t>
       </w:r>
     </w:p>
     <w:p>
@@ -3981,16 +8200,42 @@
           <w:szCs w:val="32"/>
         </w:rPr>
       </w:pPr>
-      <w:r>
-        <w:rPr>
-          <w:rFonts w:ascii="Times New Roman" w:eastAsia="Times New Roman" w:hAnsi="Times New Roman" w:cs="Times New Roman"/>
-          <w:b/>
-          <w:bCs/>
-          <w:color w:val="0070C0"/>
-          <w:sz w:val="32"/>
-          <w:szCs w:val="32"/>
-        </w:rPr>
-        <w:t>strpos()</w:t>
+      <w:proofErr w:type="spellStart"/>
+      <w:proofErr w:type="gramStart"/>
+      <w:r>
+        <w:rPr>
+          <w:rFonts w:ascii="Times New Roman" w:eastAsia="Times New Roman" w:hAnsi="Times New Roman" w:cs="Times New Roman"/>
+          <w:b/>
+          <w:bCs/>
+          <w:color w:val="0070C0"/>
+          <w:sz w:val="32"/>
+          <w:szCs w:val="32"/>
+        </w:rPr>
+        <w:t>strpos</w:t>
+      </w:r>
+      <w:proofErr w:type="spellEnd"/>
+      <w:r>
+        <w:rPr>
+          <w:rFonts w:ascii="Times New Roman" w:eastAsia="Times New Roman" w:hAnsi="Times New Roman" w:cs="Times New Roman"/>
+          <w:b/>
+          <w:bCs/>
+          <w:color w:val="0070C0"/>
+          <w:sz w:val="32"/>
+          <w:szCs w:val="32"/>
+        </w:rPr>
+        <w:t>(</w:t>
+      </w:r>
+      <w:proofErr w:type="gramEnd"/>
+      <w:r>
+        <w:rPr>
+          <w:rFonts w:ascii="Times New Roman" w:eastAsia="Times New Roman" w:hAnsi="Times New Roman" w:cs="Times New Roman"/>
+          <w:b/>
+          <w:bCs/>
+          <w:color w:val="0070C0"/>
+          <w:sz w:val="32"/>
+          <w:szCs w:val="32"/>
+        </w:rPr>
+        <w:t>)</w:t>
       </w:r>
       <w:r>
         <w:rPr>
@@ -4055,7 +8300,67 @@
           <w:sz w:val="32"/>
           <w:szCs w:val="32"/>
         </w:rPr>
-        <w:t xml:space="preserve">PEAR is a framework and distribution system for reusable PHP components.The project seeks to provide a structured library of code, maintain a system for distributing code and for managing code packages, and promote a standard coding style.PEAR is broken into three classes: PEAR Core Components, PEAR Packages, and PECL Packages. The Core Components include the base classes of PEAR and PEAR_Error, along with database, HTTP, logging, and e-mailing functions. The PEAR Packages include functionality providing for authentication, networking, and </w:t>
+        <w:t xml:space="preserve">PEAR is a framework and distribution system for reusable PHP </w:t>
+      </w:r>
+      <w:proofErr w:type="spellStart"/>
+      <w:r>
+        <w:rPr>
+          <w:rFonts w:ascii="Times New Roman" w:eastAsia="Times New Roman" w:hAnsi="Times New Roman" w:cs="Times New Roman"/>
+          <w:color w:val="0070C0"/>
+          <w:sz w:val="32"/>
+          <w:szCs w:val="32"/>
+        </w:rPr>
+        <w:t>components.The</w:t>
+      </w:r>
+      <w:proofErr w:type="spellEnd"/>
+      <w:r>
+        <w:rPr>
+          <w:rFonts w:ascii="Times New Roman" w:eastAsia="Times New Roman" w:hAnsi="Times New Roman" w:cs="Times New Roman"/>
+          <w:color w:val="0070C0"/>
+          <w:sz w:val="32"/>
+          <w:szCs w:val="32"/>
+        </w:rPr>
+        <w:t xml:space="preserve"> project seeks to provide a structured library of code, maintain a system for distributing code and for managing code packages, and promote a standard coding </w:t>
+      </w:r>
+      <w:proofErr w:type="spellStart"/>
+      <w:r>
+        <w:rPr>
+          <w:rFonts w:ascii="Times New Roman" w:eastAsia="Times New Roman" w:hAnsi="Times New Roman" w:cs="Times New Roman"/>
+          <w:color w:val="0070C0"/>
+          <w:sz w:val="32"/>
+          <w:szCs w:val="32"/>
+        </w:rPr>
+        <w:t>style.PEAR</w:t>
+      </w:r>
+      <w:proofErr w:type="spellEnd"/>
+      <w:r>
+        <w:rPr>
+          <w:rFonts w:ascii="Times New Roman" w:eastAsia="Times New Roman" w:hAnsi="Times New Roman" w:cs="Times New Roman"/>
+          <w:color w:val="0070C0"/>
+          <w:sz w:val="32"/>
+          <w:szCs w:val="32"/>
+        </w:rPr>
+        <w:t xml:space="preserve"> is broken into three classes: PEAR Core Components, PEAR Packages, and PECL Packages. The Core Components include the base classes of PEAR and </w:t>
+      </w:r>
+      <w:proofErr w:type="spellStart"/>
+      <w:r>
+        <w:rPr>
+          <w:rFonts w:ascii="Times New Roman" w:eastAsia="Times New Roman" w:hAnsi="Times New Roman" w:cs="Times New Roman"/>
+          <w:color w:val="0070C0"/>
+          <w:sz w:val="32"/>
+          <w:szCs w:val="32"/>
+        </w:rPr>
+        <w:t>PEAR_Error</w:t>
+      </w:r>
+      <w:proofErr w:type="spellEnd"/>
+      <w:r>
+        <w:rPr>
+          <w:rFonts w:ascii="Times New Roman" w:eastAsia="Times New Roman" w:hAnsi="Times New Roman" w:cs="Times New Roman"/>
+          <w:color w:val="0070C0"/>
+          <w:sz w:val="32"/>
+          <w:szCs w:val="32"/>
+        </w:rPr>
+        <w:t xml:space="preserve">, along with database, HTTP, logging, and e-mailing functions. The PEAR Packages include functionality providing for authentication, networking, and </w:t>
       </w:r>
       <w:r>
         <w:rPr>
@@ -4091,15 +8396,63 @@
           <w:sz w:val="32"/>
           <w:szCs w:val="32"/>
         </w:rPr>
-        <w:t>Distinguish between urlencode and urldecode?</w:t>
-      </w:r>
-      <w:r>
-        <w:rPr>
-          <w:rFonts w:ascii="Times New Roman" w:eastAsia="Times New Roman" w:hAnsi="Times New Roman" w:cs="Times New Roman"/>
+        <w:t xml:space="preserve">Distinguish between </w:t>
+      </w:r>
+      <w:proofErr w:type="spellStart"/>
+      <w:r>
+        <w:rPr>
+          <w:rFonts w:ascii="Times New Roman" w:eastAsia="Times New Roman" w:hAnsi="Times New Roman" w:cs="Times New Roman"/>
+          <w:b/>
+          <w:bCs/>
           <w:color w:val="FF0000"/>
           <w:sz w:val="32"/>
           <w:szCs w:val="32"/>
         </w:rPr>
+        <w:t>urlencode</w:t>
+      </w:r>
+      <w:proofErr w:type="spellEnd"/>
+      <w:r>
+        <w:rPr>
+          <w:rFonts w:ascii="Times New Roman" w:eastAsia="Times New Roman" w:hAnsi="Times New Roman" w:cs="Times New Roman"/>
+          <w:b/>
+          <w:bCs/>
+          <w:color w:val="FF0000"/>
+          <w:sz w:val="32"/>
+          <w:szCs w:val="32"/>
+        </w:rPr>
+        <w:t xml:space="preserve"> and </w:t>
+      </w:r>
+      <w:proofErr w:type="spellStart"/>
+      <w:r>
+        <w:rPr>
+          <w:rFonts w:ascii="Times New Roman" w:eastAsia="Times New Roman" w:hAnsi="Times New Roman" w:cs="Times New Roman"/>
+          <w:b/>
+          <w:bCs/>
+          <w:color w:val="FF0000"/>
+          <w:sz w:val="32"/>
+          <w:szCs w:val="32"/>
+        </w:rPr>
+        <w:t>urldecode</w:t>
+      </w:r>
+      <w:proofErr w:type="spellEnd"/>
+      <w:r>
+        <w:rPr>
+          <w:rFonts w:ascii="Times New Roman" w:eastAsia="Times New Roman" w:hAnsi="Times New Roman" w:cs="Times New Roman"/>
+          <w:b/>
+          <w:bCs/>
+          <w:color w:val="FF0000"/>
+          <w:sz w:val="32"/>
+          <w:szCs w:val="32"/>
+        </w:rPr>
+        <w:t>?</w:t>
+      </w:r>
+      <w:r>
+        <w:rPr>
+          <w:rFonts w:ascii="Times New Roman" w:eastAsia="Times New Roman" w:hAnsi="Times New Roman" w:cs="Times New Roman"/>
+          <w:color w:val="FF0000"/>
+          <w:sz w:val="32"/>
+          <w:szCs w:val="32"/>
+        </w:rPr>
         <w:t xml:space="preserve"> </w:t>
       </w:r>
     </w:p>
@@ -4121,7 +8474,207 @@
           <w:sz w:val="32"/>
           <w:szCs w:val="32"/>
         </w:rPr>
-        <w:t>This method is best when encode a string to used in a query part of a url. it returns a string in which all non-alphanumeric characters except -_. have replece with a percentege(%) sign . the urldecode-&gt;Decodes url to encode string as any %and other symbole are decode by the use of the urldecode() function.</w:t>
+        <w:t xml:space="preserve">This method is best when encode a string to </w:t>
+      </w:r>
+      <w:proofErr w:type="gramStart"/>
+      <w:r>
+        <w:rPr>
+          <w:rFonts w:ascii="Times New Roman" w:eastAsia="Times New Roman" w:hAnsi="Times New Roman" w:cs="Times New Roman"/>
+          <w:color w:val="0070C0"/>
+          <w:sz w:val="32"/>
+          <w:szCs w:val="32"/>
+        </w:rPr>
+        <w:t>used</w:t>
+      </w:r>
+      <w:proofErr w:type="gramEnd"/>
+      <w:r>
+        <w:rPr>
+          <w:rFonts w:ascii="Times New Roman" w:eastAsia="Times New Roman" w:hAnsi="Times New Roman" w:cs="Times New Roman"/>
+          <w:color w:val="0070C0"/>
+          <w:sz w:val="32"/>
+          <w:szCs w:val="32"/>
+        </w:rPr>
+        <w:t xml:space="preserve"> in a query part of a </w:t>
+      </w:r>
+      <w:proofErr w:type="spellStart"/>
+      <w:r>
+        <w:rPr>
+          <w:rFonts w:ascii="Times New Roman" w:eastAsia="Times New Roman" w:hAnsi="Times New Roman" w:cs="Times New Roman"/>
+          <w:color w:val="0070C0"/>
+          <w:sz w:val="32"/>
+          <w:szCs w:val="32"/>
+        </w:rPr>
+        <w:t>url</w:t>
+      </w:r>
+      <w:proofErr w:type="spellEnd"/>
+      <w:r>
+        <w:rPr>
+          <w:rFonts w:ascii="Times New Roman" w:eastAsia="Times New Roman" w:hAnsi="Times New Roman" w:cs="Times New Roman"/>
+          <w:color w:val="0070C0"/>
+          <w:sz w:val="32"/>
+          <w:szCs w:val="32"/>
+        </w:rPr>
+        <w:t xml:space="preserve">. </w:t>
+      </w:r>
+      <w:proofErr w:type="gramStart"/>
+      <w:r>
+        <w:rPr>
+          <w:rFonts w:ascii="Times New Roman" w:eastAsia="Times New Roman" w:hAnsi="Times New Roman" w:cs="Times New Roman"/>
+          <w:color w:val="0070C0"/>
+          <w:sz w:val="32"/>
+          <w:szCs w:val="32"/>
+        </w:rPr>
+        <w:t>it</w:t>
+      </w:r>
+      <w:proofErr w:type="gramEnd"/>
+      <w:r>
+        <w:rPr>
+          <w:rFonts w:ascii="Times New Roman" w:eastAsia="Times New Roman" w:hAnsi="Times New Roman" w:cs="Times New Roman"/>
+          <w:color w:val="0070C0"/>
+          <w:sz w:val="32"/>
+          <w:szCs w:val="32"/>
+        </w:rPr>
+        <w:t xml:space="preserve"> returns a string in which all non-alphanumeric characters except -_. </w:t>
+      </w:r>
+      <w:proofErr w:type="gramStart"/>
+      <w:r>
+        <w:rPr>
+          <w:rFonts w:ascii="Times New Roman" w:eastAsia="Times New Roman" w:hAnsi="Times New Roman" w:cs="Times New Roman"/>
+          <w:color w:val="0070C0"/>
+          <w:sz w:val="32"/>
+          <w:szCs w:val="32"/>
+        </w:rPr>
+        <w:t>have</w:t>
+      </w:r>
+      <w:proofErr w:type="gramEnd"/>
+      <w:r>
+        <w:rPr>
+          <w:rFonts w:ascii="Times New Roman" w:eastAsia="Times New Roman" w:hAnsi="Times New Roman" w:cs="Times New Roman"/>
+          <w:color w:val="0070C0"/>
+          <w:sz w:val="32"/>
+          <w:szCs w:val="32"/>
+        </w:rPr>
+        <w:t xml:space="preserve"> </w:t>
+      </w:r>
+      <w:proofErr w:type="spellStart"/>
+      <w:r>
+        <w:rPr>
+          <w:rFonts w:ascii="Times New Roman" w:eastAsia="Times New Roman" w:hAnsi="Times New Roman" w:cs="Times New Roman"/>
+          <w:color w:val="0070C0"/>
+          <w:sz w:val="32"/>
+          <w:szCs w:val="32"/>
+        </w:rPr>
+        <w:t>replece</w:t>
+      </w:r>
+      <w:proofErr w:type="spellEnd"/>
+      <w:r>
+        <w:rPr>
+          <w:rFonts w:ascii="Times New Roman" w:eastAsia="Times New Roman" w:hAnsi="Times New Roman" w:cs="Times New Roman"/>
+          <w:color w:val="0070C0"/>
+          <w:sz w:val="32"/>
+          <w:szCs w:val="32"/>
+        </w:rPr>
+        <w:t xml:space="preserve"> with a </w:t>
+      </w:r>
+      <w:proofErr w:type="spellStart"/>
+      <w:r>
+        <w:rPr>
+          <w:rFonts w:ascii="Times New Roman" w:eastAsia="Times New Roman" w:hAnsi="Times New Roman" w:cs="Times New Roman"/>
+          <w:color w:val="0070C0"/>
+          <w:sz w:val="32"/>
+          <w:szCs w:val="32"/>
+        </w:rPr>
+        <w:t>percentege</w:t>
+      </w:r>
+      <w:proofErr w:type="spellEnd"/>
+      <w:r>
+        <w:rPr>
+          <w:rFonts w:ascii="Times New Roman" w:eastAsia="Times New Roman" w:hAnsi="Times New Roman" w:cs="Times New Roman"/>
+          <w:color w:val="0070C0"/>
+          <w:sz w:val="32"/>
+          <w:szCs w:val="32"/>
+        </w:rPr>
+        <w:t xml:space="preserve">(%) sign . the </w:t>
+      </w:r>
+      <w:proofErr w:type="spellStart"/>
+      <w:r>
+        <w:rPr>
+          <w:rFonts w:ascii="Times New Roman" w:eastAsia="Times New Roman" w:hAnsi="Times New Roman" w:cs="Times New Roman"/>
+          <w:color w:val="0070C0"/>
+          <w:sz w:val="32"/>
+          <w:szCs w:val="32"/>
+        </w:rPr>
+        <w:t>urldecode</w:t>
+      </w:r>
+      <w:proofErr w:type="spellEnd"/>
+      <w:r>
+        <w:rPr>
+          <w:rFonts w:ascii="Times New Roman" w:eastAsia="Times New Roman" w:hAnsi="Times New Roman" w:cs="Times New Roman"/>
+          <w:color w:val="0070C0"/>
+          <w:sz w:val="32"/>
+          <w:szCs w:val="32"/>
+        </w:rPr>
+        <w:t xml:space="preserve">-&gt;Decodes </w:t>
+      </w:r>
+      <w:proofErr w:type="spellStart"/>
+      <w:r>
+        <w:rPr>
+          <w:rFonts w:ascii="Times New Roman" w:eastAsia="Times New Roman" w:hAnsi="Times New Roman" w:cs="Times New Roman"/>
+          <w:color w:val="0070C0"/>
+          <w:sz w:val="32"/>
+          <w:szCs w:val="32"/>
+        </w:rPr>
+        <w:t>url</w:t>
+      </w:r>
+      <w:proofErr w:type="spellEnd"/>
+      <w:r>
+        <w:rPr>
+          <w:rFonts w:ascii="Times New Roman" w:eastAsia="Times New Roman" w:hAnsi="Times New Roman" w:cs="Times New Roman"/>
+          <w:color w:val="0070C0"/>
+          <w:sz w:val="32"/>
+          <w:szCs w:val="32"/>
+        </w:rPr>
+        <w:t xml:space="preserve"> to encode string as any %and other </w:t>
+      </w:r>
+      <w:proofErr w:type="spellStart"/>
+      <w:r>
+        <w:rPr>
+          <w:rFonts w:ascii="Times New Roman" w:eastAsia="Times New Roman" w:hAnsi="Times New Roman" w:cs="Times New Roman"/>
+          <w:color w:val="0070C0"/>
+          <w:sz w:val="32"/>
+          <w:szCs w:val="32"/>
+        </w:rPr>
+        <w:t>symbole</w:t>
+      </w:r>
+      <w:proofErr w:type="spellEnd"/>
+      <w:r>
+        <w:rPr>
+          <w:rFonts w:ascii="Times New Roman" w:eastAsia="Times New Roman" w:hAnsi="Times New Roman" w:cs="Times New Roman"/>
+          <w:color w:val="0070C0"/>
+          <w:sz w:val="32"/>
+          <w:szCs w:val="32"/>
+        </w:rPr>
+        <w:t xml:space="preserve"> are decode by the use of the </w:t>
+      </w:r>
+      <w:proofErr w:type="spellStart"/>
+      <w:r>
+        <w:rPr>
+          <w:rFonts w:ascii="Times New Roman" w:eastAsia="Times New Roman" w:hAnsi="Times New Roman" w:cs="Times New Roman"/>
+          <w:color w:val="0070C0"/>
+          <w:sz w:val="32"/>
+          <w:szCs w:val="32"/>
+        </w:rPr>
+        <w:t>urldecode</w:t>
+      </w:r>
+      <w:proofErr w:type="spellEnd"/>
+      <w:r>
+        <w:rPr>
+          <w:rFonts w:ascii="Times New Roman" w:eastAsia="Times New Roman" w:hAnsi="Times New Roman" w:cs="Times New Roman"/>
+          <w:color w:val="0070C0"/>
+          <w:sz w:val="32"/>
+          <w:szCs w:val="32"/>
+        </w:rPr>
+        <w:t>() function.</w:t>
       </w:r>
     </w:p>
     <w:p>
@@ -4332,14 +8885,32 @@
           <w:szCs w:val="28"/>
         </w:rPr>
       </w:pPr>
-      <w:hyperlink r:id="rId6" w:history="1">
+      <w:hyperlink r:id="rId5" w:history="1">
         <w:r>
           <w:rPr>
             <w:rStyle w:val="Hyperlink"/>
             <w:sz w:val="28"/>
             <w:szCs w:val="28"/>
           </w:rPr>
-          <w:t xml:space="preserve">Interview Tips for Freshers 2013 </w:t>
+          <w:t xml:space="preserve">Interview Tips for </w:t>
+        </w:r>
+        <w:proofErr w:type="spellStart"/>
+        <w:r>
+          <w:rPr>
+            <w:rStyle w:val="Hyperlink"/>
+            <w:sz w:val="28"/>
+            <w:szCs w:val="28"/>
+          </w:rPr>
+          <w:t>Freshers</w:t>
+        </w:r>
+        <w:proofErr w:type="spellEnd"/>
+        <w:r>
+          <w:rPr>
+            <w:rStyle w:val="Hyperlink"/>
+            <w:sz w:val="28"/>
+            <w:szCs w:val="28"/>
+          </w:rPr>
+          <w:t xml:space="preserve"> 2013 </w:t>
         </w:r>
       </w:hyperlink>
     </w:p>
@@ -4499,6 +9070,7 @@
           <w:szCs w:val="28"/>
         </w:rPr>
       </w:pPr>
+      <w:proofErr w:type="gramStart"/>
       <w:r>
         <w:rPr>
           <w:b/>
@@ -4508,6 +9080,7 @@
         </w:rPr>
         <w:t>Ans.</w:t>
       </w:r>
+      <w:proofErr w:type="gramEnd"/>
       <w:r>
         <w:rPr>
           <w:rFonts w:ascii="Bookman Old Style" w:hAnsi="Bookman Old Style"/>
@@ -4604,7 +9177,47 @@
           <w:sz w:val="28"/>
           <w:szCs w:val="28"/>
         </w:rPr>
-        <w:t xml:space="preserve">Ans. Rasmus Lerdorf </w:t>
+        <w:t xml:space="preserve">Ans. </w:t>
+      </w:r>
+      <w:proofErr w:type="spellStart"/>
+      <w:r>
+        <w:rPr>
+          <w:b/>
+          <w:color w:val="0070C0"/>
+          <w:sz w:val="28"/>
+          <w:szCs w:val="28"/>
+        </w:rPr>
+        <w:t>Rasmus</w:t>
+      </w:r>
+      <w:proofErr w:type="spellEnd"/>
+      <w:r>
+        <w:rPr>
+          <w:b/>
+          <w:color w:val="0070C0"/>
+          <w:sz w:val="28"/>
+          <w:szCs w:val="28"/>
+        </w:rPr>
+        <w:t xml:space="preserve"> </w:t>
+      </w:r>
+      <w:proofErr w:type="spellStart"/>
+      <w:r>
+        <w:rPr>
+          <w:b/>
+          <w:color w:val="0070C0"/>
+          <w:sz w:val="28"/>
+          <w:szCs w:val="28"/>
+        </w:rPr>
+        <w:t>Lerdorf</w:t>
+      </w:r>
+      <w:proofErr w:type="spellEnd"/>
+      <w:r>
+        <w:rPr>
+          <w:b/>
+          <w:color w:val="0070C0"/>
+          <w:sz w:val="28"/>
+          <w:szCs w:val="28"/>
+        </w:rPr>
+        <w:t xml:space="preserve"> </w:t>
       </w:r>
     </w:p>
     <w:p>
@@ -4789,7 +9402,27 @@
           <w:sz w:val="28"/>
           <w:szCs w:val="28"/>
         </w:rPr>
-        <w:t>Require () and include () are the same with respect to handling failures. However, require () results in a fatal error and does not allow the processing of the page. i.e. include will allow the script to continue.</w:t>
+        <w:t xml:space="preserve">Require () and include () are the same with respect to handling failures. However, require () results in a fatal error and does not allow the processing of the page. </w:t>
+      </w:r>
+      <w:proofErr w:type="gramStart"/>
+      <w:r>
+        <w:rPr>
+          <w:b/>
+          <w:color w:val="0070C0"/>
+          <w:sz w:val="28"/>
+          <w:szCs w:val="28"/>
+        </w:rPr>
+        <w:t>i.e</w:t>
+      </w:r>
+      <w:proofErr w:type="gramEnd"/>
+      <w:r>
+        <w:rPr>
+          <w:b/>
+          <w:color w:val="0070C0"/>
+          <w:sz w:val="28"/>
+          <w:szCs w:val="28"/>
+        </w:rPr>
+        <w:t>. include will allow the script to continue.</w:t>
       </w:r>
     </w:p>
     <w:p>
@@ -4872,23 +9505,74 @@
         </w:rPr>
         <w:t xml:space="preserve">Ans. </w:t>
       </w:r>
-      <w:r>
-        <w:rPr>
-          <w:b/>
-          <w:color w:val="0070C0"/>
-          <w:sz w:val="28"/>
-          <w:szCs w:val="28"/>
-        </w:rPr>
-        <w:t>php 5.3 </w:t>
-      </w:r>
-      <w:r>
-        <w:rPr>
-          <w:b/>
-          <w:color w:val="0070C0"/>
-          <w:sz w:val="28"/>
-          <w:szCs w:val="28"/>
-        </w:rPr>
-        <w:t>//must be check latest version of php on net that ans according to 2013.</w:t>
+      <w:proofErr w:type="spellStart"/>
+      <w:r>
+        <w:rPr>
+          <w:b/>
+          <w:color w:val="0070C0"/>
+          <w:sz w:val="28"/>
+          <w:szCs w:val="28"/>
+        </w:rPr>
+        <w:t>php</w:t>
+      </w:r>
+      <w:proofErr w:type="spellEnd"/>
+      <w:r>
+        <w:rPr>
+          <w:b/>
+          <w:color w:val="0070C0"/>
+          <w:sz w:val="28"/>
+          <w:szCs w:val="28"/>
+        </w:rPr>
+        <w:t xml:space="preserve"> 5.3 </w:t>
+      </w:r>
+      <w:r>
+        <w:rPr>
+          <w:b/>
+          <w:color w:val="0070C0"/>
+          <w:sz w:val="28"/>
+          <w:szCs w:val="28"/>
+        </w:rPr>
+        <w:t xml:space="preserve">//must be check latest version of </w:t>
+      </w:r>
+      <w:proofErr w:type="spellStart"/>
+      <w:r>
+        <w:rPr>
+          <w:b/>
+          <w:color w:val="0070C0"/>
+          <w:sz w:val="28"/>
+          <w:szCs w:val="28"/>
+        </w:rPr>
+        <w:t>php</w:t>
+      </w:r>
+      <w:proofErr w:type="spellEnd"/>
+      <w:r>
+        <w:rPr>
+          <w:b/>
+          <w:color w:val="0070C0"/>
+          <w:sz w:val="28"/>
+          <w:szCs w:val="28"/>
+        </w:rPr>
+        <w:t xml:space="preserve"> on net that </w:t>
+      </w:r>
+      <w:proofErr w:type="spellStart"/>
+      <w:r>
+        <w:rPr>
+          <w:b/>
+          <w:color w:val="0070C0"/>
+          <w:sz w:val="28"/>
+          <w:szCs w:val="28"/>
+        </w:rPr>
+        <w:t>ans</w:t>
+      </w:r>
+      <w:proofErr w:type="spellEnd"/>
+      <w:r>
+        <w:rPr>
+          <w:b/>
+          <w:color w:val="0070C0"/>
+          <w:sz w:val="28"/>
+          <w:szCs w:val="28"/>
+        </w:rPr>
+        <w:t xml:space="preserve"> according to 2013.</w:t>
       </w:r>
     </w:p>
     <w:p>
@@ -4939,46 +9623,100 @@
           <w:sz w:val="28"/>
           <w:szCs w:val="28"/>
         </w:rPr>
-        <w:t>How can we create a database using PHP and MySQL?</w:t>
-      </w:r>
-    </w:p>
-    <w:p>
-      <w:pPr>
-        <w:rPr>
-          <w:b/>
-          <w:color w:val="0070C0"/>
-          <w:sz w:val="28"/>
-          <w:szCs w:val="28"/>
-        </w:rPr>
-      </w:pPr>
-    </w:p>
-    <w:p>
-      <w:pPr>
-        <w:rPr>
-          <w:b/>
-          <w:color w:val="0070C0"/>
-          <w:sz w:val="28"/>
-          <w:szCs w:val="28"/>
-        </w:rPr>
-      </w:pPr>
-      <w:r>
-        <w:rPr>
-          <w:b/>
-          <w:bCs/>
-          <w:color w:val="0070C0"/>
-          <w:sz w:val="28"/>
-          <w:szCs w:val="28"/>
-        </w:rPr>
-        <w:t xml:space="preserve">Ans. </w:t>
-      </w:r>
-      <w:r>
-        <w:rPr>
-          <w:b/>
-          <w:color w:val="0070C0"/>
-          <w:sz w:val="28"/>
-          <w:szCs w:val="28"/>
-        </w:rPr>
-        <w:t>We can create MySQL database with the use of</w:t>
+        <w:t xml:space="preserve">How can we create a database using PHP and </w:t>
+      </w:r>
+      <w:proofErr w:type="spellStart"/>
+      <w:r>
+        <w:rPr>
+          <w:b/>
+          <w:bCs/>
+          <w:color w:val="0070C0"/>
+          <w:sz w:val="28"/>
+          <w:szCs w:val="28"/>
+        </w:rPr>
+        <w:t>MySQL</w:t>
+      </w:r>
+      <w:proofErr w:type="spellEnd"/>
+      <w:r>
+        <w:rPr>
+          <w:b/>
+          <w:bCs/>
+          <w:color w:val="0070C0"/>
+          <w:sz w:val="28"/>
+          <w:szCs w:val="28"/>
+        </w:rPr>
+        <w:t>?</w:t>
+      </w:r>
+    </w:p>
+    <w:p>
+      <w:pPr>
+        <w:rPr>
+          <w:b/>
+          <w:color w:val="0070C0"/>
+          <w:sz w:val="28"/>
+          <w:szCs w:val="28"/>
+        </w:rPr>
+      </w:pPr>
+    </w:p>
+    <w:p>
+      <w:pPr>
+        <w:rPr>
+          <w:b/>
+          <w:color w:val="0070C0"/>
+          <w:sz w:val="28"/>
+          <w:szCs w:val="28"/>
+        </w:rPr>
+      </w:pPr>
+      <w:proofErr w:type="gramStart"/>
+      <w:r>
+        <w:rPr>
+          <w:b/>
+          <w:bCs/>
+          <w:color w:val="0070C0"/>
+          <w:sz w:val="28"/>
+          <w:szCs w:val="28"/>
+        </w:rPr>
+        <w:t>Ans.</w:t>
+      </w:r>
+      <w:proofErr w:type="gramEnd"/>
+      <w:r>
+        <w:rPr>
+          <w:b/>
+          <w:bCs/>
+          <w:color w:val="0070C0"/>
+          <w:sz w:val="28"/>
+          <w:szCs w:val="28"/>
+        </w:rPr>
+        <w:t xml:space="preserve"> </w:t>
+      </w:r>
+      <w:r>
+        <w:rPr>
+          <w:b/>
+          <w:color w:val="0070C0"/>
+          <w:sz w:val="28"/>
+          <w:szCs w:val="28"/>
+        </w:rPr>
+        <w:t xml:space="preserve">We can create </w:t>
+      </w:r>
+      <w:proofErr w:type="spellStart"/>
+      <w:r>
+        <w:rPr>
+          <w:b/>
+          <w:color w:val="0070C0"/>
+          <w:sz w:val="28"/>
+          <w:szCs w:val="28"/>
+        </w:rPr>
+        <w:t>MySQL</w:t>
+      </w:r>
+      <w:proofErr w:type="spellEnd"/>
+      <w:r>
+        <w:rPr>
+          <w:b/>
+          <w:color w:val="0070C0"/>
+          <w:sz w:val="28"/>
+          <w:szCs w:val="28"/>
+        </w:rPr>
+        <w:t xml:space="preserve"> database with the use of</w:t>
       </w:r>
       <w:r>
         <w:rPr>
@@ -4988,7 +9726,26 @@
           <w:szCs w:val="28"/>
         </w:rPr>
         <w:br/>
-        <w:t>mysql_create_db ("Database Name")</w:t>
+      </w:r>
+      <w:proofErr w:type="spellStart"/>
+      <w:r>
+        <w:rPr>
+          <w:b/>
+          <w:color w:val="0070C0"/>
+          <w:sz w:val="28"/>
+          <w:szCs w:val="28"/>
+        </w:rPr>
+        <w:t>mysql_create_db</w:t>
+      </w:r>
+      <w:proofErr w:type="spellEnd"/>
+      <w:r>
+        <w:rPr>
+          <w:b/>
+          <w:color w:val="0070C0"/>
+          <w:sz w:val="28"/>
+          <w:szCs w:val="28"/>
+        </w:rPr>
+        <w:t xml:space="preserve"> ("Database Name")</w:t>
       </w:r>
     </w:p>
     <w:p>
@@ -5040,6 +9797,7 @@
           <w:szCs w:val="28"/>
         </w:rPr>
       </w:pPr>
+      <w:proofErr w:type="spellStart"/>
       <w:r>
         <w:rPr>
           <w:b/>
@@ -5057,7 +9815,17 @@
           <w:sz w:val="28"/>
           <w:szCs w:val="28"/>
         </w:rPr>
-        <w:t>It can be used to store information on the server for future use.</w:t>
+        <w:t>It</w:t>
+      </w:r>
+      <w:proofErr w:type="spellEnd"/>
+      <w:r>
+        <w:rPr>
+          <w:b/>
+          <w:color w:val="0070C0"/>
+          <w:sz w:val="28"/>
+          <w:szCs w:val="28"/>
+        </w:rPr>
+        <w:t xml:space="preserve"> can be used to store information on the server for future use.</w:t>
       </w:r>
     </w:p>
     <w:p>
@@ -5143,6 +9911,7 @@
           <w:szCs w:val="28"/>
         </w:rPr>
       </w:pPr>
+      <w:proofErr w:type="gramStart"/>
       <w:r>
         <w:rPr>
           <w:b/>
@@ -5153,6 +9922,7 @@
         </w:rPr>
         <w:t>Ans.</w:t>
       </w:r>
+      <w:proofErr w:type="gramEnd"/>
       <w:r>
         <w:rPr>
           <w:b/>
@@ -5221,28 +9991,51 @@
           <w:sz w:val="28"/>
           <w:szCs w:val="28"/>
         </w:rPr>
-        <w:t>How can we execute a php script using command line?</w:t>
-      </w:r>
-    </w:p>
-    <w:p>
-      <w:pPr>
-        <w:rPr>
-          <w:b/>
-          <w:color w:val="0070C0"/>
-          <w:sz w:val="28"/>
-          <w:szCs w:val="28"/>
-        </w:rPr>
-      </w:pPr>
-    </w:p>
-    <w:p>
-      <w:pPr>
-        <w:rPr>
-          <w:b/>
-          <w:color w:val="0070C0"/>
-          <w:sz w:val="28"/>
-          <w:szCs w:val="28"/>
-        </w:rPr>
-      </w:pPr>
+        <w:t xml:space="preserve">How can we execute a </w:t>
+      </w:r>
+      <w:proofErr w:type="spellStart"/>
+      <w:r>
+        <w:rPr>
+          <w:b/>
+          <w:bCs/>
+          <w:color w:val="0070C0"/>
+          <w:sz w:val="28"/>
+          <w:szCs w:val="28"/>
+        </w:rPr>
+        <w:t>php</w:t>
+      </w:r>
+      <w:proofErr w:type="spellEnd"/>
+      <w:r>
+        <w:rPr>
+          <w:b/>
+          <w:bCs/>
+          <w:color w:val="0070C0"/>
+          <w:sz w:val="28"/>
+          <w:szCs w:val="28"/>
+        </w:rPr>
+        <w:t xml:space="preserve"> script using command line?</w:t>
+      </w:r>
+    </w:p>
+    <w:p>
+      <w:pPr>
+        <w:rPr>
+          <w:b/>
+          <w:color w:val="0070C0"/>
+          <w:sz w:val="28"/>
+          <w:szCs w:val="28"/>
+        </w:rPr>
+      </w:pPr>
+    </w:p>
+    <w:p>
+      <w:pPr>
+        <w:rPr>
+          <w:b/>
+          <w:color w:val="0070C0"/>
+          <w:sz w:val="28"/>
+          <w:szCs w:val="28"/>
+        </w:rPr>
+      </w:pPr>
+      <w:proofErr w:type="gramStart"/>
       <w:r>
         <w:rPr>
           <w:b/>
@@ -5253,6 +10046,7 @@
         </w:rPr>
         <w:t>Ans.</w:t>
       </w:r>
+      <w:proofErr w:type="gramEnd"/>
       <w:r>
         <w:rPr>
           <w:rFonts w:ascii="Arial" w:hAnsi="Arial" w:cs="Arial"/>
@@ -5271,7 +10065,47 @@
           <w:sz w:val="28"/>
           <w:szCs w:val="28"/>
         </w:rPr>
-        <w:t>Just run the PHP CLI (Command Line Interface) program and provide the PHP script file name as the command line argument. For example, "php myScript.php", assuming "php" is the command to invoke the CLI program.</w:t>
+        <w:t>Just run the PHP CLI (Command Line Interface) program and provide the PHP script file name as the command line argument. For example, "</w:t>
+      </w:r>
+      <w:proofErr w:type="spellStart"/>
+      <w:r>
+        <w:rPr>
+          <w:b/>
+          <w:color w:val="0070C0"/>
+          <w:sz w:val="28"/>
+          <w:szCs w:val="28"/>
+        </w:rPr>
+        <w:t>php</w:t>
+      </w:r>
+      <w:proofErr w:type="spellEnd"/>
+      <w:r>
+        <w:rPr>
+          <w:b/>
+          <w:color w:val="0070C0"/>
+          <w:sz w:val="28"/>
+          <w:szCs w:val="28"/>
+        </w:rPr>
+        <w:t xml:space="preserve"> myScript.php", assuming "</w:t>
+      </w:r>
+      <w:proofErr w:type="spellStart"/>
+      <w:r>
+        <w:rPr>
+          <w:b/>
+          <w:color w:val="0070C0"/>
+          <w:sz w:val="28"/>
+          <w:szCs w:val="28"/>
+        </w:rPr>
+        <w:t>php</w:t>
+      </w:r>
+      <w:proofErr w:type="spellEnd"/>
+      <w:r>
+        <w:rPr>
+          <w:b/>
+          <w:color w:val="0070C0"/>
+          <w:sz w:val="28"/>
+          <w:szCs w:val="28"/>
+        </w:rPr>
+        <w:t>" is the command to invoke the CLI program.</w:t>
       </w:r>
       <w:r>
         <w:rPr>
@@ -5290,7 +10124,27 @@
           <w:szCs w:val="28"/>
         </w:rPr>
         <w:br/>
-        <w:t>Be aware that if your PHP script was written for the Web CGI interface, it may not execute properly in command line environment.</w:t>
+        <w:t xml:space="preserve">Be aware that if your PHP script was written for the Web CGI </w:t>
+      </w:r>
+      <w:proofErr w:type="gramStart"/>
+      <w:r>
+        <w:rPr>
+          <w:b/>
+          <w:color w:val="0070C0"/>
+          <w:sz w:val="28"/>
+          <w:szCs w:val="28"/>
+        </w:rPr>
+        <w:t>interface</w:t>
+      </w:r>
+      <w:proofErr w:type="gramEnd"/>
+      <w:r>
+        <w:rPr>
+          <w:b/>
+          <w:color w:val="0070C0"/>
+          <w:sz w:val="28"/>
+          <w:szCs w:val="28"/>
+        </w:rPr>
+        <w:t>, it may not execute properly in command line environment.</w:t>
       </w:r>
     </w:p>
     <w:p>
@@ -5323,7 +10177,7 @@
 </file>
 
 <file path=word/numbering.xml><?xml version="1.0" encoding="utf-8"?>
-<w:numbering xmlns:wpc="http://schemas.microsoft.com/office/word/2010/wordprocessingCanvas" xmlns:mc="http://schemas.openxmlformats.org/markup-compatibility/2006" xmlns:o="urn:schemas-microsoft-com:office:office" xmlns:r="http://schemas.openxmlformats.org/officeDocument/2006/relationships" xmlns:m="http://schemas.openxmlformats.org/officeDocument/2006/math" xmlns:v="urn:schemas-microsoft-com:vml" xmlns:wp14="http://schemas.microsoft.com/office/word/2010/wordprocessingDrawing" xmlns:wp="http://schemas.openxmlformats.org/drawingml/2006/wordprocessingDrawing" xmlns:w10="urn:schemas-microsoft-com:office:word" xmlns:w="http://schemas.openxmlformats.org/wordprocessingml/2006/main" xmlns:w14="http://schemas.microsoft.com/office/word/2010/wordml" xmlns:wpg="http://schemas.microsoft.com/office/word/2010/wordprocessingGroup" xmlns:wpi="http://schemas.microsoft.com/office/word/2010/wordprocessingInk" xmlns:wne="http://schemas.microsoft.com/office/word/2006/wordml" xmlns:wps="http://schemas.microsoft.com/office/word/2010/wordprocessingShape" mc:Ignorable="w14 wp14">
+<w:numbering xmlns:ve="http://schemas.openxmlformats.org/markup-compatibility/2006" xmlns:o="urn:schemas-microsoft-com:office:office" xmlns:r="http://schemas.openxmlformats.org/officeDocument/2006/relationships" xmlns:m="http://schemas.openxmlformats.org/officeDocument/2006/math" xmlns:v="urn:schemas-microsoft-com:vml" xmlns:wp="http://schemas.openxmlformats.org/drawingml/2006/wordprocessingDrawing" xmlns:w10="urn:schemas-microsoft-com:office:word" xmlns:w="http://schemas.openxmlformats.org/wordprocessingml/2006/main" xmlns:wne="http://schemas.microsoft.com/office/word/2006/wordml">
   <w:abstractNum w:abstractNumId="0">
     <w:nsid w:val="1A654FA9"/>
     <w:multiLevelType w:val="multilevel"/>
@@ -5448,11 +10302,11 @@
 </file>
 
 <file path=word/styles.xml><?xml version="1.0" encoding="utf-8"?>
-<w:styles xmlns:mc="http://schemas.openxmlformats.org/markup-compatibility/2006" xmlns:r="http://schemas.openxmlformats.org/officeDocument/2006/relationships" xmlns:w="http://schemas.openxmlformats.org/wordprocessingml/2006/main" xmlns:w14="http://schemas.microsoft.com/office/word/2010/wordml" mc:Ignorable="w14">
+<w:styles xmlns:r="http://schemas.openxmlformats.org/officeDocument/2006/relationships" xmlns:w="http://schemas.openxmlformats.org/wordprocessingml/2006/main">
   <w:docDefaults>
     <w:rPrDefault>
       <w:rPr>
-        <w:rFonts w:asciiTheme="minorHAnsi" w:eastAsiaTheme="minorEastAsia" w:hAnsiTheme="minorHAnsi" w:cstheme="minorBidi"/>
+        <w:rFonts w:asciiTheme="minorHAnsi" w:eastAsiaTheme="minorHAnsi" w:hAnsiTheme="minorHAnsi" w:cstheme="minorBidi"/>
         <w:sz w:val="22"/>
         <w:szCs w:val="22"/>
         <w:lang w:val="en-US" w:eastAsia="en-US" w:bidi="ar-SA"/>
@@ -5606,6 +10460,7 @@
   <w:style w:type="paragraph" w:default="1" w:styleId="Normal">
     <w:name w:val="Normal"/>
     <w:qFormat/>
+    <w:rsid w:val="00D3588B"/>
   </w:style>
   <w:style w:type="paragraph" w:styleId="Heading1">
     <w:name w:val="heading 1"/>
@@ -5661,360 +10516,7 @@
     <w:uiPriority w:val="99"/>
     <w:semiHidden/>
     <w:unhideWhenUsed/>
-    <w:tblPr>
-      <w:tblInd w:w="0" w:type="dxa"/>
-      <w:tblCellMar>
-        <w:top w:w="0" w:type="dxa"/>
-        <w:left w:w="108" w:type="dxa"/>
-        <w:bottom w:w="0" w:type="dxa"/>
-        <w:right w:w="108" w:type="dxa"/>
-      </w:tblCellMar>
-    </w:tblPr>
-  </w:style>
-  <w:style w:type="numbering" w:default="1" w:styleId="NoList">
-    <w:name w:val="No List"/>
-    <w:uiPriority w:val="99"/>
-    <w:semiHidden/>
-    <w:unhideWhenUsed/>
-  </w:style>
-  <w:style w:type="character" w:customStyle="1" w:styleId="Heading1Char">
-    <w:name w:val="Heading 1 Char"/>
-    <w:basedOn w:val="DefaultParagraphFont"/>
-    <w:link w:val="Heading1"/>
-    <w:uiPriority w:val="9"/>
-    <w:rsid w:val="00D247CF"/>
-    <w:rPr>
-      <w:rFonts w:ascii="Times New Roman" w:eastAsia="Times New Roman" w:hAnsi="Times New Roman" w:cs="Times New Roman"/>
-      <w:b/>
-      <w:bCs/>
-      <w:kern w:val="36"/>
-      <w:sz w:val="48"/>
-      <w:szCs w:val="48"/>
-    </w:rPr>
-  </w:style>
-  <w:style w:type="character" w:styleId="Strong">
-    <w:name w:val="Strong"/>
-    <w:basedOn w:val="DefaultParagraphFont"/>
-    <w:uiPriority w:val="22"/>
     <w:qFormat/>
-    <w:rsid w:val="00D247CF"/>
-    <w:rPr>
-      <w:b/>
-      <w:bCs/>
-    </w:rPr>
-  </w:style>
-  <w:style w:type="paragraph" w:styleId="NormalWeb">
-    <w:name w:val="Normal (Web)"/>
-    <w:basedOn w:val="Normal"/>
-    <w:uiPriority w:val="99"/>
-    <w:semiHidden/>
-    <w:unhideWhenUsed/>
-    <w:rsid w:val="00D247CF"/>
-    <w:pPr>
-      <w:spacing w:before="100" w:beforeAutospacing="1" w:after="100" w:afterAutospacing="1" w:line="240" w:lineRule="auto"/>
-    </w:pPr>
-    <w:rPr>
-      <w:rFonts w:ascii="Times New Roman" w:eastAsia="Times New Roman" w:hAnsi="Times New Roman" w:cs="Times New Roman"/>
-      <w:sz w:val="24"/>
-      <w:szCs w:val="24"/>
-    </w:rPr>
-  </w:style>
-  <w:style w:type="character" w:customStyle="1" w:styleId="ilad">
-    <w:name w:val="il_ad"/>
-    <w:basedOn w:val="DefaultParagraphFont"/>
-    <w:rsid w:val="00D247CF"/>
-  </w:style>
-  <w:style w:type="paragraph" w:styleId="HTMLPreformatted">
-    <w:name w:val="HTML Preformatted"/>
-    <w:basedOn w:val="Normal"/>
-    <w:link w:val="HTMLPreformattedChar"/>
-    <w:uiPriority w:val="99"/>
-    <w:semiHidden/>
-    <w:unhideWhenUsed/>
-    <w:rsid w:val="00D247CF"/>
-    <w:pPr>
-      <w:tabs>
-        <w:tab w:val="left" w:pos="916"/>
-        <w:tab w:val="left" w:pos="1832"/>
-        <w:tab w:val="left" w:pos="2748"/>
-        <w:tab w:val="left" w:pos="3664"/>
-        <w:tab w:val="left" w:pos="4580"/>
-        <w:tab w:val="left" w:pos="5496"/>
-        <w:tab w:val="left" w:pos="6412"/>
-        <w:tab w:val="left" w:pos="7328"/>
-        <w:tab w:val="left" w:pos="8244"/>
-        <w:tab w:val="left" w:pos="9160"/>
-        <w:tab w:val="left" w:pos="10076"/>
-        <w:tab w:val="left" w:pos="10992"/>
-        <w:tab w:val="left" w:pos="11908"/>
-        <w:tab w:val="left" w:pos="12824"/>
-        <w:tab w:val="left" w:pos="13740"/>
-        <w:tab w:val="left" w:pos="14656"/>
-      </w:tabs>
-      <w:spacing w:after="0" w:line="240" w:lineRule="auto"/>
-    </w:pPr>
-    <w:rPr>
-      <w:rFonts w:ascii="Courier New" w:eastAsia="Times New Roman" w:hAnsi="Courier New" w:cs="Courier New"/>
-      <w:sz w:val="20"/>
-      <w:szCs w:val="20"/>
-    </w:rPr>
-  </w:style>
-  <w:style w:type="character" w:customStyle="1" w:styleId="HTMLPreformattedChar">
-    <w:name w:val="HTML Preformatted Char"/>
-    <w:basedOn w:val="DefaultParagraphFont"/>
-    <w:link w:val="HTMLPreformatted"/>
-    <w:uiPriority w:val="99"/>
-    <w:semiHidden/>
-    <w:rsid w:val="00D247CF"/>
-    <w:rPr>
-      <w:rFonts w:ascii="Courier New" w:eastAsia="Times New Roman" w:hAnsi="Courier New" w:cs="Courier New"/>
-      <w:sz w:val="20"/>
-      <w:szCs w:val="20"/>
-    </w:rPr>
-  </w:style>
-  <w:style w:type="character" w:customStyle="1" w:styleId="Heading3Char">
-    <w:name w:val="Heading 3 Char"/>
-    <w:basedOn w:val="DefaultParagraphFont"/>
-    <w:link w:val="Heading3"/>
-    <w:uiPriority w:val="9"/>
-    <w:semiHidden/>
-    <w:rsid w:val="0041641C"/>
-    <w:rPr>
-      <w:rFonts w:asciiTheme="majorHAnsi" w:eastAsiaTheme="majorEastAsia" w:hAnsiTheme="majorHAnsi" w:cstheme="majorBidi"/>
-      <w:b/>
-      <w:bCs/>
-      <w:color w:val="4F81BD" w:themeColor="accent1"/>
-    </w:rPr>
-  </w:style>
-  <w:style w:type="character" w:styleId="Hyperlink">
-    <w:name w:val="Hyperlink"/>
-    <w:basedOn w:val="DefaultParagraphFont"/>
-    <w:uiPriority w:val="99"/>
-    <w:semiHidden/>
-    <w:unhideWhenUsed/>
-    <w:rsid w:val="0041641C"/>
-    <w:rPr>
-      <w:color w:val="0000FF"/>
-      <w:u w:val="single"/>
-    </w:rPr>
-  </w:style>
-</w:styles>
-</file>
-
-<file path=word/stylesWithEffects.xml><?xml version="1.0" encoding="utf-8"?>
-<w:styles xmlns:wpc="http://schemas.microsoft.com/office/word/2010/wordprocessingCanvas" xmlns:mc="http://schemas.openxmlformats.org/markup-compatibility/2006" xmlns:o="urn:schemas-microsoft-com:office:office" xmlns:r="http://schemas.openxmlformats.org/officeDocument/2006/relationships" xmlns:m="http://schemas.openxmlformats.org/officeDocument/2006/math" xmlns:v="urn:schemas-microsoft-com:vml" xmlns:wp14="http://schemas.microsoft.com/office/word/2010/wordprocessingDrawing" xmlns:wp="http://schemas.openxmlformats.org/drawingml/2006/wordprocessingDrawing" xmlns:w10="urn:schemas-microsoft-com:office:word" xmlns:w="http://schemas.openxmlformats.org/wordprocessingml/2006/main" xmlns:w14="http://schemas.microsoft.com/office/word/2010/wordml" xmlns:wpg="http://schemas.microsoft.com/office/word/2010/wordprocessingGroup" xmlns:wpi="http://schemas.microsoft.com/office/word/2010/wordprocessingInk" xmlns:wne="http://schemas.microsoft.com/office/word/2006/wordml" xmlns:wps="http://schemas.microsoft.com/office/word/2010/wordprocessingShape" mc:Ignorable="w14 wp14">
-  <w:docDefaults>
-    <w:rPrDefault>
-      <w:rPr>
-        <w:rFonts w:asciiTheme="minorHAnsi" w:eastAsiaTheme="minorEastAsia" w:hAnsiTheme="minorHAnsi" w:cstheme="minorBidi"/>
-        <w:sz w:val="22"/>
-        <w:szCs w:val="22"/>
-        <w:lang w:val="en-US" w:eastAsia="en-US" w:bidi="ar-SA"/>
-      </w:rPr>
-    </w:rPrDefault>
-    <w:pPrDefault>
-      <w:pPr>
-        <w:spacing w:after="200" w:line="276" w:lineRule="auto"/>
-      </w:pPr>
-    </w:pPrDefault>
-  </w:docDefaults>
-  <w:latentStyles w:defLockedState="0" w:defUIPriority="99" w:defSemiHidden="1" w:defUnhideWhenUsed="1" w:defQFormat="0" w:count="267">
-    <w:lsdException w:name="Normal" w:semiHidden="0" w:uiPriority="0" w:unhideWhenUsed="0" w:qFormat="1"/>
-    <w:lsdException w:name="heading 1" w:semiHidden="0" w:uiPriority="9" w:unhideWhenUsed="0" w:qFormat="1"/>
-    <w:lsdException w:name="heading 2" w:uiPriority="9" w:qFormat="1"/>
-    <w:lsdException w:name="heading 3" w:uiPriority="9" w:qFormat="1"/>
-    <w:lsdException w:name="heading 4" w:uiPriority="9" w:qFormat="1"/>
-    <w:lsdException w:name="heading 5" w:uiPriority="9" w:qFormat="1"/>
-    <w:lsdException w:name="heading 6" w:uiPriority="9" w:qFormat="1"/>
-    <w:lsdException w:name="heading 7" w:uiPriority="9" w:qFormat="1"/>
-    <w:lsdException w:name="heading 8" w:uiPriority="9" w:qFormat="1"/>
-    <w:lsdException w:name="heading 9" w:uiPriority="9" w:qFormat="1"/>
-    <w:lsdException w:name="toc 1" w:uiPriority="39"/>
-    <w:lsdException w:name="toc 2" w:uiPriority="39"/>
-    <w:lsdException w:name="toc 3" w:uiPriority="39"/>
-    <w:lsdException w:name="toc 4" w:uiPriority="39"/>
-    <w:lsdException w:name="toc 5" w:uiPriority="39"/>
-    <w:lsdException w:name="toc 6" w:uiPriority="39"/>
-    <w:lsdException w:name="toc 7" w:uiPriority="39"/>
-    <w:lsdException w:name="toc 8" w:uiPriority="39"/>
-    <w:lsdException w:name="toc 9" w:uiPriority="39"/>
-    <w:lsdException w:name="caption" w:uiPriority="35" w:qFormat="1"/>
-    <w:lsdException w:name="Title" w:semiHidden="0" w:uiPriority="10" w:unhideWhenUsed="0" w:qFormat="1"/>
-    <w:lsdException w:name="Default Paragraph Font" w:uiPriority="1"/>
-    <w:lsdException w:name="Subtitle" w:semiHidden="0" w:uiPriority="11" w:unhideWhenUsed="0" w:qFormat="1"/>
-    <w:lsdException w:name="Strong" w:semiHidden="0" w:uiPriority="22" w:unhideWhenUsed="0" w:qFormat="1"/>
-    <w:lsdException w:name="Emphasis" w:semiHidden="0" w:uiPriority="20" w:unhideWhenUsed="0" w:qFormat="1"/>
-    <w:lsdException w:name="Table Grid" w:semiHidden="0" w:uiPriority="59" w:unhideWhenUsed="0"/>
-    <w:lsdException w:name="Placeholder Text" w:unhideWhenUsed="0"/>
-    <w:lsdException w:name="No Spacing" w:semiHidden="0" w:uiPriority="1" w:unhideWhenUsed="0" w:qFormat="1"/>
-    <w:lsdException w:name="Light Shading" w:semiHidden="0" w:uiPriority="60" w:unhideWhenUsed="0"/>
-    <w:lsdException w:name="Light List" w:semiHidden="0" w:uiPriority="61" w:unhideWhenUsed="0"/>
-    <w:lsdException w:name="Light Grid" w:semiHidden="0" w:uiPriority="62" w:unhideWhenUsed="0"/>
-    <w:lsdException w:name="Medium Shading 1" w:semiHidden="0" w:uiPriority="63" w:unhideWhenUsed="0"/>
-    <w:lsdException w:name="Medium Shading 2" w:semiHidden="0" w:uiPriority="64" w:unhideWhenUsed="0"/>
-    <w:lsdException w:name="Medium List 1" w:semiHidden="0" w:uiPriority="65" w:unhideWhenUsed="0"/>
-    <w:lsdException w:name="Medium List 2" w:semiHidden="0" w:uiPriority="66" w:unhideWhenUsed="0"/>
-    <w:lsdException w:name="Medium Grid 1" w:semiHidden="0" w:uiPriority="67" w:unhideWhenUsed="0"/>
-    <w:lsdException w:name="Medium Grid 2" w:semiHidden="0" w:uiPriority="68" w:unhideWhenUsed="0"/>
-    <w:lsdException w:name="Medium Grid 3" w:semiHidden="0" w:uiPriority="69" w:unhideWhenUsed="0"/>
-    <w:lsdException w:name="Dark List" w:semiHidden="0" w:uiPriority="70" w:unhideWhenUsed="0"/>
-    <w:lsdException w:name="Colorful Shading" w:semiHidden="0" w:uiPriority="71" w:unhideWhenUsed="0"/>
-    <w:lsdException w:name="Colorful List" w:semiHidden="0" w:uiPriority="72" w:unhideWhenUsed="0"/>
-    <w:lsdException w:name="Colorful Grid" w:semiHidden="0" w:uiPriority="73" w:unhideWhenUsed="0"/>
-    <w:lsdException w:name="Light Shading Accent 1" w:semiHidden="0" w:uiPriority="60" w:unhideWhenUsed="0"/>
-    <w:lsdException w:name="Light List Accent 1" w:semiHidden="0" w:uiPriority="61" w:unhideWhenUsed="0"/>
-    <w:lsdException w:name="Light Grid Accent 1" w:semiHidden="0" w:uiPriority="62" w:unhideWhenUsed="0"/>
-    <w:lsdException w:name="Medium Shading 1 Accent 1" w:semiHidden="0" w:uiPriority="63" w:unhideWhenUsed="0"/>
-    <w:lsdException w:name="Medium Shading 2 Accent 1" w:semiHidden="0" w:uiPriority="64" w:unhideWhenUsed="0"/>
-    <w:lsdException w:name="Medium List 1 Accent 1" w:semiHidden="0" w:uiPriority="65" w:unhideWhenUsed="0"/>
-    <w:lsdException w:name="Revision" w:unhideWhenUsed="0"/>
-    <w:lsdException w:name="List Paragraph" w:semiHidden="0" w:uiPriority="34" w:unhideWhenUsed="0" w:qFormat="1"/>
-    <w:lsdException w:name="Quote" w:semiHidden="0" w:uiPriority="29" w:unhideWhenUsed="0" w:qFormat="1"/>
-    <w:lsdException w:name="Intense Quote" w:semiHidden="0" w:uiPriority="30" w:unhideWhenUsed="0" w:qFormat="1"/>
-    <w:lsdException w:name="Medium List 2 Accent 1" w:semiHidden="0" w:uiPriority="66" w:unhideWhenUsed="0"/>
-    <w:lsdException w:name="Medium Grid 1 Accent 1" w:semiHidden="0" w:uiPriority="67" w:unhideWhenUsed="0"/>
-    <w:lsdException w:name="Medium Grid 2 Accent 1" w:semiHidden="0" w:uiPriority="68" w:unhideWhenUsed="0"/>
-    <w:lsdException w:name="Medium Grid 3 Accent 1" w:semiHidden="0" w:uiPriority="69" w:unhideWhenUsed="0"/>
-    <w:lsdException w:name="Dark List Accent 1" w:semiHidden="0" w:uiPriority="70" w:unhideWhenUsed="0"/>
-    <w:lsdException w:name="Colorful Shading Accent 1" w:semiHidden="0" w:uiPriority="71" w:unhideWhenUsed="0"/>
-    <w:lsdException w:name="Colorful List Accent 1" w:semiHidden="0" w:uiPriority="72" w:unhideWhenUsed="0"/>
-    <w:lsdException w:name="Colorful Grid Accent 1" w:semiHidden="0" w:uiPriority="73" w:unhideWhenUsed="0"/>
-    <w:lsdException w:name="Light Shading Accent 2" w:semiHidden="0" w:uiPriority="60" w:unhideWhenUsed="0"/>
-    <w:lsdException w:name="Light List Accent 2" w:semiHidden="0" w:uiPriority="61" w:unhideWhenUsed="0"/>
-    <w:lsdException w:name="Light Grid Accent 2" w:semiHidden="0" w:uiPriority="62" w:unhideWhenUsed="0"/>
-    <w:lsdException w:name="Medium Shading 1 Accent 2" w:semiHidden="0" w:uiPriority="63" w:unhideWhenUsed="0"/>
-    <w:lsdException w:name="Medium Shading 2 Accent 2" w:semiHidden="0" w:uiPriority="64" w:unhideWhenUsed="0"/>
-    <w:lsdException w:name="Medium List 1 Accent 2" w:semiHidden="0" w:uiPriority="65" w:unhideWhenUsed="0"/>
-    <w:lsdException w:name="Medium List 2 Accent 2" w:semiHidden="0" w:uiPriority="66" w:unhideWhenUsed="0"/>
-    <w:lsdException w:name="Medium Grid 1 Accent 2" w:semiHidden="0" w:uiPriority="67" w:unhideWhenUsed="0"/>
-    <w:lsdException w:name="Medium Grid 2 Accent 2" w:semiHidden="0" w:uiPriority="68" w:unhideWhenUsed="0"/>
-    <w:lsdException w:name="Medium Grid 3 Accent 2" w:semiHidden="0" w:uiPriority="69" w:unhideWhenUsed="0"/>
-    <w:lsdException w:name="Dark List Accent 2" w:semiHidden="0" w:uiPriority="70" w:unhideWhenUsed="0"/>
-    <w:lsdException w:name="Colorful Shading Accent 2" w:semiHidden="0" w:uiPriority="71" w:unhideWhenUsed="0"/>
-    <w:lsdException w:name="Colorful List Accent 2" w:semiHidden="0" w:uiPriority="72" w:unhideWhenUsed="0"/>
-    <w:lsdException w:name="Colorful Grid Accent 2" w:semiHidden="0" w:uiPriority="73" w:unhideWhenUsed="0"/>
-    <w:lsdException w:name="Light Shading Accent 3" w:semiHidden="0" w:uiPriority="60" w:unhideWhenUsed="0"/>
-    <w:lsdException w:name="Light List Accent 3" w:semiHidden="0" w:uiPriority="61" w:unhideWhenUsed="0"/>
-    <w:lsdException w:name="Light Grid Accent 3" w:semiHidden="0" w:uiPriority="62" w:unhideWhenUsed="0"/>
-    <w:lsdException w:name="Medium Shading 1 Accent 3" w:semiHidden="0" w:uiPriority="63" w:unhideWhenUsed="0"/>
-    <w:lsdException w:name="Medium Shading 2 Accent 3" w:semiHidden="0" w:uiPriority="64" w:unhideWhenUsed="0"/>
-    <w:lsdException w:name="Medium List 1 Accent 3" w:semiHidden="0" w:uiPriority="65" w:unhideWhenUsed="0"/>
-    <w:lsdException w:name="Medium List 2 Accent 3" w:semiHidden="0" w:uiPriority="66" w:unhideWhenUsed="0"/>
-    <w:lsdException w:name="Medium Grid 1 Accent 3" w:semiHidden="0" w:uiPriority="67" w:unhideWhenUsed="0"/>
-    <w:lsdException w:name="Medium Grid 2 Accent 3" w:semiHidden="0" w:uiPriority="68" w:unhideWhenUsed="0"/>
-    <w:lsdException w:name="Medium Grid 3 Accent 3" w:semiHidden="0" w:uiPriority="69" w:unhideWhenUsed="0"/>
-    <w:lsdException w:name="Dark List Accent 3" w:semiHidden="0" w:uiPriority="70" w:unhideWhenUsed="0"/>
-    <w:lsdException w:name="Colorful Shading Accent 3" w:semiHidden="0" w:uiPriority="71" w:unhideWhenUsed="0"/>
-    <w:lsdException w:name="Colorful List Accent 3" w:semiHidden="0" w:uiPriority="72" w:unhideWhenUsed="0"/>
-    <w:lsdException w:name="Colorful Grid Accent 3" w:semiHidden="0" w:uiPriority="73" w:unhideWhenUsed="0"/>
-    <w:lsdException w:name="Light Shading Accent 4" w:semiHidden="0" w:uiPriority="60" w:unhideWhenUsed="0"/>
-    <w:lsdException w:name="Light List Accent 4" w:semiHidden="0" w:uiPriority="61" w:unhideWhenUsed="0"/>
-    <w:lsdException w:name="Light Grid Accent 4" w:semiHidden="0" w:uiPriority="62" w:unhideWhenUsed="0"/>
-    <w:lsdException w:name="Medium Shading 1 Accent 4" w:semiHidden="0" w:uiPriority="63" w:unhideWhenUsed="0"/>
-    <w:lsdException w:name="Medium Shading 2 Accent 4" w:semiHidden="0" w:uiPriority="64" w:unhideWhenUsed="0"/>
-    <w:lsdException w:name="Medium List 1 Accent 4" w:semiHidden="0" w:uiPriority="65" w:unhideWhenUsed="0"/>
-    <w:lsdException w:name="Medium List 2 Accent 4" w:semiHidden="0" w:uiPriority="66" w:unhideWhenUsed="0"/>
-    <w:lsdException w:name="Medium Grid 1 Accent 4" w:semiHidden="0" w:uiPriority="67" w:unhideWhenUsed="0"/>
-    <w:lsdException w:name="Medium Grid 2 Accent 4" w:semiHidden="0" w:uiPriority="68" w:unhideWhenUsed="0"/>
-    <w:lsdException w:name="Medium Grid 3 Accent 4" w:semiHidden="0" w:uiPriority="69" w:unhideWhenUsed="0"/>
-    <w:lsdException w:name="Dark List Accent 4" w:semiHidden="0" w:uiPriority="70" w:unhideWhenUsed="0"/>
-    <w:lsdException w:name="Colorful Shading Accent 4" w:semiHidden="0" w:uiPriority="71" w:unhideWhenUsed="0"/>
-    <w:lsdException w:name="Colorful List Accent 4" w:semiHidden="0" w:uiPriority="72" w:unhideWhenUsed="0"/>
-    <w:lsdException w:name="Colorful Grid Accent 4" w:semiHidden="0" w:uiPriority="73" w:unhideWhenUsed="0"/>
-    <w:lsdException w:name="Light Shading Accent 5" w:semiHidden="0" w:uiPriority="60" w:unhideWhenUsed="0"/>
-    <w:lsdException w:name="Light List Accent 5" w:semiHidden="0" w:uiPriority="61" w:unhideWhenUsed="0"/>
-    <w:lsdException w:name="Light Grid Accent 5" w:semiHidden="0" w:uiPriority="62" w:unhideWhenUsed="0"/>
-    <w:lsdException w:name="Medium Shading 1 Accent 5" w:semiHidden="0" w:uiPriority="63" w:unhideWhenUsed="0"/>
-    <w:lsdException w:name="Medium Shading 2 Accent 5" w:semiHidden="0" w:uiPriority="64" w:unhideWhenUsed="0"/>
-    <w:lsdException w:name="Medium List 1 Accent 5" w:semiHidden="0" w:uiPriority="65" w:unhideWhenUsed="0"/>
-    <w:lsdException w:name="Medium List 2 Accent 5" w:semiHidden="0" w:uiPriority="66" w:unhideWhenUsed="0"/>
-    <w:lsdException w:name="Medium Grid 1 Accent 5" w:semiHidden="0" w:uiPriority="67" w:unhideWhenUsed="0"/>
-    <w:lsdException w:name="Medium Grid 2 Accent 5" w:semiHidden="0" w:uiPriority="68" w:unhideWhenUsed="0"/>
-    <w:lsdException w:name="Medium Grid 3 Accent 5" w:semiHidden="0" w:uiPriority="69" w:unhideWhenUsed="0"/>
-    <w:lsdException w:name="Dark List Accent 5" w:semiHidden="0" w:uiPriority="70" w:unhideWhenUsed="0"/>
-    <w:lsdException w:name="Colorful Shading Accent 5" w:semiHidden="0" w:uiPriority="71" w:unhideWhenUsed="0"/>
-    <w:lsdException w:name="Colorful List Accent 5" w:semiHidden="0" w:uiPriority="72" w:unhideWhenUsed="0"/>
-    <w:lsdException w:name="Colorful Grid Accent 5" w:semiHidden="0" w:uiPriority="73" w:unhideWhenUsed="0"/>
-    <w:lsdException w:name="Light Shading Accent 6" w:semiHidden="0" w:uiPriority="60" w:unhideWhenUsed="0"/>
-    <w:lsdException w:name="Light List Accent 6" w:semiHidden="0" w:uiPriority="61" w:unhideWhenUsed="0"/>
-    <w:lsdException w:name="Light Grid Accent 6" w:semiHidden="0" w:uiPriority="62" w:unhideWhenUsed="0"/>
-    <w:lsdException w:name="Medium Shading 1 Accent 6" w:semiHidden="0" w:uiPriority="63" w:unhideWhenUsed="0"/>
-    <w:lsdException w:name="Medium Shading 2 Accent 6" w:semiHidden="0" w:uiPriority="64" w:unhideWhenUsed="0"/>
-    <w:lsdException w:name="Medium List 1 Accent 6" w:semiHidden="0" w:uiPriority="65" w:unhideWhenUsed="0"/>
-    <w:lsdException w:name="Medium List 2 Accent 6" w:semiHidden="0" w:uiPriority="66" w:unhideWhenUsed="0"/>
-    <w:lsdException w:name="Medium Grid 1 Accent 6" w:semiHidden="0" w:uiPriority="67" w:unhideWhenUsed="0"/>
-    <w:lsdException w:name="Medium Grid 2 Accent 6" w:semiHidden="0" w:uiPriority="68" w:unhideWhenUsed="0"/>
-    <w:lsdException w:name="Medium Grid 3 Accent 6" w:semiHidden="0" w:uiPriority="69" w:unhideWhenUsed="0"/>
-    <w:lsdException w:name="Dark List Accent 6" w:semiHidden="0" w:uiPriority="70" w:unhideWhenUsed="0"/>
-    <w:lsdException w:name="Colorful Shading Accent 6" w:semiHidden="0" w:uiPriority="71" w:unhideWhenUsed="0"/>
-    <w:lsdException w:name="Colorful List Accent 6" w:semiHidden="0" w:uiPriority="72" w:unhideWhenUsed="0"/>
-    <w:lsdException w:name="Colorful Grid Accent 6" w:semiHidden="0" w:uiPriority="73" w:unhideWhenUsed="0"/>
-    <w:lsdException w:name="Subtle Emphasis" w:semiHidden="0" w:uiPriority="19" w:unhideWhenUsed="0" w:qFormat="1"/>
-    <w:lsdException w:name="Intense Emphasis" w:semiHidden="0" w:uiPriority="21" w:unhideWhenUsed="0" w:qFormat="1"/>
-    <w:lsdException w:name="Subtle Reference" w:semiHidden="0" w:uiPriority="31" w:unhideWhenUsed="0" w:qFormat="1"/>
-    <w:lsdException w:name="Intense Reference" w:semiHidden="0" w:uiPriority="32" w:unhideWhenUsed="0" w:qFormat="1"/>
-    <w:lsdException w:name="Book Title" w:semiHidden="0" w:uiPriority="33" w:unhideWhenUsed="0" w:qFormat="1"/>
-    <w:lsdException w:name="Bibliography" w:uiPriority="37"/>
-    <w:lsdException w:name="TOC Heading" w:uiPriority="39" w:qFormat="1"/>
-  </w:latentStyles>
-  <w:style w:type="paragraph" w:default="1" w:styleId="Normal">
-    <w:name w:val="Normal"/>
-    <w:qFormat/>
-  </w:style>
-  <w:style w:type="paragraph" w:styleId="Heading1">
-    <w:name w:val="heading 1"/>
-    <w:basedOn w:val="Normal"/>
-    <w:link w:val="Heading1Char"/>
-    <w:uiPriority w:val="9"/>
-    <w:qFormat/>
-    <w:rsid w:val="00D247CF"/>
-    <w:pPr>
-      <w:spacing w:before="100" w:beforeAutospacing="1" w:after="100" w:afterAutospacing="1" w:line="240" w:lineRule="auto"/>
-      <w:outlineLvl w:val="0"/>
-    </w:pPr>
-    <w:rPr>
-      <w:rFonts w:ascii="Times New Roman" w:eastAsia="Times New Roman" w:hAnsi="Times New Roman" w:cs="Times New Roman"/>
-      <w:b/>
-      <w:bCs/>
-      <w:kern w:val="36"/>
-      <w:sz w:val="48"/>
-      <w:szCs w:val="48"/>
-    </w:rPr>
-  </w:style>
-  <w:style w:type="paragraph" w:styleId="Heading3">
-    <w:name w:val="heading 3"/>
-    <w:basedOn w:val="Normal"/>
-    <w:next w:val="Normal"/>
-    <w:link w:val="Heading3Char"/>
-    <w:uiPriority w:val="9"/>
-    <w:semiHidden/>
-    <w:unhideWhenUsed/>
-    <w:qFormat/>
-    <w:rsid w:val="0041641C"/>
-    <w:pPr>
-      <w:keepNext/>
-      <w:keepLines/>
-      <w:spacing w:before="200" w:after="0"/>
-      <w:outlineLvl w:val="2"/>
-    </w:pPr>
-    <w:rPr>
-      <w:rFonts w:asciiTheme="majorHAnsi" w:eastAsiaTheme="majorEastAsia" w:hAnsiTheme="majorHAnsi" w:cstheme="majorBidi"/>
-      <w:b/>
-      <w:bCs/>
-      <w:color w:val="4F81BD" w:themeColor="accent1"/>
-    </w:rPr>
-  </w:style>
-  <w:style w:type="character" w:default="1" w:styleId="DefaultParagraphFont">
-    <w:name w:val="Default Paragraph Font"/>
-    <w:uiPriority w:val="1"/>
-    <w:semiHidden/>
-    <w:unhideWhenUsed/>
-  </w:style>
-  <w:style w:type="table" w:default="1" w:styleId="TableNormal">
-    <w:name w:val="Normal Table"/>
-    <w:uiPriority w:val="99"/>
-    <w:semiHidden/>
-    <w:unhideWhenUsed/>
     <w:tblPr>
       <w:tblInd w:w="0" w:type="dxa"/>
       <w:tblCellMar>
